--- a/Handout.docx
+++ b/Handout.docx
@@ -5,14 +5,8 @@
     <w:p>
       <w:pPr>
         <w:pStyle w:val="berschrift1"/>
-        <w:rPr>
-          <w:lang w:val="de-DE"/>
-        </w:rPr>
-      </w:pPr>
-      <w:r>
-        <w:rPr>
-          <w:lang w:val="de-DE"/>
-        </w:rPr>
+      </w:pPr>
+      <w:r>
         <w:t>NULL</w:t>
       </w:r>
     </w:p>
@@ -41,14 +35,8 @@
     <w:p>
       <w:pPr>
         <w:pStyle w:val="berschrift1"/>
-        <w:rPr>
-          <w:lang w:val="de-DE"/>
-        </w:rPr>
-      </w:pPr>
-      <w:r>
-        <w:rPr>
-          <w:lang w:val="de-DE"/>
-        </w:rPr>
+      </w:pPr>
+      <w:r>
         <w:t>NULL Indizieren</w:t>
       </w:r>
     </w:p>
@@ -108,17 +96,1425 @@
     </w:p>
     <w:p>
       <w:pPr>
+        <w:pStyle w:val="berschrift1"/>
+      </w:pPr>
+      <w:r>
+        <w:t>Anti-Patterns</w:t>
+      </w:r>
+    </w:p>
+    <w:p>
+      <w:pPr>
+        <w:pStyle w:val="Listenabsatz"/>
+        <w:numPr>
+          <w:ilvl w:val="0"/>
+          <w:numId w:val="5"/>
+        </w:numPr>
+      </w:pPr>
+      <w:r>
+        <w:t>Anti-Patterns in SQL sind bewährte Praktiken oder Lösungsansätze, die vermieden werden sollten, da sie ineffizient, fehleranfällig oder schwerwartbar sind.</w:t>
+      </w:r>
+    </w:p>
+    <w:p>
+      <w:pPr>
+        <w:pStyle w:val="Listenabsatz"/>
+        <w:numPr>
+          <w:ilvl w:val="0"/>
+          <w:numId w:val="5"/>
+        </w:numPr>
+      </w:pPr>
+      <w:r>
+        <w:t>Sie können zu schlechter Leistung, schwieriger Wartung oder sogar Datenproblemen führen</w:t>
+      </w:r>
+    </w:p>
+    <w:p>
+      <w:pPr>
+        <w:pStyle w:val="berschrift1"/>
+      </w:pPr>
+      <w:r>
+        <w:t>Date-</w:t>
+      </w:r>
+      <w:proofErr w:type="spellStart"/>
+      <w:r>
+        <w:t>Types</w:t>
+      </w:r>
+      <w:proofErr w:type="spellEnd"/>
+    </w:p>
+    <w:p>
+      <w:pPr>
+        <w:pStyle w:val="Listenabsatz"/>
+        <w:numPr>
+          <w:ilvl w:val="0"/>
+          <w:numId w:val="8"/>
+        </w:numPr>
+      </w:pPr>
+      <w:r>
         <w:rPr>
           <w:lang w:val="de-DE"/>
         </w:rPr>
-      </w:pPr>
-    </w:p>
-    <w:p>
-      <w:pPr>
+        <w:t>Eine der häufigsten Verschleierung betrifft Datums-Spalten. Die Oracle Datenbank ist dafür besonders anfällig, weil sie nur den DATE-Typen hat, die immer eine Uhrzeit mitführen</w:t>
+      </w:r>
+    </w:p>
+    <w:p>
+      <w:pPr>
+        <w:pStyle w:val="Listenabsatz"/>
+        <w:numPr>
+          <w:ilvl w:val="0"/>
+          <w:numId w:val="8"/>
+        </w:numPr>
+      </w:pPr>
+      <w:r>
         <w:rPr>
           <w:lang w:val="de-DE"/>
         </w:rPr>
-      </w:pPr>
+        <w:t>Um den Zeitanteil aus einer DATE-Spalte zu entfernen, hat sich die TRUNC-Funktion durchgesetzt</w:t>
+      </w:r>
+    </w:p>
+    <w:p>
+      <w:pPr>
+        <w:pStyle w:val="Listenabsatz"/>
+        <w:numPr>
+          <w:ilvl w:val="0"/>
+          <w:numId w:val="8"/>
+        </w:numPr>
+      </w:pPr>
+      <w:r>
+        <w:drawing>
+          <wp:inline distT="0" distB="0" distL="0" distR="0" wp14:anchorId="0D449A88" wp14:editId="6B6E7300">
+            <wp:extent cx="3876675" cy="509368"/>
+            <wp:effectExtent l="0" t="0" r="0" b="5080"/>
+            <wp:docPr id="5" name="Grafik 4" descr="Ein Bild, das Text, Schrift, weiß, Screenshot enthält.&#10;&#10;Automatisch generierte Beschreibung">
+              <a:extLst xmlns:a="http://schemas.openxmlformats.org/drawingml/2006/main">
+                <a:ext uri="{FF2B5EF4-FFF2-40B4-BE49-F238E27FC236}">
+                  <a16:creationId xmlns:a16="http://schemas.microsoft.com/office/drawing/2014/main" id="{124A406F-5A3D-15ED-5329-61B9298D388A}"/>
+                </a:ext>
+              </a:extLst>
+            </wp:docPr>
+            <wp:cNvGraphicFramePr>
+              <a:graphicFrameLocks xmlns:a="http://schemas.openxmlformats.org/drawingml/2006/main" noChangeAspect="1"/>
+            </wp:cNvGraphicFramePr>
+            <a:graphic xmlns:a="http://schemas.openxmlformats.org/drawingml/2006/main">
+              <a:graphicData uri="http://schemas.openxmlformats.org/drawingml/2006/picture">
+                <pic:pic xmlns:pic="http://schemas.openxmlformats.org/drawingml/2006/picture">
+                  <pic:nvPicPr>
+                    <pic:cNvPr id="5" name="Grafik 4" descr="Ein Bild, das Text, Schrift, weiß, Screenshot enthält.&#10;&#10;Automatisch generierte Beschreibung">
+                      <a:extLst>
+                        <a:ext uri="{FF2B5EF4-FFF2-40B4-BE49-F238E27FC236}">
+                          <a16:creationId xmlns:a16="http://schemas.microsoft.com/office/drawing/2014/main" id="{124A406F-5A3D-15ED-5329-61B9298D388A}"/>
+                        </a:ext>
+                      </a:extLst>
+                    </pic:cNvPr>
+                    <pic:cNvPicPr>
+                      <a:picLocks noChangeAspect="1"/>
+                    </pic:cNvPicPr>
+                  </pic:nvPicPr>
+                  <pic:blipFill>
+                    <a:blip r:embed="rId5"/>
+                    <a:stretch>
+                      <a:fillRect/>
+                    </a:stretch>
+                  </pic:blipFill>
+                  <pic:spPr>
+                    <a:xfrm>
+                      <a:off x="0" y="0"/>
+                      <a:ext cx="3980635" cy="523028"/>
+                    </a:xfrm>
+                    <a:prstGeom prst="rect">
+                      <a:avLst/>
+                    </a:prstGeom>
+                  </pic:spPr>
+                </pic:pic>
+              </a:graphicData>
+            </a:graphic>
+          </wp:inline>
+        </w:drawing>
+      </w:r>
+    </w:p>
+    <w:p>
+      <w:pPr>
+        <w:pStyle w:val="Listenabsatz"/>
+        <w:numPr>
+          <w:ilvl w:val="0"/>
+          <w:numId w:val="8"/>
+        </w:numPr>
+      </w:pPr>
+      <w:r>
+        <w:rPr>
+          <w:lang w:val="de-DE"/>
+        </w:rPr>
+        <w:t xml:space="preserve">Die Abfrage ist absolut korrekt, kann aber einen Index auf SALE_DATE nicht ordentlich nutzen </w:t>
+      </w:r>
+    </w:p>
+    <w:p>
+      <w:pPr>
+        <w:pStyle w:val="Listenabsatz"/>
+        <w:numPr>
+          <w:ilvl w:val="0"/>
+          <w:numId w:val="8"/>
+        </w:numPr>
+      </w:pPr>
+      <w:r>
+        <w:rPr>
+          <w:lang w:val="de-DE"/>
+        </w:rPr>
+        <w:t>Generische Lösung muss man die Bedingung als explizite Bereichsbedingung umformulieren</w:t>
+      </w:r>
+    </w:p>
+    <w:p>
+      <w:pPr>
+        <w:pStyle w:val="Listenabsatz"/>
+        <w:numPr>
+          <w:ilvl w:val="0"/>
+          <w:numId w:val="8"/>
+        </w:numPr>
+      </w:pPr>
+      <w:r>
+        <w:drawing>
+          <wp:inline distT="0" distB="0" distL="0" distR="0" wp14:anchorId="0A5FFCB1" wp14:editId="4DD3DA8D">
+            <wp:extent cx="4203767" cy="600075"/>
+            <wp:effectExtent l="0" t="0" r="6350" b="0"/>
+            <wp:docPr id="1527664500" name="Grafik 1527664500" descr="Ein Bild, das Text, Schrift, weiß, Quittung enthält.&#10;&#10;Automatisch generierte Beschreibung">
+              <a:extLst xmlns:a="http://schemas.openxmlformats.org/drawingml/2006/main">
+                <a:ext uri="{FF2B5EF4-FFF2-40B4-BE49-F238E27FC236}">
+                  <a16:creationId xmlns:a16="http://schemas.microsoft.com/office/drawing/2014/main" id="{383EA43D-12CF-133C-2355-AACFB40A2415}"/>
+                </a:ext>
+              </a:extLst>
+            </wp:docPr>
+            <wp:cNvGraphicFramePr>
+              <a:graphicFrameLocks xmlns:a="http://schemas.openxmlformats.org/drawingml/2006/main" noChangeAspect="1"/>
+            </wp:cNvGraphicFramePr>
+            <a:graphic xmlns:a="http://schemas.openxmlformats.org/drawingml/2006/main">
+              <a:graphicData uri="http://schemas.openxmlformats.org/drawingml/2006/picture">
+                <pic:pic xmlns:pic="http://schemas.openxmlformats.org/drawingml/2006/picture">
+                  <pic:nvPicPr>
+                    <pic:cNvPr id="1527664500" name="Grafik 1527664500" descr="Ein Bild, das Text, Schrift, weiß, Quittung enthält.&#10;&#10;Automatisch generierte Beschreibung">
+                      <a:extLst>
+                        <a:ext uri="{FF2B5EF4-FFF2-40B4-BE49-F238E27FC236}">
+                          <a16:creationId xmlns:a16="http://schemas.microsoft.com/office/drawing/2014/main" id="{383EA43D-12CF-133C-2355-AACFB40A2415}"/>
+                        </a:ext>
+                      </a:extLst>
+                    </pic:cNvPr>
+                    <pic:cNvPicPr>
+                      <a:picLocks noChangeAspect="1"/>
+                    </pic:cNvPicPr>
+                  </pic:nvPicPr>
+                  <pic:blipFill>
+                    <a:blip r:embed="rId6"/>
+                    <a:stretch>
+                      <a:fillRect/>
+                    </a:stretch>
+                  </pic:blipFill>
+                  <pic:spPr>
+                    <a:xfrm>
+                      <a:off x="0" y="0"/>
+                      <a:ext cx="4258844" cy="607937"/>
+                    </a:xfrm>
+                    <a:prstGeom prst="rect">
+                      <a:avLst/>
+                    </a:prstGeom>
+                  </pic:spPr>
+                </pic:pic>
+              </a:graphicData>
+            </a:graphic>
+          </wp:inline>
+        </w:drawing>
+      </w:r>
+    </w:p>
+    <w:p>
+      <w:pPr>
+        <w:pStyle w:val="Listenabsatz"/>
+        <w:numPr>
+          <w:ilvl w:val="0"/>
+          <w:numId w:val="8"/>
+        </w:numPr>
+      </w:pPr>
+      <w:r>
+        <w:rPr>
+          <w:lang w:val="de-DE"/>
+        </w:rPr>
+        <w:t>Eine andere häufige Verschleierung ist, das Datum als Text zu vergleichen</w:t>
+      </w:r>
+    </w:p>
+    <w:p>
+      <w:pPr>
+        <w:pStyle w:val="Listenabsatz"/>
+        <w:numPr>
+          <w:ilvl w:val="0"/>
+          <w:numId w:val="8"/>
+        </w:numPr>
+      </w:pPr>
+      <w:r>
+        <w:drawing>
+          <wp:inline distT="0" distB="0" distL="0" distR="0" wp14:anchorId="0DEEDB66" wp14:editId="5FB2F846">
+            <wp:extent cx="4352925" cy="571465"/>
+            <wp:effectExtent l="0" t="0" r="0" b="635"/>
+            <wp:docPr id="1028562529" name="Grafik 1028562529" descr="Ein Bild, das Text, Schrift, weiß, Screenshot enthält.&#10;&#10;Automatisch generierte Beschreibung">
+              <a:extLst xmlns:a="http://schemas.openxmlformats.org/drawingml/2006/main">
+                <a:ext uri="{FF2B5EF4-FFF2-40B4-BE49-F238E27FC236}">
+                  <a16:creationId xmlns:a16="http://schemas.microsoft.com/office/drawing/2014/main" id="{3C96CA9D-02E8-2856-C2F2-8D9A9B35E436}"/>
+                </a:ext>
+              </a:extLst>
+            </wp:docPr>
+            <wp:cNvGraphicFramePr>
+              <a:graphicFrameLocks xmlns:a="http://schemas.openxmlformats.org/drawingml/2006/main" noChangeAspect="1"/>
+            </wp:cNvGraphicFramePr>
+            <a:graphic xmlns:a="http://schemas.openxmlformats.org/drawingml/2006/main">
+              <a:graphicData uri="http://schemas.openxmlformats.org/drawingml/2006/picture">
+                <pic:pic xmlns:pic="http://schemas.openxmlformats.org/drawingml/2006/picture">
+                  <pic:nvPicPr>
+                    <pic:cNvPr id="1028562529" name="Grafik 1028562529" descr="Ein Bild, das Text, Schrift, weiß, Screenshot enthält.&#10;&#10;Automatisch generierte Beschreibung">
+                      <a:extLst>
+                        <a:ext uri="{FF2B5EF4-FFF2-40B4-BE49-F238E27FC236}">
+                          <a16:creationId xmlns:a16="http://schemas.microsoft.com/office/drawing/2014/main" id="{3C96CA9D-02E8-2856-C2F2-8D9A9B35E436}"/>
+                        </a:ext>
+                      </a:extLst>
+                    </pic:cNvPr>
+                    <pic:cNvPicPr>
+                      <a:picLocks noChangeAspect="1"/>
+                    </pic:cNvPicPr>
+                  </pic:nvPicPr>
+                  <pic:blipFill>
+                    <a:blip r:embed="rId7"/>
+                    <a:stretch>
+                      <a:fillRect/>
+                    </a:stretch>
+                  </pic:blipFill>
+                  <pic:spPr>
+                    <a:xfrm>
+                      <a:off x="0" y="0"/>
+                      <a:ext cx="4388229" cy="576100"/>
+                    </a:xfrm>
+                    <a:prstGeom prst="rect">
+                      <a:avLst/>
+                    </a:prstGeom>
+                  </pic:spPr>
+                </pic:pic>
+              </a:graphicData>
+            </a:graphic>
+          </wp:inline>
+        </w:drawing>
+      </w:r>
+    </w:p>
+    <w:p>
+      <w:pPr>
+        <w:pStyle w:val="Listenabsatz"/>
+        <w:numPr>
+          <w:ilvl w:val="0"/>
+          <w:numId w:val="8"/>
+        </w:numPr>
+      </w:pPr>
+      <w:r>
+        <w:rPr>
+          <w:lang w:val="de-DE"/>
+        </w:rPr>
+        <w:t xml:space="preserve">Das Problem ist wieder die Konvertierung der Spalte SALE_DATE. Solche Bedingungen entstehen oft im Glauben, dass man einer Datenbank nur Zahlen und Texte übergeben kann. </w:t>
+      </w:r>
+    </w:p>
+    <w:p>
+      <w:pPr>
+        <w:pStyle w:val="Listenabsatz"/>
+        <w:numPr>
+          <w:ilvl w:val="0"/>
+          <w:numId w:val="8"/>
+        </w:numPr>
+      </w:pPr>
+      <w:r>
+        <w:rPr>
+          <w:lang w:val="de-DE"/>
+        </w:rPr>
+        <w:t>Mit Bind-Parametern kann man aber auch andere Daten-Typen verwenden</w:t>
+      </w:r>
+    </w:p>
+    <w:p>
+      <w:pPr>
+        <w:pStyle w:val="Listenabsatz"/>
+        <w:numPr>
+          <w:ilvl w:val="0"/>
+          <w:numId w:val="8"/>
+        </w:numPr>
+      </w:pPr>
+      <w:r>
+        <w:rPr>
+          <w:lang w:val="de-DE"/>
+        </w:rPr>
+        <w:t>Falls das nicht möglich ist, sollte man nicht die Tabellenspalte, sondern den Suchbegriff konvertieren</w:t>
+      </w:r>
+    </w:p>
+    <w:p>
+      <w:pPr>
+        <w:pStyle w:val="Listenabsatz"/>
+        <w:numPr>
+          <w:ilvl w:val="0"/>
+          <w:numId w:val="8"/>
+        </w:numPr>
+      </w:pPr>
+      <w:r>
+        <w:drawing>
+          <wp:inline distT="0" distB="0" distL="0" distR="0" wp14:anchorId="57B709CA" wp14:editId="59A582F8">
+            <wp:extent cx="3198495" cy="477377"/>
+            <wp:effectExtent l="0" t="0" r="1905" b="0"/>
+            <wp:docPr id="8" name="Grafik 7" descr="Ein Bild, das Text, Schrift, weiß, Screenshot enthält.&#10;&#10;Automatisch generierte Beschreibung">
+              <a:extLst xmlns:a="http://schemas.openxmlformats.org/drawingml/2006/main">
+                <a:ext uri="{FF2B5EF4-FFF2-40B4-BE49-F238E27FC236}">
+                  <a16:creationId xmlns:a16="http://schemas.microsoft.com/office/drawing/2014/main" id="{47D4A378-3227-8E7E-66C2-3FDFDBD23DE4}"/>
+                </a:ext>
+              </a:extLst>
+            </wp:docPr>
+            <wp:cNvGraphicFramePr>
+              <a:graphicFrameLocks xmlns:a="http://schemas.openxmlformats.org/drawingml/2006/main" noChangeAspect="1"/>
+            </wp:cNvGraphicFramePr>
+            <a:graphic xmlns:a="http://schemas.openxmlformats.org/drawingml/2006/main">
+              <a:graphicData uri="http://schemas.openxmlformats.org/drawingml/2006/picture">
+                <pic:pic xmlns:pic="http://schemas.openxmlformats.org/drawingml/2006/picture">
+                  <pic:nvPicPr>
+                    <pic:cNvPr id="8" name="Grafik 7" descr="Ein Bild, das Text, Schrift, weiß, Screenshot enthält.&#10;&#10;Automatisch generierte Beschreibung">
+                      <a:extLst>
+                        <a:ext uri="{FF2B5EF4-FFF2-40B4-BE49-F238E27FC236}">
+                          <a16:creationId xmlns:a16="http://schemas.microsoft.com/office/drawing/2014/main" id="{47D4A378-3227-8E7E-66C2-3FDFDBD23DE4}"/>
+                        </a:ext>
+                      </a:extLst>
+                    </pic:cNvPr>
+                    <pic:cNvPicPr>
+                      <a:picLocks noChangeAspect="1"/>
+                    </pic:cNvPicPr>
+                  </pic:nvPicPr>
+                  <pic:blipFill>
+                    <a:blip r:embed="rId8"/>
+                    <a:stretch>
+                      <a:fillRect/>
+                    </a:stretch>
+                  </pic:blipFill>
+                  <pic:spPr>
+                    <a:xfrm>
+                      <a:off x="0" y="0"/>
+                      <a:ext cx="3260381" cy="486614"/>
+                    </a:xfrm>
+                    <a:prstGeom prst="rect">
+                      <a:avLst/>
+                    </a:prstGeom>
+                  </pic:spPr>
+                </pic:pic>
+              </a:graphicData>
+            </a:graphic>
+          </wp:inline>
+        </w:drawing>
+      </w:r>
+    </w:p>
+    <w:p>
+      <w:pPr>
+        <w:pStyle w:val="Listenabsatz"/>
+        <w:numPr>
+          <w:ilvl w:val="0"/>
+          <w:numId w:val="8"/>
+        </w:numPr>
+      </w:pPr>
+      <w:r>
+        <w:rPr>
+          <w:lang w:val="de-DE"/>
+        </w:rPr>
+        <w:t>Die folgende Verschleierung ist besonders tückisch:</w:t>
+      </w:r>
+    </w:p>
+    <w:p>
+      <w:pPr>
+        <w:pStyle w:val="Listenabsatz"/>
+        <w:numPr>
+          <w:ilvl w:val="0"/>
+          <w:numId w:val="8"/>
+        </w:numPr>
+      </w:pPr>
+      <w:r>
+        <w:drawing>
+          <wp:inline distT="0" distB="0" distL="0" distR="0" wp14:anchorId="3E933A05" wp14:editId="180BC6CF">
+            <wp:extent cx="3198495" cy="209531"/>
+            <wp:effectExtent l="0" t="0" r="0" b="635"/>
+            <wp:docPr id="1359309713" name="Grafik 1359309713" descr="Ein Bild, das Text, Schrift, weiß, Design enthält.&#10;&#10;Automatisch generierte Beschreibung">
+              <a:extLst xmlns:a="http://schemas.openxmlformats.org/drawingml/2006/main">
+                <a:ext uri="{FF2B5EF4-FFF2-40B4-BE49-F238E27FC236}">
+                  <a16:creationId xmlns:a16="http://schemas.microsoft.com/office/drawing/2014/main" id="{7DBB20C0-762A-C092-3B41-96703891B51E}"/>
+                </a:ext>
+              </a:extLst>
+            </wp:docPr>
+            <wp:cNvGraphicFramePr>
+              <a:graphicFrameLocks xmlns:a="http://schemas.openxmlformats.org/drawingml/2006/main" noChangeAspect="1"/>
+            </wp:cNvGraphicFramePr>
+            <a:graphic xmlns:a="http://schemas.openxmlformats.org/drawingml/2006/main">
+              <a:graphicData uri="http://schemas.openxmlformats.org/drawingml/2006/picture">
+                <pic:pic xmlns:pic="http://schemas.openxmlformats.org/drawingml/2006/picture">
+                  <pic:nvPicPr>
+                    <pic:cNvPr id="1359309713" name="Grafik 1359309713" descr="Ein Bild, das Text, Schrift, weiß, Design enthält.&#10;&#10;Automatisch generierte Beschreibung">
+                      <a:extLst>
+                        <a:ext uri="{FF2B5EF4-FFF2-40B4-BE49-F238E27FC236}">
+                          <a16:creationId xmlns:a16="http://schemas.microsoft.com/office/drawing/2014/main" id="{7DBB20C0-762A-C092-3B41-96703891B51E}"/>
+                        </a:ext>
+                      </a:extLst>
+                    </pic:cNvPr>
+                    <pic:cNvPicPr>
+                      <a:picLocks noChangeAspect="1"/>
+                    </pic:cNvPicPr>
+                  </pic:nvPicPr>
+                  <pic:blipFill rotWithShape="1">
+                    <a:blip r:embed="rId9"/>
+                    <a:srcRect t="21498" b="25956"/>
+                    <a:stretch/>
+                  </pic:blipFill>
+                  <pic:spPr bwMode="auto">
+                    <a:xfrm>
+                      <a:off x="0" y="0"/>
+                      <a:ext cx="3250704" cy="212951"/>
+                    </a:xfrm>
+                    <a:prstGeom prst="rect">
+                      <a:avLst/>
+                    </a:prstGeom>
+                    <a:ln>
+                      <a:noFill/>
+                    </a:ln>
+                    <a:extLst>
+                      <a:ext uri="{53640926-AAD7-44D8-BBD7-CCE9431645EC}">
+                        <a14:shadowObscured xmlns:a14="http://schemas.microsoft.com/office/drawing/2010/main"/>
+                      </a:ext>
+                    </a:extLst>
+                  </pic:spPr>
+                </pic:pic>
+              </a:graphicData>
+            </a:graphic>
+          </wp:inline>
+        </w:drawing>
+      </w:r>
+    </w:p>
+    <w:p>
+      <w:pPr>
+        <w:pStyle w:val="Listenabsatz"/>
+        <w:numPr>
+          <w:ilvl w:val="0"/>
+          <w:numId w:val="8"/>
+        </w:numPr>
+      </w:pPr>
+      <w:r>
+        <w:rPr>
+          <w:lang w:val="de-DE"/>
+        </w:rPr>
+        <w:lastRenderedPageBreak/>
+        <w:t>Diese Bedingung scheint auf den ersten Blick nicht verschleiert zu sein, weil sie keine Funktion auf der Tabellenspalte verwendet.</w:t>
+      </w:r>
+    </w:p>
+    <w:p>
+      <w:pPr>
+        <w:pStyle w:val="Listenabsatz"/>
+        <w:numPr>
+          <w:ilvl w:val="0"/>
+          <w:numId w:val="8"/>
+        </w:numPr>
+      </w:pPr>
+      <w:r>
+        <w:rPr>
+          <w:lang w:val="de-DE"/>
+        </w:rPr>
+        <w:t>Durch die Verwendung des LIKE-Operators wird aber ein String Vergleich erzwungen</w:t>
+      </w:r>
+    </w:p>
+    <w:p>
+      <w:pPr>
+        <w:pStyle w:val="Listenabsatz"/>
+        <w:numPr>
+          <w:ilvl w:val="0"/>
+          <w:numId w:val="8"/>
+        </w:numPr>
+      </w:pPr>
+      <w:r>
+        <w:rPr>
+          <w:lang w:val="de-DE"/>
+        </w:rPr>
+        <w:t xml:space="preserve">Der </w:t>
+      </w:r>
+      <w:proofErr w:type="spellStart"/>
+      <w:r>
+        <w:rPr>
+          <w:lang w:val="de-DE"/>
+        </w:rPr>
+        <w:t>Predicate</w:t>
+      </w:r>
+      <w:proofErr w:type="spellEnd"/>
+      <w:r>
+        <w:rPr>
+          <w:lang w:val="de-DE"/>
+        </w:rPr>
+        <w:t>-Information-Bereich des Ausführungsplanes zeigt, was die Oracle Datenbank macht</w:t>
+      </w:r>
+    </w:p>
+    <w:p>
+      <w:pPr>
+        <w:pStyle w:val="Listenabsatz"/>
+        <w:numPr>
+          <w:ilvl w:val="0"/>
+          <w:numId w:val="8"/>
+        </w:numPr>
+      </w:pPr>
+      <w:r>
+        <w:drawing>
+          <wp:inline distT="0" distB="0" distL="0" distR="0" wp14:anchorId="577C815B" wp14:editId="5FB2EB63">
+            <wp:extent cx="2293447" cy="390525"/>
+            <wp:effectExtent l="0" t="0" r="0" b="0"/>
+            <wp:docPr id="1827232008" name="Grafik 1827232008" descr="Ein Bild, das Text, Schrift, weiß, Typografie enthält.&#10;&#10;Automatisch generierte Beschreibung">
+              <a:extLst xmlns:a="http://schemas.openxmlformats.org/drawingml/2006/main">
+                <a:ext uri="{FF2B5EF4-FFF2-40B4-BE49-F238E27FC236}">
+                  <a16:creationId xmlns:a16="http://schemas.microsoft.com/office/drawing/2014/main" id="{13731E87-3129-E383-F26F-241AF8809D4B}"/>
+                </a:ext>
+              </a:extLst>
+            </wp:docPr>
+            <wp:cNvGraphicFramePr>
+              <a:graphicFrameLocks xmlns:a="http://schemas.openxmlformats.org/drawingml/2006/main" noChangeAspect="1"/>
+            </wp:cNvGraphicFramePr>
+            <a:graphic xmlns:a="http://schemas.openxmlformats.org/drawingml/2006/main">
+              <a:graphicData uri="http://schemas.openxmlformats.org/drawingml/2006/picture">
+                <pic:pic xmlns:pic="http://schemas.openxmlformats.org/drawingml/2006/picture">
+                  <pic:nvPicPr>
+                    <pic:cNvPr id="1827232008" name="Grafik 1827232008" descr="Ein Bild, das Text, Schrift, weiß, Typografie enthält.&#10;&#10;Automatisch generierte Beschreibung">
+                      <a:extLst>
+                        <a:ext uri="{FF2B5EF4-FFF2-40B4-BE49-F238E27FC236}">
+                          <a16:creationId xmlns:a16="http://schemas.microsoft.com/office/drawing/2014/main" id="{13731E87-3129-E383-F26F-241AF8809D4B}"/>
+                        </a:ext>
+                      </a:extLst>
+                    </pic:cNvPr>
+                    <pic:cNvPicPr>
+                      <a:picLocks noChangeAspect="1"/>
+                    </pic:cNvPicPr>
+                  </pic:nvPicPr>
+                  <pic:blipFill>
+                    <a:blip r:embed="rId10"/>
+                    <a:stretch>
+                      <a:fillRect/>
+                    </a:stretch>
+                  </pic:blipFill>
+                  <pic:spPr>
+                    <a:xfrm>
+                      <a:off x="0" y="0"/>
+                      <a:ext cx="2350419" cy="400226"/>
+                    </a:xfrm>
+                    <a:prstGeom prst="rect">
+                      <a:avLst/>
+                    </a:prstGeom>
+                  </pic:spPr>
+                </pic:pic>
+              </a:graphicData>
+            </a:graphic>
+          </wp:inline>
+        </w:drawing>
+      </w:r>
+    </w:p>
+    <w:p>
+      <w:pPr>
+        <w:pStyle w:val="berschrift1"/>
+      </w:pPr>
+      <w:r>
+        <w:t>Numerische Strings</w:t>
+      </w:r>
+    </w:p>
+    <w:p>
+      <w:pPr>
+        <w:pStyle w:val="Listenabsatz"/>
+        <w:numPr>
+          <w:ilvl w:val="0"/>
+          <w:numId w:val="8"/>
+        </w:numPr>
+      </w:pPr>
+      <w:r>
+        <w:t>Numerische</w:t>
+      </w:r>
+      <w:r>
+        <w:rPr>
+          <w:lang w:val="de-DE"/>
+        </w:rPr>
+        <w:t xml:space="preserve"> Strings sind Zahlen, die in Text-Feldern gespeichert werden</w:t>
+      </w:r>
+    </w:p>
+    <w:p>
+      <w:pPr>
+        <w:pStyle w:val="Listenabsatz"/>
+        <w:numPr>
+          <w:ilvl w:val="0"/>
+          <w:numId w:val="8"/>
+        </w:numPr>
+      </w:pPr>
+      <w:r>
+        <w:rPr>
+          <w:lang w:val="de-DE"/>
+        </w:rPr>
+        <w:t>Es ist also dasselbe Problem wie zuvor. Durch die Funktion kann ein Index auf NUMERIC_STRING nicht sinnvoll genutzt werden</w:t>
+      </w:r>
+    </w:p>
+    <w:p>
+      <w:pPr>
+        <w:pStyle w:val="Listenabsatz"/>
+        <w:numPr>
+          <w:ilvl w:val="0"/>
+          <w:numId w:val="8"/>
+        </w:numPr>
+      </w:pPr>
+      <w:r>
+        <w:rPr>
+          <w:lang w:val="de-DE"/>
+        </w:rPr>
+        <w:t>Die Lösung ist wieder dieselbe: Anstatt den Spaltentypen an den Suchbegriff anzupassen, passt man den Suchbegriff an den Spaltentypen an</w:t>
+      </w:r>
+    </w:p>
+    <w:p>
+      <w:pPr>
+        <w:pStyle w:val="Listenabsatz"/>
+        <w:numPr>
+          <w:ilvl w:val="0"/>
+          <w:numId w:val="8"/>
+        </w:numPr>
+      </w:pPr>
+      <w:r>
+        <w:drawing>
+          <wp:inline distT="0" distB="0" distL="0" distR="0" wp14:anchorId="57AEA100" wp14:editId="17B4E736">
+            <wp:extent cx="2298065" cy="447675"/>
+            <wp:effectExtent l="0" t="0" r="6985" b="9525"/>
+            <wp:docPr id="802037432" name="Grafik 802037432" descr="Ein Bild, das Text, Schrift, weiß, Screenshot enthält.&#10;&#10;Automatisch generierte Beschreibung">
+              <a:extLst xmlns:a="http://schemas.openxmlformats.org/drawingml/2006/main">
+                <a:ext uri="{FF2B5EF4-FFF2-40B4-BE49-F238E27FC236}">
+                  <a16:creationId xmlns:a16="http://schemas.microsoft.com/office/drawing/2014/main" id="{AA4F7588-7975-4C5C-4836-B7319B4FBF79}"/>
+                </a:ext>
+              </a:extLst>
+            </wp:docPr>
+            <wp:cNvGraphicFramePr>
+              <a:graphicFrameLocks xmlns:a="http://schemas.openxmlformats.org/drawingml/2006/main" noChangeAspect="1"/>
+            </wp:cNvGraphicFramePr>
+            <a:graphic xmlns:a="http://schemas.openxmlformats.org/drawingml/2006/main">
+              <a:graphicData uri="http://schemas.openxmlformats.org/drawingml/2006/picture">
+                <pic:pic xmlns:pic="http://schemas.openxmlformats.org/drawingml/2006/picture">
+                  <pic:nvPicPr>
+                    <pic:cNvPr id="802037432" name="Grafik 802037432" descr="Ein Bild, das Text, Schrift, weiß, Screenshot enthält.&#10;&#10;Automatisch generierte Beschreibung">
+                      <a:extLst>
+                        <a:ext uri="{FF2B5EF4-FFF2-40B4-BE49-F238E27FC236}">
+                          <a16:creationId xmlns:a16="http://schemas.microsoft.com/office/drawing/2014/main" id="{AA4F7588-7975-4C5C-4836-B7319B4FBF79}"/>
+                        </a:ext>
+                      </a:extLst>
+                    </pic:cNvPr>
+                    <pic:cNvPicPr>
+                      <a:picLocks noChangeAspect="1"/>
+                    </pic:cNvPicPr>
+                  </pic:nvPicPr>
+                  <pic:blipFill>
+                    <a:blip r:embed="rId11"/>
+                    <a:stretch>
+                      <a:fillRect/>
+                    </a:stretch>
+                  </pic:blipFill>
+                  <pic:spPr>
+                    <a:xfrm>
+                      <a:off x="0" y="0"/>
+                      <a:ext cx="2335115" cy="454893"/>
+                    </a:xfrm>
+                    <a:prstGeom prst="rect">
+                      <a:avLst/>
+                    </a:prstGeom>
+                  </pic:spPr>
+                </pic:pic>
+              </a:graphicData>
+            </a:graphic>
+          </wp:inline>
+        </w:drawing>
+      </w:r>
+      <w:r>
+        <w:rPr>
+          <w:rFonts w:eastAsiaTheme="minorEastAsia" w:hAnsi="Calibri"/>
+          <w:color w:val="000000" w:themeColor="text1"/>
+          <w:kern w:val="24"/>
+          <w:sz w:val="56"/>
+          <w:szCs w:val="56"/>
+          <w:lang w:val="de-DE" w:eastAsia="de-AT"/>
+          <w14:ligatures w14:val="none"/>
+        </w:rPr>
+        <w:t xml:space="preserve"> </w:t>
+      </w:r>
+    </w:p>
+    <w:p>
+      <w:pPr>
+        <w:pStyle w:val="berschrift1"/>
+      </w:pPr>
+      <w:r>
+        <w:t>Zusammenfügen von Spalten</w:t>
+      </w:r>
+    </w:p>
+    <w:p>
+      <w:pPr>
+        <w:pStyle w:val="Listenabsatz"/>
+        <w:numPr>
+          <w:ilvl w:val="0"/>
+          <w:numId w:val="8"/>
+        </w:numPr>
+      </w:pPr>
+      <w:r>
+        <w:rPr>
+          <w:lang w:val="de-DE"/>
+        </w:rPr>
+        <w:t>Wenn man vor diesem Problem steht, hat man aber nur in den seltensten Fällen die Möglichkeit die Tabelle umzubauen</w:t>
+      </w:r>
+    </w:p>
+    <w:p>
+      <w:pPr>
+        <w:pStyle w:val="Listenabsatz"/>
+        <w:numPr>
+          <w:ilvl w:val="0"/>
+          <w:numId w:val="8"/>
+        </w:numPr>
+      </w:pPr>
+      <w:r>
+        <w:rPr>
+          <w:lang w:val="de-DE"/>
+        </w:rPr>
+        <w:t>Manchmal muss man Bedingungen gezielt verschleiern, damit sie nicht als Zugriffsprädikat verwendet werden</w:t>
+      </w:r>
+      <w:r>
+        <w:rPr>
+          <w:lang w:val="de-DE"/>
+        </w:rPr>
+        <w:t>.</w:t>
+      </w:r>
+    </w:p>
+    <w:p>
+      <w:pPr>
+        <w:pStyle w:val="Listenabsatz"/>
+        <w:numPr>
+          <w:ilvl w:val="0"/>
+          <w:numId w:val="8"/>
+        </w:numPr>
+      </w:pPr>
+      <w:r>
+        <w:rPr>
+          <w:noProof/>
+        </w:rPr>
+        <w:t xml:space="preserve"> </w:t>
+      </w:r>
+      <w:r>
+        <w:drawing>
+          <wp:inline distT="0" distB="0" distL="0" distR="0" wp14:anchorId="5EA639F2" wp14:editId="04DDCE5A">
+            <wp:extent cx="2428875" cy="485775"/>
+            <wp:effectExtent l="0" t="0" r="9525" b="9525"/>
+            <wp:docPr id="6" name="Grafik 5" descr="Ein Bild, das Text, Schrift, weiß, Quittung enthält.&#10;&#10;Automatisch generierte Beschreibung">
+              <a:extLst xmlns:a="http://schemas.openxmlformats.org/drawingml/2006/main">
+                <a:ext uri="{FF2B5EF4-FFF2-40B4-BE49-F238E27FC236}">
+                  <a16:creationId xmlns:a16="http://schemas.microsoft.com/office/drawing/2014/main" id="{4100D0E4-9488-2F0A-6613-9FA56183CA0D}"/>
+                </a:ext>
+              </a:extLst>
+            </wp:docPr>
+            <wp:cNvGraphicFramePr>
+              <a:graphicFrameLocks xmlns:a="http://schemas.openxmlformats.org/drawingml/2006/main" noChangeAspect="1"/>
+            </wp:cNvGraphicFramePr>
+            <a:graphic xmlns:a="http://schemas.openxmlformats.org/drawingml/2006/main">
+              <a:graphicData uri="http://schemas.openxmlformats.org/drawingml/2006/picture">
+                <pic:pic xmlns:pic="http://schemas.openxmlformats.org/drawingml/2006/picture">
+                  <pic:nvPicPr>
+                    <pic:cNvPr id="6" name="Grafik 5" descr="Ein Bild, das Text, Schrift, weiß, Quittung enthält.&#10;&#10;Automatisch generierte Beschreibung">
+                      <a:extLst>
+                        <a:ext uri="{FF2B5EF4-FFF2-40B4-BE49-F238E27FC236}">
+                          <a16:creationId xmlns:a16="http://schemas.microsoft.com/office/drawing/2014/main" id="{4100D0E4-9488-2F0A-6613-9FA56183CA0D}"/>
+                        </a:ext>
+                      </a:extLst>
+                    </pic:cNvPr>
+                    <pic:cNvPicPr>
+                      <a:picLocks noChangeAspect="1"/>
+                    </pic:cNvPicPr>
+                  </pic:nvPicPr>
+                  <pic:blipFill>
+                    <a:blip r:embed="rId12"/>
+                    <a:stretch>
+                      <a:fillRect/>
+                    </a:stretch>
+                  </pic:blipFill>
+                  <pic:spPr>
+                    <a:xfrm>
+                      <a:off x="0" y="0"/>
+                      <a:ext cx="2429446" cy="485889"/>
+                    </a:xfrm>
+                    <a:prstGeom prst="rect">
+                      <a:avLst/>
+                    </a:prstGeom>
+                  </pic:spPr>
+                </pic:pic>
+              </a:graphicData>
+            </a:graphic>
+          </wp:inline>
+        </w:drawing>
+      </w:r>
+    </w:p>
+    <w:p>
+      <w:pPr>
+        <w:pStyle w:val="Listenabsatz"/>
+        <w:numPr>
+          <w:ilvl w:val="0"/>
+          <w:numId w:val="8"/>
+        </w:numPr>
+      </w:pPr>
+      <w:r>
+        <w:rPr>
+          <w:lang w:val="de-DE"/>
+        </w:rPr>
+        <w:t>Angenommen es gibt sowohl einen Index auf SUBSIDIARY_ID als auch auf LAST_NAME. Welcher ist für diese Abfrage besser?</w:t>
+      </w:r>
+    </w:p>
+    <w:p>
+      <w:pPr>
+        <w:pStyle w:val="Listenabsatz"/>
+        <w:numPr>
+          <w:ilvl w:val="0"/>
+          <w:numId w:val="8"/>
+        </w:numPr>
+      </w:pPr>
+      <w:r>
+        <w:rPr>
+          <w:lang w:val="de-DE"/>
+        </w:rPr>
+        <w:t>Ohne zu wissen, wo die Wildcard-Zeichen im Suchbegriff stehen, kann man keine qualifizierte Antwort geben</w:t>
+      </w:r>
+    </w:p>
+    <w:p>
+      <w:pPr>
+        <w:pStyle w:val="Listenabsatz"/>
+        <w:numPr>
+          <w:ilvl w:val="0"/>
+          <w:numId w:val="8"/>
+        </w:numPr>
+      </w:pPr>
+      <w:r>
+        <w:rPr>
+          <w:lang w:val="de-DE"/>
+        </w:rPr>
+        <w:t>Auch die Datenbank kann nur raten. Wenn man aber weiß, dass der Suchbegriff immer mit einem Wildcard Zeichen beginnt, kann man die entsprechende Bedingung absichtlich verschleiern.</w:t>
+      </w:r>
+    </w:p>
+    <w:p>
+      <w:pPr>
+        <w:pStyle w:val="Listenabsatz"/>
+        <w:numPr>
+          <w:ilvl w:val="0"/>
+          <w:numId w:val="8"/>
+        </w:numPr>
+      </w:pPr>
+      <w:r>
+        <w:rPr>
+          <w:lang w:val="de-DE"/>
+        </w:rPr>
+        <w:t>Dadurch kann der LIKE-Filter nicht als Zugriffsprädikat verwendet werden</w:t>
+      </w:r>
+    </w:p>
+    <w:p>
+      <w:pPr>
+        <w:pStyle w:val="Listenabsatz"/>
+        <w:numPr>
+          <w:ilvl w:val="0"/>
+          <w:numId w:val="8"/>
+        </w:numPr>
+      </w:pPr>
+      <w:r>
+        <w:drawing>
+          <wp:inline distT="0" distB="0" distL="0" distR="0" wp14:anchorId="459E7534" wp14:editId="6B032DF8">
+            <wp:extent cx="3362325" cy="584478"/>
+            <wp:effectExtent l="0" t="0" r="0" b="6350"/>
+            <wp:docPr id="1060067966" name="Grafik 1060067966" descr="Ein Bild, das Text, Schrift, weiß, Quittung enthält.&#10;&#10;Automatisch generierte Beschreibung">
+              <a:extLst xmlns:a="http://schemas.openxmlformats.org/drawingml/2006/main">
+                <a:ext uri="{FF2B5EF4-FFF2-40B4-BE49-F238E27FC236}">
+                  <a16:creationId xmlns:a16="http://schemas.microsoft.com/office/drawing/2014/main" id="{C6352C10-5463-E6E3-D98F-62196F8D0241}"/>
+                </a:ext>
+              </a:extLst>
+            </wp:docPr>
+            <wp:cNvGraphicFramePr>
+              <a:graphicFrameLocks xmlns:a="http://schemas.openxmlformats.org/drawingml/2006/main" noChangeAspect="1"/>
+            </wp:cNvGraphicFramePr>
+            <a:graphic xmlns:a="http://schemas.openxmlformats.org/drawingml/2006/main">
+              <a:graphicData uri="http://schemas.openxmlformats.org/drawingml/2006/picture">
+                <pic:pic xmlns:pic="http://schemas.openxmlformats.org/drawingml/2006/picture">
+                  <pic:nvPicPr>
+                    <pic:cNvPr id="1060067966" name="Grafik 1060067966" descr="Ein Bild, das Text, Schrift, weiß, Quittung enthält.&#10;&#10;Automatisch generierte Beschreibung">
+                      <a:extLst>
+                        <a:ext uri="{FF2B5EF4-FFF2-40B4-BE49-F238E27FC236}">
+                          <a16:creationId xmlns:a16="http://schemas.microsoft.com/office/drawing/2014/main" id="{C6352C10-5463-E6E3-D98F-62196F8D0241}"/>
+                        </a:ext>
+                      </a:extLst>
+                    </pic:cNvPr>
+                    <pic:cNvPicPr>
+                      <a:picLocks noChangeAspect="1"/>
+                    </pic:cNvPicPr>
+                  </pic:nvPicPr>
+                  <pic:blipFill>
+                    <a:blip r:embed="rId13"/>
+                    <a:stretch>
+                      <a:fillRect/>
+                    </a:stretch>
+                  </pic:blipFill>
+                  <pic:spPr>
+                    <a:xfrm>
+                      <a:off x="0" y="0"/>
+                      <a:ext cx="3402993" cy="591547"/>
+                    </a:xfrm>
+                    <a:prstGeom prst="rect">
+                      <a:avLst/>
+                    </a:prstGeom>
+                  </pic:spPr>
+                </pic:pic>
+              </a:graphicData>
+            </a:graphic>
+          </wp:inline>
+        </w:drawing>
+      </w:r>
+    </w:p>
+    <w:p>
+      <w:pPr>
+        <w:pStyle w:val="Listenabsatz"/>
+        <w:numPr>
+          <w:ilvl w:val="0"/>
+          <w:numId w:val="8"/>
+        </w:numPr>
+      </w:pPr>
+      <w:r>
+        <w:rPr>
+          <w:lang w:val="de-DE"/>
+        </w:rPr>
+        <w:t>Dafür genügt es, einen leeren String an die Spalte LAST_NAME anzuhängen. Dieses Vorgehen ist allerdings nur der letzte Ausweg, wenn es keine anderen Möglichkeiten mehr gibt</w:t>
+      </w:r>
+    </w:p>
+    <w:p>
+      <w:pPr>
+        <w:pStyle w:val="berschrift1"/>
+      </w:pPr>
+      <w:r>
+        <w:t>Schlaue Logiken</w:t>
+      </w:r>
+    </w:p>
+    <w:p>
+      <w:pPr>
+        <w:pStyle w:val="Listenabsatz"/>
+        <w:numPr>
+          <w:ilvl w:val="0"/>
+          <w:numId w:val="8"/>
+        </w:numPr>
+      </w:pPr>
+      <w:r>
+        <w:rPr>
+          <w:lang w:val="de-DE"/>
+        </w:rPr>
+        <w:t>SQL-Datenbanken unterstützen Ad-hoc-Abfragen, die zur Laufzeit analysiert und optimiert werden.</w:t>
+      </w:r>
+    </w:p>
+    <w:p>
+      <w:pPr>
+        <w:pStyle w:val="Listenabsatz"/>
+        <w:numPr>
+          <w:ilvl w:val="0"/>
+          <w:numId w:val="8"/>
+        </w:numPr>
+      </w:pPr>
+      <w:r>
+        <w:rPr>
+          <w:lang w:val="de-DE"/>
+        </w:rPr>
+        <w:t>Dynamische Abfragen sind also sinnvoll und können durch die Verwendung von Bind-Parametern effizient gestaltet werden.</w:t>
+      </w:r>
+    </w:p>
+    <w:p>
+      <w:pPr>
+        <w:pStyle w:val="Listenabsatz"/>
+        <w:numPr>
+          <w:ilvl w:val="0"/>
+          <w:numId w:val="8"/>
+        </w:numPr>
+      </w:pPr>
+      <w:r>
+        <w:rPr>
+          <w:lang w:val="de-DE"/>
+        </w:rPr>
+        <w:t xml:space="preserve">Es gibt jedoch eine verbreitete Praxis, bei der dynamische Abfragen durch statische ersetzt werden, aufgrund des Mythos, dass dynamisches SQL langsam ist. </w:t>
+      </w:r>
+    </w:p>
+    <w:p>
+      <w:pPr>
+        <w:pStyle w:val="Listenabsatz"/>
+        <w:numPr>
+          <w:ilvl w:val="0"/>
+          <w:numId w:val="8"/>
+        </w:numPr>
+      </w:pPr>
+      <w:r>
+        <w:rPr>
+          <w:lang w:val="de-DE"/>
+        </w:rPr>
+        <w:lastRenderedPageBreak/>
+        <w:t>In Datenbanken mit zentralem Ausführungsplan-Cache kann diese Praxis jedoch mehr Probleme verursachen als sie löst</w:t>
+      </w:r>
+    </w:p>
+    <w:p>
+      <w:pPr>
+        <w:pStyle w:val="Listenabsatz"/>
+        <w:numPr>
+          <w:ilvl w:val="0"/>
+          <w:numId w:val="8"/>
+        </w:numPr>
+      </w:pPr>
+      <w:r>
+        <w:t xml:space="preserve">Die richtige Lösung für dynamische Abfragen ist dynamisches SQL. </w:t>
+      </w:r>
+    </w:p>
+    <w:p>
+      <w:pPr>
+        <w:pStyle w:val="Listenabsatz"/>
+        <w:numPr>
+          <w:ilvl w:val="0"/>
+          <w:numId w:val="8"/>
+        </w:numPr>
+      </w:pPr>
+      <w:r>
+        <w:t>Frei nach dem KISS-Prinzip sollte man in jeder Abfrage nur die relevanten Bedingungen anführen – sonst nichts</w:t>
+      </w:r>
+    </w:p>
+    <w:p>
+      <w:pPr>
+        <w:pStyle w:val="Listenabsatz"/>
+        <w:numPr>
+          <w:ilvl w:val="0"/>
+          <w:numId w:val="8"/>
+        </w:numPr>
+      </w:pPr>
+      <w:r>
+        <w:drawing>
+          <wp:inline distT="0" distB="0" distL="0" distR="0" wp14:anchorId="7E727836" wp14:editId="087A9FB7">
+            <wp:extent cx="3543300" cy="423774"/>
+            <wp:effectExtent l="0" t="0" r="0" b="0"/>
+            <wp:docPr id="1123152941" name="Grafik 1123152941" descr="Ein Bild, das Text, Schrift, Quittung, weiß enthält.&#10;&#10;Automatisch generierte Beschreibung">
+              <a:extLst xmlns:a="http://schemas.openxmlformats.org/drawingml/2006/main">
+                <a:ext uri="{FF2B5EF4-FFF2-40B4-BE49-F238E27FC236}">
+                  <a16:creationId xmlns:a16="http://schemas.microsoft.com/office/drawing/2014/main" id="{28EA2333-3FD7-CBA7-1364-32CE1D91D967}"/>
+                </a:ext>
+              </a:extLst>
+            </wp:docPr>
+            <wp:cNvGraphicFramePr>
+              <a:graphicFrameLocks xmlns:a="http://schemas.openxmlformats.org/drawingml/2006/main" noChangeAspect="1"/>
+            </wp:cNvGraphicFramePr>
+            <a:graphic xmlns:a="http://schemas.openxmlformats.org/drawingml/2006/main">
+              <a:graphicData uri="http://schemas.openxmlformats.org/drawingml/2006/picture">
+                <pic:pic xmlns:pic="http://schemas.openxmlformats.org/drawingml/2006/picture">
+                  <pic:nvPicPr>
+                    <pic:cNvPr id="1123152941" name="Grafik 1123152941" descr="Ein Bild, das Text, Schrift, Quittung, weiß enthält.&#10;&#10;Automatisch generierte Beschreibung">
+                      <a:extLst>
+                        <a:ext uri="{FF2B5EF4-FFF2-40B4-BE49-F238E27FC236}">
+                          <a16:creationId xmlns:a16="http://schemas.microsoft.com/office/drawing/2014/main" id="{28EA2333-3FD7-CBA7-1364-32CE1D91D967}"/>
+                        </a:ext>
+                      </a:extLst>
+                    </pic:cNvPr>
+                    <pic:cNvPicPr>
+                      <a:picLocks noChangeAspect="1"/>
+                    </pic:cNvPicPr>
+                  </pic:nvPicPr>
+                  <pic:blipFill>
+                    <a:blip r:embed="rId14"/>
+                    <a:stretch>
+                      <a:fillRect/>
+                    </a:stretch>
+                  </pic:blipFill>
+                  <pic:spPr>
+                    <a:xfrm>
+                      <a:off x="0" y="0"/>
+                      <a:ext cx="3623252" cy="433336"/>
+                    </a:xfrm>
+                    <a:prstGeom prst="rect">
+                      <a:avLst/>
+                    </a:prstGeom>
+                  </pic:spPr>
+                </pic:pic>
+              </a:graphicData>
+            </a:graphic>
+          </wp:inline>
+        </w:drawing>
+      </w:r>
+    </w:p>
+    <w:p>
+      <w:pPr>
+        <w:pStyle w:val="Listenabsatz"/>
+        <w:numPr>
+          <w:ilvl w:val="0"/>
+          <w:numId w:val="8"/>
+        </w:numPr>
+      </w:pPr>
+      <w:r>
+        <w:t xml:space="preserve">Konstruktionen wie diese „schlaue“ Logik sind </w:t>
+      </w:r>
+      <w:proofErr w:type="gramStart"/>
+      <w:r>
+        <w:t>weiter verbreitet</w:t>
+      </w:r>
+      <w:proofErr w:type="gramEnd"/>
+      <w:r>
+        <w:t xml:space="preserve"> als man glaubt. Daher haben alle Datenbanken, Gegenmaßnahmen ergriffen – oft werden damit neue Probleme eingeführt</w:t>
+      </w:r>
+    </w:p>
+    <w:p>
+      <w:pPr>
+        <w:pStyle w:val="berschrift1"/>
+      </w:pPr>
+      <w:r>
+        <w:t>Mathematik</w:t>
+      </w:r>
+    </w:p>
+    <w:p>
+      <w:pPr>
+        <w:numPr>
+          <w:ilvl w:val="0"/>
+          <w:numId w:val="9"/>
+        </w:numPr>
+      </w:pPr>
+      <w:r>
+        <w:t>Es gibt noch eine weitere Gruppe von Verschleierungen, die zwar schlau sind, aber die Indexnutzung unterbinden können. Anstatt logischer Ausdrücke verwendet man dabei Mathematik</w:t>
+      </w:r>
+    </w:p>
+    <w:p>
+      <w:pPr>
+        <w:numPr>
+          <w:ilvl w:val="0"/>
+          <w:numId w:val="9"/>
+        </w:numPr>
+      </w:pPr>
+      <w:r>
+        <w:drawing>
+          <wp:inline distT="0" distB="0" distL="0" distR="0" wp14:anchorId="634DD8C4" wp14:editId="3C81B444">
+            <wp:extent cx="2173851" cy="476250"/>
+            <wp:effectExtent l="0" t="0" r="0" b="0"/>
+            <wp:docPr id="4" name="Grafik 3" descr="Ein Bild, das Text, Schrift, weiß enthält.&#10;&#10;Automatisch generierte Beschreibung">
+              <a:extLst xmlns:a="http://schemas.openxmlformats.org/drawingml/2006/main">
+                <a:ext uri="{FF2B5EF4-FFF2-40B4-BE49-F238E27FC236}">
+                  <a16:creationId xmlns:a16="http://schemas.microsoft.com/office/drawing/2014/main" id="{CAEA5A40-0320-AE0A-E35E-ECA562C4FFEC}"/>
+                </a:ext>
+              </a:extLst>
+            </wp:docPr>
+            <wp:cNvGraphicFramePr>
+              <a:graphicFrameLocks xmlns:a="http://schemas.openxmlformats.org/drawingml/2006/main" noChangeAspect="1"/>
+            </wp:cNvGraphicFramePr>
+            <a:graphic xmlns:a="http://schemas.openxmlformats.org/drawingml/2006/main">
+              <a:graphicData uri="http://schemas.openxmlformats.org/drawingml/2006/picture">
+                <pic:pic xmlns:pic="http://schemas.openxmlformats.org/drawingml/2006/picture">
+                  <pic:nvPicPr>
+                    <pic:cNvPr id="4" name="Grafik 3" descr="Ein Bild, das Text, Schrift, weiß enthält.&#10;&#10;Automatisch generierte Beschreibung">
+                      <a:extLst>
+                        <a:ext uri="{FF2B5EF4-FFF2-40B4-BE49-F238E27FC236}">
+                          <a16:creationId xmlns:a16="http://schemas.microsoft.com/office/drawing/2014/main" id="{CAEA5A40-0320-AE0A-E35E-ECA562C4FFEC}"/>
+                        </a:ext>
+                      </a:extLst>
+                    </pic:cNvPr>
+                    <pic:cNvPicPr>
+                      <a:picLocks noChangeAspect="1"/>
+                    </pic:cNvPicPr>
+                  </pic:nvPicPr>
+                  <pic:blipFill>
+                    <a:blip r:embed="rId15"/>
+                    <a:stretch>
+                      <a:fillRect/>
+                    </a:stretch>
+                  </pic:blipFill>
+                  <pic:spPr>
+                    <a:xfrm>
+                      <a:off x="0" y="0"/>
+                      <a:ext cx="2202466" cy="482519"/>
+                    </a:xfrm>
+                    <a:prstGeom prst="rect">
+                      <a:avLst/>
+                    </a:prstGeom>
+                  </pic:spPr>
+                </pic:pic>
+              </a:graphicData>
+            </a:graphic>
+          </wp:inline>
+        </w:drawing>
+      </w:r>
+      <w:r>
+        <w:drawing>
+          <wp:inline distT="0" distB="0" distL="0" distR="0" wp14:anchorId="56ED5F1B" wp14:editId="6B6676CF">
+            <wp:extent cx="1933863" cy="476250"/>
+            <wp:effectExtent l="0" t="0" r="9525" b="0"/>
+            <wp:docPr id="7" name="Grafik 6" descr="Ein Bild, das Text, Schrift, weiß enthält.&#10;&#10;Automatisch generierte Beschreibung">
+              <a:extLst xmlns:a="http://schemas.openxmlformats.org/drawingml/2006/main">
+                <a:ext uri="{FF2B5EF4-FFF2-40B4-BE49-F238E27FC236}">
+                  <a16:creationId xmlns:a16="http://schemas.microsoft.com/office/drawing/2014/main" id="{6DC3CDE5-0A12-E53C-F41C-722675322003}"/>
+                </a:ext>
+              </a:extLst>
+            </wp:docPr>
+            <wp:cNvGraphicFramePr>
+              <a:graphicFrameLocks xmlns:a="http://schemas.openxmlformats.org/drawingml/2006/main" noChangeAspect="1"/>
+            </wp:cNvGraphicFramePr>
+            <a:graphic xmlns:a="http://schemas.openxmlformats.org/drawingml/2006/main">
+              <a:graphicData uri="http://schemas.openxmlformats.org/drawingml/2006/picture">
+                <pic:pic xmlns:pic="http://schemas.openxmlformats.org/drawingml/2006/picture">
+                  <pic:nvPicPr>
+                    <pic:cNvPr id="7" name="Grafik 6" descr="Ein Bild, das Text, Schrift, weiß enthält.&#10;&#10;Automatisch generierte Beschreibung">
+                      <a:extLst>
+                        <a:ext uri="{FF2B5EF4-FFF2-40B4-BE49-F238E27FC236}">
+                          <a16:creationId xmlns:a16="http://schemas.microsoft.com/office/drawing/2014/main" id="{6DC3CDE5-0A12-E53C-F41C-722675322003}"/>
+                        </a:ext>
+                      </a:extLst>
+                    </pic:cNvPr>
+                    <pic:cNvPicPr>
+                      <a:picLocks noChangeAspect="1"/>
+                    </pic:cNvPicPr>
+                  </pic:nvPicPr>
+                  <pic:blipFill>
+                    <a:blip r:embed="rId16"/>
+                    <a:stretch>
+                      <a:fillRect/>
+                    </a:stretch>
+                  </pic:blipFill>
+                  <pic:spPr>
+                    <a:xfrm>
+                      <a:off x="0" y="0"/>
+                      <a:ext cx="1947262" cy="479550"/>
+                    </a:xfrm>
+                    <a:prstGeom prst="rect">
+                      <a:avLst/>
+                    </a:prstGeom>
+                  </pic:spPr>
+                </pic:pic>
+              </a:graphicData>
+            </a:graphic>
+          </wp:inline>
+        </w:drawing>
+      </w:r>
+    </w:p>
+    <w:p>
+      <w:pPr>
+        <w:numPr>
+          <w:ilvl w:val="0"/>
+          <w:numId w:val="9"/>
+        </w:numPr>
+      </w:pPr>
+      <w:r>
+        <w:t>Mit einem Funktions-basierten Index kann man all diese Beispiele indizieren</w:t>
+      </w:r>
+    </w:p>
+    <w:p>
+      <w:pPr>
+        <w:numPr>
+          <w:ilvl w:val="0"/>
+          <w:numId w:val="9"/>
+        </w:numPr>
+      </w:pPr>
+      <w:r>
+        <w:drawing>
+          <wp:inline distT="0" distB="0" distL="0" distR="0" wp14:anchorId="54E8C188" wp14:editId="005572A0">
+            <wp:extent cx="1524000" cy="460375"/>
+            <wp:effectExtent l="0" t="0" r="0" b="0"/>
+            <wp:docPr id="9" name="Grafik 8" descr="Ein Bild, das Text, Schrift, weiß, Design enthält.&#10;&#10;Automatisch generierte Beschreibung">
+              <a:extLst xmlns:a="http://schemas.openxmlformats.org/drawingml/2006/main">
+                <a:ext uri="{FF2B5EF4-FFF2-40B4-BE49-F238E27FC236}">
+                  <a16:creationId xmlns:a16="http://schemas.microsoft.com/office/drawing/2014/main" id="{113EB6F6-C0B9-E7C0-6C51-9DA4B46038E6}"/>
+                </a:ext>
+              </a:extLst>
+            </wp:docPr>
+            <wp:cNvGraphicFramePr>
+              <a:graphicFrameLocks xmlns:a="http://schemas.openxmlformats.org/drawingml/2006/main" noChangeAspect="1"/>
+            </wp:cNvGraphicFramePr>
+            <a:graphic xmlns:a="http://schemas.openxmlformats.org/drawingml/2006/main">
+              <a:graphicData uri="http://schemas.openxmlformats.org/drawingml/2006/picture">
+                <pic:pic xmlns:pic="http://schemas.openxmlformats.org/drawingml/2006/picture">
+                  <pic:nvPicPr>
+                    <pic:cNvPr id="9" name="Grafik 8" descr="Ein Bild, das Text, Schrift, weiß, Design enthält.&#10;&#10;Automatisch generierte Beschreibung">
+                      <a:extLst>
+                        <a:ext uri="{FF2B5EF4-FFF2-40B4-BE49-F238E27FC236}">
+                          <a16:creationId xmlns:a16="http://schemas.microsoft.com/office/drawing/2014/main" id="{113EB6F6-C0B9-E7C0-6C51-9DA4B46038E6}"/>
+                        </a:ext>
+                      </a:extLst>
+                    </pic:cNvPr>
+                    <pic:cNvPicPr>
+                      <a:picLocks noChangeAspect="1"/>
+                    </pic:cNvPicPr>
+                  </pic:nvPicPr>
+                  <pic:blipFill>
+                    <a:blip r:embed="rId17"/>
+                    <a:stretch>
+                      <a:fillRect/>
+                    </a:stretch>
+                  </pic:blipFill>
+                  <pic:spPr>
+                    <a:xfrm>
+                      <a:off x="0" y="0"/>
+                      <a:ext cx="1557151" cy="470389"/>
+                    </a:xfrm>
+                    <a:prstGeom prst="rect">
+                      <a:avLst/>
+                    </a:prstGeom>
+                  </pic:spPr>
+                </pic:pic>
+              </a:graphicData>
+            </a:graphic>
+          </wp:inline>
+        </w:drawing>
+      </w:r>
+    </w:p>
+    <w:p>
+      <w:pPr>
+        <w:numPr>
+          <w:ilvl w:val="0"/>
+          <w:numId w:val="9"/>
+        </w:numPr>
+      </w:pPr>
+      <w:r>
+        <w:t>Für den linken Teil der Gleichung kann man dann einen Funktions-basierten Index anlegen</w:t>
+      </w:r>
+    </w:p>
+    <w:p>
+      <w:pPr>
+        <w:numPr>
+          <w:ilvl w:val="0"/>
+          <w:numId w:val="9"/>
+        </w:numPr>
+      </w:pPr>
+      <w:r>
+        <w:drawing>
+          <wp:inline distT="0" distB="0" distL="0" distR="0" wp14:anchorId="691B0D09" wp14:editId="4DCFF2DA">
+            <wp:extent cx="3140096" cy="257175"/>
+            <wp:effectExtent l="0" t="0" r="3175" b="0"/>
+            <wp:docPr id="11" name="Grafik 10">
+              <a:extLst xmlns:a="http://schemas.openxmlformats.org/drawingml/2006/main">
+                <a:ext uri="{FF2B5EF4-FFF2-40B4-BE49-F238E27FC236}">
+                  <a16:creationId xmlns:a16="http://schemas.microsoft.com/office/drawing/2014/main" id="{67C92777-8B6B-AD0A-B74E-D0889D0A9B18}"/>
+                </a:ext>
+              </a:extLst>
+            </wp:docPr>
+            <wp:cNvGraphicFramePr>
+              <a:graphicFrameLocks xmlns:a="http://schemas.openxmlformats.org/drawingml/2006/main" noChangeAspect="1"/>
+            </wp:cNvGraphicFramePr>
+            <a:graphic xmlns:a="http://schemas.openxmlformats.org/drawingml/2006/main">
+              <a:graphicData uri="http://schemas.openxmlformats.org/drawingml/2006/picture">
+                <pic:pic xmlns:pic="http://schemas.openxmlformats.org/drawingml/2006/picture">
+                  <pic:nvPicPr>
+                    <pic:cNvPr id="11" name="Grafik 10">
+                      <a:extLst>
+                        <a:ext uri="{FF2B5EF4-FFF2-40B4-BE49-F238E27FC236}">
+                          <a16:creationId xmlns:a16="http://schemas.microsoft.com/office/drawing/2014/main" id="{67C92777-8B6B-AD0A-B74E-D0889D0A9B18}"/>
+                        </a:ext>
+                      </a:extLst>
+                    </pic:cNvPr>
+                    <pic:cNvPicPr>
+                      <a:picLocks noChangeAspect="1"/>
+                    </pic:cNvPicPr>
+                  </pic:nvPicPr>
+                  <pic:blipFill>
+                    <a:blip r:embed="rId18"/>
+                    <a:stretch>
+                      <a:fillRect/>
+                    </a:stretch>
+                  </pic:blipFill>
+                  <pic:spPr>
+                    <a:xfrm>
+                      <a:off x="0" y="0"/>
+                      <a:ext cx="3217860" cy="263544"/>
+                    </a:xfrm>
+                    <a:prstGeom prst="rect">
+                      <a:avLst/>
+                    </a:prstGeom>
+                  </pic:spPr>
+                </pic:pic>
+              </a:graphicData>
+            </a:graphic>
+          </wp:inline>
+        </w:drawing>
+      </w:r>
     </w:p>
     <w:p>
       <w:pPr>
@@ -127,55 +1523,19 @@
           <w:bCs/>
           <w:color w:val="FF0000"/>
           <w:u w:val="single"/>
-          <w:lang w:val="de-DE"/>
         </w:rPr>
       </w:pPr>
-      <w:r>
-        <w:rPr>
-          <w:b/>
-          <w:bCs/>
-          <w:color w:val="FF0000"/>
-          <w:u w:val="single"/>
-          <w:lang w:val="de-DE"/>
-        </w:rPr>
-        <w:t>PLATZ FÜR ANTI PATTERNS TEIL</w:t>
-      </w:r>
-    </w:p>
-    <w:p>
-      <w:pPr>
-        <w:rPr>
-          <w:b/>
-          <w:bCs/>
-          <w:color w:val="FF0000"/>
-          <w:u w:val="single"/>
-          <w:lang w:val="de-DE"/>
-        </w:rPr>
-      </w:pPr>
     </w:p>
     <w:p>
       <w:pPr>
         <w:pStyle w:val="berschrift1"/>
-        <w:rPr>
-          <w:lang w:val="de-DE"/>
-        </w:rPr>
-      </w:pPr>
-      <w:r>
-        <w:rPr>
-          <w:lang w:val="de-DE"/>
-        </w:rPr>
+      </w:pPr>
+      <w:r>
         <w:t>PAGGING</w:t>
       </w:r>
     </w:p>
     <w:p>
-      <w:pPr>
-        <w:rPr>
-          <w:lang w:val="de-DE"/>
-        </w:rPr>
-      </w:pPr>
-      <w:r>
-        <w:rPr>
-          <w:lang w:val="de-DE"/>
-        </w:rPr>
+      <w:r>
         <w:t>Drei Methoden:</w:t>
       </w:r>
     </w:p>
@@ -186,21 +1546,9 @@
           <w:ilvl w:val="0"/>
           <w:numId w:val="4"/>
         </w:numPr>
-        <w:rPr>
-          <w:lang w:val="de-DE"/>
-        </w:rPr>
-      </w:pPr>
-      <w:r>
-        <w:rPr>
-          <w:lang w:val="de-DE"/>
-        </w:rPr>
-        <w:t>Offset-Methode</w:t>
-      </w:r>
-      <w:r>
-        <w:rPr>
-          <w:lang w:val="de-DE"/>
-        </w:rPr>
-        <w:t>: am einfachsten aber nicht sehr schnell</w:t>
+      </w:pPr>
+      <w:r>
+        <w:t>Offset-Methode: am einfachsten aber nicht sehr schnell</w:t>
       </w:r>
     </w:p>
     <w:p>
@@ -210,42 +1558,21 @@
           <w:ilvl w:val="0"/>
           <w:numId w:val="4"/>
         </w:numPr>
-        <w:rPr>
-          <w:lang w:val="de-DE"/>
-        </w:rPr>
       </w:pPr>
       <w:proofErr w:type="spellStart"/>
       <w:r>
-        <w:rPr>
-          <w:lang w:val="de-DE"/>
-        </w:rPr>
         <w:t>Seek</w:t>
       </w:r>
       <w:proofErr w:type="spellEnd"/>
       <w:r>
-        <w:rPr>
-          <w:lang w:val="de-DE"/>
-        </w:rPr>
-        <w:t>-Methode</w:t>
-      </w:r>
-      <w:r>
-        <w:rPr>
-          <w:lang w:val="de-DE"/>
-        </w:rPr>
-        <w:t xml:space="preserve">: </w:t>
+        <w:t xml:space="preserve">-Methode: </w:t>
       </w:r>
       <w:proofErr w:type="gramStart"/>
       <w:r>
-        <w:rPr>
-          <w:lang w:val="de-DE"/>
-        </w:rPr>
         <w:t>schnell</w:t>
       </w:r>
       <w:proofErr w:type="gramEnd"/>
       <w:r>
-        <w:rPr>
-          <w:lang w:val="de-DE"/>
-        </w:rPr>
         <w:t xml:space="preserve"> aber schwierig zu schreiben</w:t>
       </w:r>
     </w:p>
@@ -256,23 +1583,14 @@
           <w:ilvl w:val="0"/>
           <w:numId w:val="4"/>
         </w:numPr>
-        <w:rPr>
-          <w:lang w:val="de-DE"/>
-        </w:rPr>
-      </w:pPr>
-      <w:r>
-        <w:rPr>
-          <w:lang w:val="de-DE"/>
-        </w:rPr>
+      </w:pPr>
+      <w:r>
         <w:t>Windows-Funktion: relativ einfach aber wird nicht von allen Datenbanken unterstützt</w:t>
       </w:r>
     </w:p>
     <w:p>
       <w:pPr>
         <w:ind w:left="360"/>
-        <w:rPr>
-          <w:lang w:val="de-DE"/>
-        </w:rPr>
       </w:pPr>
       <w:r>
         <w:rPr>
@@ -294,7 +1612,7 @@
                     <pic:cNvPicPr/>
                   </pic:nvPicPr>
                   <pic:blipFill>
-                    <a:blip r:embed="rId5"/>
+                    <a:blip r:embed="rId19"/>
                     <a:stretch>
                       <a:fillRect/>
                     </a:stretch>
@@ -328,6 +1646,846 @@
 <file path=word/numbering.xml><?xml version="1.0" encoding="utf-8"?>
 <w:numbering xmlns:wpc="http://schemas.microsoft.com/office/word/2010/wordprocessingCanvas" xmlns:cx="http://schemas.microsoft.com/office/drawing/2014/chartex" xmlns:cx1="http://schemas.microsoft.com/office/drawing/2015/9/8/chartex" xmlns:cx2="http://schemas.microsoft.com/office/drawing/2015/10/21/chartex" xmlns:cx3="http://schemas.microsoft.com/office/drawing/2016/5/9/chartex" xmlns:cx4="http://schemas.microsoft.com/office/drawing/2016/5/10/chartex" xmlns:cx5="http://schemas.microsoft.com/office/drawing/2016/5/11/chartex" xmlns:cx6="http://schemas.microsoft.com/office/drawing/2016/5/12/chartex" xmlns:cx7="http://schemas.microsoft.com/office/drawing/2016/5/13/chartex" xmlns:cx8="http://schemas.microsoft.com/office/drawing/2016/5/14/chartex" xmlns:mc="http://schemas.openxmlformats.org/markup-compatibility/2006" xmlns:aink="http://schemas.microsoft.com/office/drawing/2016/ink" xmlns:am3d="http://schemas.microsoft.com/office/drawing/2017/model3d" xmlns:o="urn:schemas-microsoft-com:office:office" xmlns:oel="http://schemas.microsoft.com/office/2019/extlst" xmlns:r="http://schemas.openxmlformats.org/officeDocument/2006/relationships" xmlns:m="http://schemas.openxmlformats.org/officeDocument/2006/math" xmlns:v="urn:schemas-microsoft-com:vml" xmlns:wp14="http://schemas.microsoft.com/office/word/2010/wordprocessingDrawing" xmlns:wp="http://schemas.openxmlformats.org/drawingml/2006/wordprocessingDrawing" xmlns:w10="urn:schemas-microsoft-com:office:word" xmlns:w="http://schemas.openxmlformats.org/wordprocessingml/2006/main" xmlns:w14="http://schemas.microsoft.com/office/word/2010/wordml" xmlns:w15="http://schemas.microsoft.com/office/word/2012/wordml" xmlns:w16cex="http://schemas.microsoft.com/office/word/2018/wordml/cex" xmlns:w16cid="http://schemas.microsoft.com/office/word/2016/wordml/cid" xmlns:w16="http://schemas.microsoft.com/office/word/2018/wordml" xmlns:w16sdtdh="http://schemas.microsoft.com/office/word/2020/wordml/sdtdatahash" xmlns:w16se="http://schemas.microsoft.com/office/word/2015/wordml/symex" xmlns:wpg="http://schemas.microsoft.com/office/word/2010/wordprocessingGroup" xmlns:wpi="http://schemas.microsoft.com/office/word/2010/wordprocessingInk" xmlns:wne="http://schemas.microsoft.com/office/word/2006/wordml" xmlns:wps="http://schemas.microsoft.com/office/word/2010/wordprocessingShape" mc:Ignorable="w14 w15 w16se w16cid w16 w16cex w16sdtdh wp14">
   <w:abstractNum w:abstractNumId="0" w15:restartNumberingAfterBreak="0">
+    <w:nsid w:val="00393D1D"/>
+    <w:multiLevelType w:val="hybridMultilevel"/>
+    <w:tmpl w:val="729894F8"/>
+    <w:lvl w:ilvl="0" w:tplc="805E2FE2">
+      <w:start w:val="1"/>
+      <w:numFmt w:val="bullet"/>
+      <w:lvlText w:val="•"/>
+      <w:lvlJc w:val="left"/>
+      <w:pPr>
+        <w:tabs>
+          <w:tab w:val="num" w:pos="720"/>
+        </w:tabs>
+        <w:ind w:left="720" w:hanging="360"/>
+      </w:pPr>
+      <w:rPr>
+        <w:rFonts w:ascii="Arial" w:hAnsi="Arial" w:hint="default"/>
+      </w:rPr>
+    </w:lvl>
+    <w:lvl w:ilvl="1" w:tplc="4A04E820" w:tentative="1">
+      <w:start w:val="1"/>
+      <w:numFmt w:val="bullet"/>
+      <w:lvlText w:val="•"/>
+      <w:lvlJc w:val="left"/>
+      <w:pPr>
+        <w:tabs>
+          <w:tab w:val="num" w:pos="1440"/>
+        </w:tabs>
+        <w:ind w:left="1440" w:hanging="360"/>
+      </w:pPr>
+      <w:rPr>
+        <w:rFonts w:ascii="Arial" w:hAnsi="Arial" w:hint="default"/>
+      </w:rPr>
+    </w:lvl>
+    <w:lvl w:ilvl="2" w:tplc="BAE20556" w:tentative="1">
+      <w:start w:val="1"/>
+      <w:numFmt w:val="bullet"/>
+      <w:lvlText w:val="•"/>
+      <w:lvlJc w:val="left"/>
+      <w:pPr>
+        <w:tabs>
+          <w:tab w:val="num" w:pos="2160"/>
+        </w:tabs>
+        <w:ind w:left="2160" w:hanging="360"/>
+      </w:pPr>
+      <w:rPr>
+        <w:rFonts w:ascii="Arial" w:hAnsi="Arial" w:hint="default"/>
+      </w:rPr>
+    </w:lvl>
+    <w:lvl w:ilvl="3" w:tplc="ECC4A6B6" w:tentative="1">
+      <w:start w:val="1"/>
+      <w:numFmt w:val="bullet"/>
+      <w:lvlText w:val="•"/>
+      <w:lvlJc w:val="left"/>
+      <w:pPr>
+        <w:tabs>
+          <w:tab w:val="num" w:pos="2880"/>
+        </w:tabs>
+        <w:ind w:left="2880" w:hanging="360"/>
+      </w:pPr>
+      <w:rPr>
+        <w:rFonts w:ascii="Arial" w:hAnsi="Arial" w:hint="default"/>
+      </w:rPr>
+    </w:lvl>
+    <w:lvl w:ilvl="4" w:tplc="2ABA8D70" w:tentative="1">
+      <w:start w:val="1"/>
+      <w:numFmt w:val="bullet"/>
+      <w:lvlText w:val="•"/>
+      <w:lvlJc w:val="left"/>
+      <w:pPr>
+        <w:tabs>
+          <w:tab w:val="num" w:pos="3600"/>
+        </w:tabs>
+        <w:ind w:left="3600" w:hanging="360"/>
+      </w:pPr>
+      <w:rPr>
+        <w:rFonts w:ascii="Arial" w:hAnsi="Arial" w:hint="default"/>
+      </w:rPr>
+    </w:lvl>
+    <w:lvl w:ilvl="5" w:tplc="928ECC70" w:tentative="1">
+      <w:start w:val="1"/>
+      <w:numFmt w:val="bullet"/>
+      <w:lvlText w:val="•"/>
+      <w:lvlJc w:val="left"/>
+      <w:pPr>
+        <w:tabs>
+          <w:tab w:val="num" w:pos="4320"/>
+        </w:tabs>
+        <w:ind w:left="4320" w:hanging="360"/>
+      </w:pPr>
+      <w:rPr>
+        <w:rFonts w:ascii="Arial" w:hAnsi="Arial" w:hint="default"/>
+      </w:rPr>
+    </w:lvl>
+    <w:lvl w:ilvl="6" w:tplc="770C95F6" w:tentative="1">
+      <w:start w:val="1"/>
+      <w:numFmt w:val="bullet"/>
+      <w:lvlText w:val="•"/>
+      <w:lvlJc w:val="left"/>
+      <w:pPr>
+        <w:tabs>
+          <w:tab w:val="num" w:pos="5040"/>
+        </w:tabs>
+        <w:ind w:left="5040" w:hanging="360"/>
+      </w:pPr>
+      <w:rPr>
+        <w:rFonts w:ascii="Arial" w:hAnsi="Arial" w:hint="default"/>
+      </w:rPr>
+    </w:lvl>
+    <w:lvl w:ilvl="7" w:tplc="75281248" w:tentative="1">
+      <w:start w:val="1"/>
+      <w:numFmt w:val="bullet"/>
+      <w:lvlText w:val="•"/>
+      <w:lvlJc w:val="left"/>
+      <w:pPr>
+        <w:tabs>
+          <w:tab w:val="num" w:pos="5760"/>
+        </w:tabs>
+        <w:ind w:left="5760" w:hanging="360"/>
+      </w:pPr>
+      <w:rPr>
+        <w:rFonts w:ascii="Arial" w:hAnsi="Arial" w:hint="default"/>
+      </w:rPr>
+    </w:lvl>
+    <w:lvl w:ilvl="8" w:tplc="B37C1D7A" w:tentative="1">
+      <w:start w:val="1"/>
+      <w:numFmt w:val="bullet"/>
+      <w:lvlText w:val="•"/>
+      <w:lvlJc w:val="left"/>
+      <w:pPr>
+        <w:tabs>
+          <w:tab w:val="num" w:pos="6480"/>
+        </w:tabs>
+        <w:ind w:left="6480" w:hanging="360"/>
+      </w:pPr>
+      <w:rPr>
+        <w:rFonts w:ascii="Arial" w:hAnsi="Arial" w:hint="default"/>
+      </w:rPr>
+    </w:lvl>
+  </w:abstractNum>
+  <w:abstractNum w:abstractNumId="1" w15:restartNumberingAfterBreak="0">
+    <w:nsid w:val="0B53252C"/>
+    <w:multiLevelType w:val="hybridMultilevel"/>
+    <w:tmpl w:val="78C0B9E8"/>
+    <w:lvl w:ilvl="0" w:tplc="78A492E6">
+      <w:start w:val="1"/>
+      <w:numFmt w:val="bullet"/>
+      <w:lvlText w:val="•"/>
+      <w:lvlJc w:val="left"/>
+      <w:pPr>
+        <w:tabs>
+          <w:tab w:val="num" w:pos="720"/>
+        </w:tabs>
+        <w:ind w:left="720" w:hanging="360"/>
+      </w:pPr>
+      <w:rPr>
+        <w:rFonts w:ascii="Arial" w:hAnsi="Arial" w:hint="default"/>
+      </w:rPr>
+    </w:lvl>
+    <w:lvl w:ilvl="1" w:tplc="289EBC24" w:tentative="1">
+      <w:start w:val="1"/>
+      <w:numFmt w:val="bullet"/>
+      <w:lvlText w:val="•"/>
+      <w:lvlJc w:val="left"/>
+      <w:pPr>
+        <w:tabs>
+          <w:tab w:val="num" w:pos="1440"/>
+        </w:tabs>
+        <w:ind w:left="1440" w:hanging="360"/>
+      </w:pPr>
+      <w:rPr>
+        <w:rFonts w:ascii="Arial" w:hAnsi="Arial" w:hint="default"/>
+      </w:rPr>
+    </w:lvl>
+    <w:lvl w:ilvl="2" w:tplc="3478479A" w:tentative="1">
+      <w:start w:val="1"/>
+      <w:numFmt w:val="bullet"/>
+      <w:lvlText w:val="•"/>
+      <w:lvlJc w:val="left"/>
+      <w:pPr>
+        <w:tabs>
+          <w:tab w:val="num" w:pos="2160"/>
+        </w:tabs>
+        <w:ind w:left="2160" w:hanging="360"/>
+      </w:pPr>
+      <w:rPr>
+        <w:rFonts w:ascii="Arial" w:hAnsi="Arial" w:hint="default"/>
+      </w:rPr>
+    </w:lvl>
+    <w:lvl w:ilvl="3" w:tplc="2F66C118" w:tentative="1">
+      <w:start w:val="1"/>
+      <w:numFmt w:val="bullet"/>
+      <w:lvlText w:val="•"/>
+      <w:lvlJc w:val="left"/>
+      <w:pPr>
+        <w:tabs>
+          <w:tab w:val="num" w:pos="2880"/>
+        </w:tabs>
+        <w:ind w:left="2880" w:hanging="360"/>
+      </w:pPr>
+      <w:rPr>
+        <w:rFonts w:ascii="Arial" w:hAnsi="Arial" w:hint="default"/>
+      </w:rPr>
+    </w:lvl>
+    <w:lvl w:ilvl="4" w:tplc="6A60669E" w:tentative="1">
+      <w:start w:val="1"/>
+      <w:numFmt w:val="bullet"/>
+      <w:lvlText w:val="•"/>
+      <w:lvlJc w:val="left"/>
+      <w:pPr>
+        <w:tabs>
+          <w:tab w:val="num" w:pos="3600"/>
+        </w:tabs>
+        <w:ind w:left="3600" w:hanging="360"/>
+      </w:pPr>
+      <w:rPr>
+        <w:rFonts w:ascii="Arial" w:hAnsi="Arial" w:hint="default"/>
+      </w:rPr>
+    </w:lvl>
+    <w:lvl w:ilvl="5" w:tplc="48D0A19A" w:tentative="1">
+      <w:start w:val="1"/>
+      <w:numFmt w:val="bullet"/>
+      <w:lvlText w:val="•"/>
+      <w:lvlJc w:val="left"/>
+      <w:pPr>
+        <w:tabs>
+          <w:tab w:val="num" w:pos="4320"/>
+        </w:tabs>
+        <w:ind w:left="4320" w:hanging="360"/>
+      </w:pPr>
+      <w:rPr>
+        <w:rFonts w:ascii="Arial" w:hAnsi="Arial" w:hint="default"/>
+      </w:rPr>
+    </w:lvl>
+    <w:lvl w:ilvl="6" w:tplc="FEB62E76" w:tentative="1">
+      <w:start w:val="1"/>
+      <w:numFmt w:val="bullet"/>
+      <w:lvlText w:val="•"/>
+      <w:lvlJc w:val="left"/>
+      <w:pPr>
+        <w:tabs>
+          <w:tab w:val="num" w:pos="5040"/>
+        </w:tabs>
+        <w:ind w:left="5040" w:hanging="360"/>
+      </w:pPr>
+      <w:rPr>
+        <w:rFonts w:ascii="Arial" w:hAnsi="Arial" w:hint="default"/>
+      </w:rPr>
+    </w:lvl>
+    <w:lvl w:ilvl="7" w:tplc="C7F0D34C" w:tentative="1">
+      <w:start w:val="1"/>
+      <w:numFmt w:val="bullet"/>
+      <w:lvlText w:val="•"/>
+      <w:lvlJc w:val="left"/>
+      <w:pPr>
+        <w:tabs>
+          <w:tab w:val="num" w:pos="5760"/>
+        </w:tabs>
+        <w:ind w:left="5760" w:hanging="360"/>
+      </w:pPr>
+      <w:rPr>
+        <w:rFonts w:ascii="Arial" w:hAnsi="Arial" w:hint="default"/>
+      </w:rPr>
+    </w:lvl>
+    <w:lvl w:ilvl="8" w:tplc="B2BEBD18" w:tentative="1">
+      <w:start w:val="1"/>
+      <w:numFmt w:val="bullet"/>
+      <w:lvlText w:val="•"/>
+      <w:lvlJc w:val="left"/>
+      <w:pPr>
+        <w:tabs>
+          <w:tab w:val="num" w:pos="6480"/>
+        </w:tabs>
+        <w:ind w:left="6480" w:hanging="360"/>
+      </w:pPr>
+      <w:rPr>
+        <w:rFonts w:ascii="Arial" w:hAnsi="Arial" w:hint="default"/>
+      </w:rPr>
+    </w:lvl>
+  </w:abstractNum>
+  <w:abstractNum w:abstractNumId="2" w15:restartNumberingAfterBreak="0">
+    <w:nsid w:val="0D117BAD"/>
+    <w:multiLevelType w:val="hybridMultilevel"/>
+    <w:tmpl w:val="F19C89B0"/>
+    <w:lvl w:ilvl="0" w:tplc="B744291C">
+      <w:start w:val="1"/>
+      <w:numFmt w:val="bullet"/>
+      <w:lvlText w:val="•"/>
+      <w:lvlJc w:val="left"/>
+      <w:pPr>
+        <w:tabs>
+          <w:tab w:val="num" w:pos="720"/>
+        </w:tabs>
+        <w:ind w:left="720" w:hanging="360"/>
+      </w:pPr>
+      <w:rPr>
+        <w:rFonts w:ascii="Arial" w:hAnsi="Arial" w:hint="default"/>
+      </w:rPr>
+    </w:lvl>
+    <w:lvl w:ilvl="1" w:tplc="A4447734" w:tentative="1">
+      <w:start w:val="1"/>
+      <w:numFmt w:val="bullet"/>
+      <w:lvlText w:val="•"/>
+      <w:lvlJc w:val="left"/>
+      <w:pPr>
+        <w:tabs>
+          <w:tab w:val="num" w:pos="1440"/>
+        </w:tabs>
+        <w:ind w:left="1440" w:hanging="360"/>
+      </w:pPr>
+      <w:rPr>
+        <w:rFonts w:ascii="Arial" w:hAnsi="Arial" w:hint="default"/>
+      </w:rPr>
+    </w:lvl>
+    <w:lvl w:ilvl="2" w:tplc="90E08EC2" w:tentative="1">
+      <w:start w:val="1"/>
+      <w:numFmt w:val="bullet"/>
+      <w:lvlText w:val="•"/>
+      <w:lvlJc w:val="left"/>
+      <w:pPr>
+        <w:tabs>
+          <w:tab w:val="num" w:pos="2160"/>
+        </w:tabs>
+        <w:ind w:left="2160" w:hanging="360"/>
+      </w:pPr>
+      <w:rPr>
+        <w:rFonts w:ascii="Arial" w:hAnsi="Arial" w:hint="default"/>
+      </w:rPr>
+    </w:lvl>
+    <w:lvl w:ilvl="3" w:tplc="2A8E0EE0" w:tentative="1">
+      <w:start w:val="1"/>
+      <w:numFmt w:val="bullet"/>
+      <w:lvlText w:val="•"/>
+      <w:lvlJc w:val="left"/>
+      <w:pPr>
+        <w:tabs>
+          <w:tab w:val="num" w:pos="2880"/>
+        </w:tabs>
+        <w:ind w:left="2880" w:hanging="360"/>
+      </w:pPr>
+      <w:rPr>
+        <w:rFonts w:ascii="Arial" w:hAnsi="Arial" w:hint="default"/>
+      </w:rPr>
+    </w:lvl>
+    <w:lvl w:ilvl="4" w:tplc="F2B83EAC" w:tentative="1">
+      <w:start w:val="1"/>
+      <w:numFmt w:val="bullet"/>
+      <w:lvlText w:val="•"/>
+      <w:lvlJc w:val="left"/>
+      <w:pPr>
+        <w:tabs>
+          <w:tab w:val="num" w:pos="3600"/>
+        </w:tabs>
+        <w:ind w:left="3600" w:hanging="360"/>
+      </w:pPr>
+      <w:rPr>
+        <w:rFonts w:ascii="Arial" w:hAnsi="Arial" w:hint="default"/>
+      </w:rPr>
+    </w:lvl>
+    <w:lvl w:ilvl="5" w:tplc="CE66D068" w:tentative="1">
+      <w:start w:val="1"/>
+      <w:numFmt w:val="bullet"/>
+      <w:lvlText w:val="•"/>
+      <w:lvlJc w:val="left"/>
+      <w:pPr>
+        <w:tabs>
+          <w:tab w:val="num" w:pos="4320"/>
+        </w:tabs>
+        <w:ind w:left="4320" w:hanging="360"/>
+      </w:pPr>
+      <w:rPr>
+        <w:rFonts w:ascii="Arial" w:hAnsi="Arial" w:hint="default"/>
+      </w:rPr>
+    </w:lvl>
+    <w:lvl w:ilvl="6" w:tplc="E48EE076" w:tentative="1">
+      <w:start w:val="1"/>
+      <w:numFmt w:val="bullet"/>
+      <w:lvlText w:val="•"/>
+      <w:lvlJc w:val="left"/>
+      <w:pPr>
+        <w:tabs>
+          <w:tab w:val="num" w:pos="5040"/>
+        </w:tabs>
+        <w:ind w:left="5040" w:hanging="360"/>
+      </w:pPr>
+      <w:rPr>
+        <w:rFonts w:ascii="Arial" w:hAnsi="Arial" w:hint="default"/>
+      </w:rPr>
+    </w:lvl>
+    <w:lvl w:ilvl="7" w:tplc="BEDCB502" w:tentative="1">
+      <w:start w:val="1"/>
+      <w:numFmt w:val="bullet"/>
+      <w:lvlText w:val="•"/>
+      <w:lvlJc w:val="left"/>
+      <w:pPr>
+        <w:tabs>
+          <w:tab w:val="num" w:pos="5760"/>
+        </w:tabs>
+        <w:ind w:left="5760" w:hanging="360"/>
+      </w:pPr>
+      <w:rPr>
+        <w:rFonts w:ascii="Arial" w:hAnsi="Arial" w:hint="default"/>
+      </w:rPr>
+    </w:lvl>
+    <w:lvl w:ilvl="8" w:tplc="A26223AC" w:tentative="1">
+      <w:start w:val="1"/>
+      <w:numFmt w:val="bullet"/>
+      <w:lvlText w:val="•"/>
+      <w:lvlJc w:val="left"/>
+      <w:pPr>
+        <w:tabs>
+          <w:tab w:val="num" w:pos="6480"/>
+        </w:tabs>
+        <w:ind w:left="6480" w:hanging="360"/>
+      </w:pPr>
+      <w:rPr>
+        <w:rFonts w:ascii="Arial" w:hAnsi="Arial" w:hint="default"/>
+      </w:rPr>
+    </w:lvl>
+  </w:abstractNum>
+  <w:abstractNum w:abstractNumId="3" w15:restartNumberingAfterBreak="0">
+    <w:nsid w:val="0D5A74C0"/>
+    <w:multiLevelType w:val="hybridMultilevel"/>
+    <w:tmpl w:val="9726F70E"/>
+    <w:lvl w:ilvl="0" w:tplc="68AAC22C">
+      <w:start w:val="1"/>
+      <w:numFmt w:val="bullet"/>
+      <w:lvlText w:val="•"/>
+      <w:lvlJc w:val="left"/>
+      <w:pPr>
+        <w:tabs>
+          <w:tab w:val="num" w:pos="720"/>
+        </w:tabs>
+        <w:ind w:left="720" w:hanging="360"/>
+      </w:pPr>
+      <w:rPr>
+        <w:rFonts w:ascii="Arial" w:hAnsi="Arial" w:hint="default"/>
+      </w:rPr>
+    </w:lvl>
+    <w:lvl w:ilvl="1" w:tplc="C33C650A" w:tentative="1">
+      <w:start w:val="1"/>
+      <w:numFmt w:val="bullet"/>
+      <w:lvlText w:val="•"/>
+      <w:lvlJc w:val="left"/>
+      <w:pPr>
+        <w:tabs>
+          <w:tab w:val="num" w:pos="1440"/>
+        </w:tabs>
+        <w:ind w:left="1440" w:hanging="360"/>
+      </w:pPr>
+      <w:rPr>
+        <w:rFonts w:ascii="Arial" w:hAnsi="Arial" w:hint="default"/>
+      </w:rPr>
+    </w:lvl>
+    <w:lvl w:ilvl="2" w:tplc="CDFA997A" w:tentative="1">
+      <w:start w:val="1"/>
+      <w:numFmt w:val="bullet"/>
+      <w:lvlText w:val="•"/>
+      <w:lvlJc w:val="left"/>
+      <w:pPr>
+        <w:tabs>
+          <w:tab w:val="num" w:pos="2160"/>
+        </w:tabs>
+        <w:ind w:left="2160" w:hanging="360"/>
+      </w:pPr>
+      <w:rPr>
+        <w:rFonts w:ascii="Arial" w:hAnsi="Arial" w:hint="default"/>
+      </w:rPr>
+    </w:lvl>
+    <w:lvl w:ilvl="3" w:tplc="7BC6BCA6" w:tentative="1">
+      <w:start w:val="1"/>
+      <w:numFmt w:val="bullet"/>
+      <w:lvlText w:val="•"/>
+      <w:lvlJc w:val="left"/>
+      <w:pPr>
+        <w:tabs>
+          <w:tab w:val="num" w:pos="2880"/>
+        </w:tabs>
+        <w:ind w:left="2880" w:hanging="360"/>
+      </w:pPr>
+      <w:rPr>
+        <w:rFonts w:ascii="Arial" w:hAnsi="Arial" w:hint="default"/>
+      </w:rPr>
+    </w:lvl>
+    <w:lvl w:ilvl="4" w:tplc="DFFED3E8" w:tentative="1">
+      <w:start w:val="1"/>
+      <w:numFmt w:val="bullet"/>
+      <w:lvlText w:val="•"/>
+      <w:lvlJc w:val="left"/>
+      <w:pPr>
+        <w:tabs>
+          <w:tab w:val="num" w:pos="3600"/>
+        </w:tabs>
+        <w:ind w:left="3600" w:hanging="360"/>
+      </w:pPr>
+      <w:rPr>
+        <w:rFonts w:ascii="Arial" w:hAnsi="Arial" w:hint="default"/>
+      </w:rPr>
+    </w:lvl>
+    <w:lvl w:ilvl="5" w:tplc="EDD82406" w:tentative="1">
+      <w:start w:val="1"/>
+      <w:numFmt w:val="bullet"/>
+      <w:lvlText w:val="•"/>
+      <w:lvlJc w:val="left"/>
+      <w:pPr>
+        <w:tabs>
+          <w:tab w:val="num" w:pos="4320"/>
+        </w:tabs>
+        <w:ind w:left="4320" w:hanging="360"/>
+      </w:pPr>
+      <w:rPr>
+        <w:rFonts w:ascii="Arial" w:hAnsi="Arial" w:hint="default"/>
+      </w:rPr>
+    </w:lvl>
+    <w:lvl w:ilvl="6" w:tplc="871E1F6E" w:tentative="1">
+      <w:start w:val="1"/>
+      <w:numFmt w:val="bullet"/>
+      <w:lvlText w:val="•"/>
+      <w:lvlJc w:val="left"/>
+      <w:pPr>
+        <w:tabs>
+          <w:tab w:val="num" w:pos="5040"/>
+        </w:tabs>
+        <w:ind w:left="5040" w:hanging="360"/>
+      </w:pPr>
+      <w:rPr>
+        <w:rFonts w:ascii="Arial" w:hAnsi="Arial" w:hint="default"/>
+      </w:rPr>
+    </w:lvl>
+    <w:lvl w:ilvl="7" w:tplc="43F0A554" w:tentative="1">
+      <w:start w:val="1"/>
+      <w:numFmt w:val="bullet"/>
+      <w:lvlText w:val="•"/>
+      <w:lvlJc w:val="left"/>
+      <w:pPr>
+        <w:tabs>
+          <w:tab w:val="num" w:pos="5760"/>
+        </w:tabs>
+        <w:ind w:left="5760" w:hanging="360"/>
+      </w:pPr>
+      <w:rPr>
+        <w:rFonts w:ascii="Arial" w:hAnsi="Arial" w:hint="default"/>
+      </w:rPr>
+    </w:lvl>
+    <w:lvl w:ilvl="8" w:tplc="081A098A" w:tentative="1">
+      <w:start w:val="1"/>
+      <w:numFmt w:val="bullet"/>
+      <w:lvlText w:val="•"/>
+      <w:lvlJc w:val="left"/>
+      <w:pPr>
+        <w:tabs>
+          <w:tab w:val="num" w:pos="6480"/>
+        </w:tabs>
+        <w:ind w:left="6480" w:hanging="360"/>
+      </w:pPr>
+      <w:rPr>
+        <w:rFonts w:ascii="Arial" w:hAnsi="Arial" w:hint="default"/>
+      </w:rPr>
+    </w:lvl>
+  </w:abstractNum>
+  <w:abstractNum w:abstractNumId="4" w15:restartNumberingAfterBreak="0">
+    <w:nsid w:val="0D9C4146"/>
+    <w:multiLevelType w:val="hybridMultilevel"/>
+    <w:tmpl w:val="A264755E"/>
+    <w:lvl w:ilvl="0" w:tplc="1EFC0C26">
+      <w:start w:val="1"/>
+      <w:numFmt w:val="bullet"/>
+      <w:lvlText w:val="•"/>
+      <w:lvlJc w:val="left"/>
+      <w:pPr>
+        <w:tabs>
+          <w:tab w:val="num" w:pos="720"/>
+        </w:tabs>
+        <w:ind w:left="720" w:hanging="360"/>
+      </w:pPr>
+      <w:rPr>
+        <w:rFonts w:ascii="Arial" w:hAnsi="Arial" w:hint="default"/>
+      </w:rPr>
+    </w:lvl>
+    <w:lvl w:ilvl="1" w:tplc="7D582952" w:tentative="1">
+      <w:start w:val="1"/>
+      <w:numFmt w:val="bullet"/>
+      <w:lvlText w:val="•"/>
+      <w:lvlJc w:val="left"/>
+      <w:pPr>
+        <w:tabs>
+          <w:tab w:val="num" w:pos="1440"/>
+        </w:tabs>
+        <w:ind w:left="1440" w:hanging="360"/>
+      </w:pPr>
+      <w:rPr>
+        <w:rFonts w:ascii="Arial" w:hAnsi="Arial" w:hint="default"/>
+      </w:rPr>
+    </w:lvl>
+    <w:lvl w:ilvl="2" w:tplc="7D0E17CC" w:tentative="1">
+      <w:start w:val="1"/>
+      <w:numFmt w:val="bullet"/>
+      <w:lvlText w:val="•"/>
+      <w:lvlJc w:val="left"/>
+      <w:pPr>
+        <w:tabs>
+          <w:tab w:val="num" w:pos="2160"/>
+        </w:tabs>
+        <w:ind w:left="2160" w:hanging="360"/>
+      </w:pPr>
+      <w:rPr>
+        <w:rFonts w:ascii="Arial" w:hAnsi="Arial" w:hint="default"/>
+      </w:rPr>
+    </w:lvl>
+    <w:lvl w:ilvl="3" w:tplc="6CBE2C90" w:tentative="1">
+      <w:start w:val="1"/>
+      <w:numFmt w:val="bullet"/>
+      <w:lvlText w:val="•"/>
+      <w:lvlJc w:val="left"/>
+      <w:pPr>
+        <w:tabs>
+          <w:tab w:val="num" w:pos="2880"/>
+        </w:tabs>
+        <w:ind w:left="2880" w:hanging="360"/>
+      </w:pPr>
+      <w:rPr>
+        <w:rFonts w:ascii="Arial" w:hAnsi="Arial" w:hint="default"/>
+      </w:rPr>
+    </w:lvl>
+    <w:lvl w:ilvl="4" w:tplc="058AE5A4" w:tentative="1">
+      <w:start w:val="1"/>
+      <w:numFmt w:val="bullet"/>
+      <w:lvlText w:val="•"/>
+      <w:lvlJc w:val="left"/>
+      <w:pPr>
+        <w:tabs>
+          <w:tab w:val="num" w:pos="3600"/>
+        </w:tabs>
+        <w:ind w:left="3600" w:hanging="360"/>
+      </w:pPr>
+      <w:rPr>
+        <w:rFonts w:ascii="Arial" w:hAnsi="Arial" w:hint="default"/>
+      </w:rPr>
+    </w:lvl>
+    <w:lvl w:ilvl="5" w:tplc="45FE92F4" w:tentative="1">
+      <w:start w:val="1"/>
+      <w:numFmt w:val="bullet"/>
+      <w:lvlText w:val="•"/>
+      <w:lvlJc w:val="left"/>
+      <w:pPr>
+        <w:tabs>
+          <w:tab w:val="num" w:pos="4320"/>
+        </w:tabs>
+        <w:ind w:left="4320" w:hanging="360"/>
+      </w:pPr>
+      <w:rPr>
+        <w:rFonts w:ascii="Arial" w:hAnsi="Arial" w:hint="default"/>
+      </w:rPr>
+    </w:lvl>
+    <w:lvl w:ilvl="6" w:tplc="1ECE413E" w:tentative="1">
+      <w:start w:val="1"/>
+      <w:numFmt w:val="bullet"/>
+      <w:lvlText w:val="•"/>
+      <w:lvlJc w:val="left"/>
+      <w:pPr>
+        <w:tabs>
+          <w:tab w:val="num" w:pos="5040"/>
+        </w:tabs>
+        <w:ind w:left="5040" w:hanging="360"/>
+      </w:pPr>
+      <w:rPr>
+        <w:rFonts w:ascii="Arial" w:hAnsi="Arial" w:hint="default"/>
+      </w:rPr>
+    </w:lvl>
+    <w:lvl w:ilvl="7" w:tplc="6B308A84" w:tentative="1">
+      <w:start w:val="1"/>
+      <w:numFmt w:val="bullet"/>
+      <w:lvlText w:val="•"/>
+      <w:lvlJc w:val="left"/>
+      <w:pPr>
+        <w:tabs>
+          <w:tab w:val="num" w:pos="5760"/>
+        </w:tabs>
+        <w:ind w:left="5760" w:hanging="360"/>
+      </w:pPr>
+      <w:rPr>
+        <w:rFonts w:ascii="Arial" w:hAnsi="Arial" w:hint="default"/>
+      </w:rPr>
+    </w:lvl>
+    <w:lvl w:ilvl="8" w:tplc="8208CB2A" w:tentative="1">
+      <w:start w:val="1"/>
+      <w:numFmt w:val="bullet"/>
+      <w:lvlText w:val="•"/>
+      <w:lvlJc w:val="left"/>
+      <w:pPr>
+        <w:tabs>
+          <w:tab w:val="num" w:pos="6480"/>
+        </w:tabs>
+        <w:ind w:left="6480" w:hanging="360"/>
+      </w:pPr>
+      <w:rPr>
+        <w:rFonts w:ascii="Arial" w:hAnsi="Arial" w:hint="default"/>
+      </w:rPr>
+    </w:lvl>
+  </w:abstractNum>
+  <w:abstractNum w:abstractNumId="5" w15:restartNumberingAfterBreak="0">
+    <w:nsid w:val="16503D0F"/>
+    <w:multiLevelType w:val="hybridMultilevel"/>
+    <w:tmpl w:val="5B86B302"/>
+    <w:lvl w:ilvl="0" w:tplc="C8248F66">
+      <w:start w:val="1"/>
+      <w:numFmt w:val="bullet"/>
+      <w:lvlText w:val="•"/>
+      <w:lvlJc w:val="left"/>
+      <w:pPr>
+        <w:tabs>
+          <w:tab w:val="num" w:pos="720"/>
+        </w:tabs>
+        <w:ind w:left="720" w:hanging="360"/>
+      </w:pPr>
+      <w:rPr>
+        <w:rFonts w:ascii="Arial" w:hAnsi="Arial" w:hint="default"/>
+      </w:rPr>
+    </w:lvl>
+    <w:lvl w:ilvl="1" w:tplc="B418A19C" w:tentative="1">
+      <w:start w:val="1"/>
+      <w:numFmt w:val="bullet"/>
+      <w:lvlText w:val="•"/>
+      <w:lvlJc w:val="left"/>
+      <w:pPr>
+        <w:tabs>
+          <w:tab w:val="num" w:pos="1440"/>
+        </w:tabs>
+        <w:ind w:left="1440" w:hanging="360"/>
+      </w:pPr>
+      <w:rPr>
+        <w:rFonts w:ascii="Arial" w:hAnsi="Arial" w:hint="default"/>
+      </w:rPr>
+    </w:lvl>
+    <w:lvl w:ilvl="2" w:tplc="5E32FEA0" w:tentative="1">
+      <w:start w:val="1"/>
+      <w:numFmt w:val="bullet"/>
+      <w:lvlText w:val="•"/>
+      <w:lvlJc w:val="left"/>
+      <w:pPr>
+        <w:tabs>
+          <w:tab w:val="num" w:pos="2160"/>
+        </w:tabs>
+        <w:ind w:left="2160" w:hanging="360"/>
+      </w:pPr>
+      <w:rPr>
+        <w:rFonts w:ascii="Arial" w:hAnsi="Arial" w:hint="default"/>
+      </w:rPr>
+    </w:lvl>
+    <w:lvl w:ilvl="3" w:tplc="0CDC8F2A" w:tentative="1">
+      <w:start w:val="1"/>
+      <w:numFmt w:val="bullet"/>
+      <w:lvlText w:val="•"/>
+      <w:lvlJc w:val="left"/>
+      <w:pPr>
+        <w:tabs>
+          <w:tab w:val="num" w:pos="2880"/>
+        </w:tabs>
+        <w:ind w:left="2880" w:hanging="360"/>
+      </w:pPr>
+      <w:rPr>
+        <w:rFonts w:ascii="Arial" w:hAnsi="Arial" w:hint="default"/>
+      </w:rPr>
+    </w:lvl>
+    <w:lvl w:ilvl="4" w:tplc="DA86BEBA" w:tentative="1">
+      <w:start w:val="1"/>
+      <w:numFmt w:val="bullet"/>
+      <w:lvlText w:val="•"/>
+      <w:lvlJc w:val="left"/>
+      <w:pPr>
+        <w:tabs>
+          <w:tab w:val="num" w:pos="3600"/>
+        </w:tabs>
+        <w:ind w:left="3600" w:hanging="360"/>
+      </w:pPr>
+      <w:rPr>
+        <w:rFonts w:ascii="Arial" w:hAnsi="Arial" w:hint="default"/>
+      </w:rPr>
+    </w:lvl>
+    <w:lvl w:ilvl="5" w:tplc="74F07600" w:tentative="1">
+      <w:start w:val="1"/>
+      <w:numFmt w:val="bullet"/>
+      <w:lvlText w:val="•"/>
+      <w:lvlJc w:val="left"/>
+      <w:pPr>
+        <w:tabs>
+          <w:tab w:val="num" w:pos="4320"/>
+        </w:tabs>
+        <w:ind w:left="4320" w:hanging="360"/>
+      </w:pPr>
+      <w:rPr>
+        <w:rFonts w:ascii="Arial" w:hAnsi="Arial" w:hint="default"/>
+      </w:rPr>
+    </w:lvl>
+    <w:lvl w:ilvl="6" w:tplc="65C468BA" w:tentative="1">
+      <w:start w:val="1"/>
+      <w:numFmt w:val="bullet"/>
+      <w:lvlText w:val="•"/>
+      <w:lvlJc w:val="left"/>
+      <w:pPr>
+        <w:tabs>
+          <w:tab w:val="num" w:pos="5040"/>
+        </w:tabs>
+        <w:ind w:left="5040" w:hanging="360"/>
+      </w:pPr>
+      <w:rPr>
+        <w:rFonts w:ascii="Arial" w:hAnsi="Arial" w:hint="default"/>
+      </w:rPr>
+    </w:lvl>
+    <w:lvl w:ilvl="7" w:tplc="3E4AFF66" w:tentative="1">
+      <w:start w:val="1"/>
+      <w:numFmt w:val="bullet"/>
+      <w:lvlText w:val="•"/>
+      <w:lvlJc w:val="left"/>
+      <w:pPr>
+        <w:tabs>
+          <w:tab w:val="num" w:pos="5760"/>
+        </w:tabs>
+        <w:ind w:left="5760" w:hanging="360"/>
+      </w:pPr>
+      <w:rPr>
+        <w:rFonts w:ascii="Arial" w:hAnsi="Arial" w:hint="default"/>
+      </w:rPr>
+    </w:lvl>
+    <w:lvl w:ilvl="8" w:tplc="807C8B02" w:tentative="1">
+      <w:start w:val="1"/>
+      <w:numFmt w:val="bullet"/>
+      <w:lvlText w:val="•"/>
+      <w:lvlJc w:val="left"/>
+      <w:pPr>
+        <w:tabs>
+          <w:tab w:val="num" w:pos="6480"/>
+        </w:tabs>
+        <w:ind w:left="6480" w:hanging="360"/>
+      </w:pPr>
+      <w:rPr>
+        <w:rFonts w:ascii="Arial" w:hAnsi="Arial" w:hint="default"/>
+      </w:rPr>
+    </w:lvl>
+  </w:abstractNum>
+  <w:abstractNum w:abstractNumId="6" w15:restartNumberingAfterBreak="0">
     <w:nsid w:val="168236E7"/>
     <w:multiLevelType w:val="hybridMultilevel"/>
     <w:tmpl w:val="D14E143E"/>
@@ -413,7 +2571,653 @@
       </w:pPr>
     </w:lvl>
   </w:abstractNum>
-  <w:abstractNum w:abstractNumId="1" w15:restartNumberingAfterBreak="0">
+  <w:abstractNum w:abstractNumId="7" w15:restartNumberingAfterBreak="0">
+    <w:nsid w:val="19BE3631"/>
+    <w:multiLevelType w:val="hybridMultilevel"/>
+    <w:tmpl w:val="55528BCE"/>
+    <w:lvl w:ilvl="0" w:tplc="C39A8C50">
+      <w:start w:val="1"/>
+      <w:numFmt w:val="bullet"/>
+      <w:lvlText w:val="•"/>
+      <w:lvlJc w:val="left"/>
+      <w:pPr>
+        <w:tabs>
+          <w:tab w:val="num" w:pos="720"/>
+        </w:tabs>
+        <w:ind w:left="720" w:hanging="360"/>
+      </w:pPr>
+      <w:rPr>
+        <w:rFonts w:ascii="Arial" w:hAnsi="Arial" w:hint="default"/>
+      </w:rPr>
+    </w:lvl>
+    <w:lvl w:ilvl="1" w:tplc="71288DCA" w:tentative="1">
+      <w:start w:val="1"/>
+      <w:numFmt w:val="bullet"/>
+      <w:lvlText w:val="•"/>
+      <w:lvlJc w:val="left"/>
+      <w:pPr>
+        <w:tabs>
+          <w:tab w:val="num" w:pos="1440"/>
+        </w:tabs>
+        <w:ind w:left="1440" w:hanging="360"/>
+      </w:pPr>
+      <w:rPr>
+        <w:rFonts w:ascii="Arial" w:hAnsi="Arial" w:hint="default"/>
+      </w:rPr>
+    </w:lvl>
+    <w:lvl w:ilvl="2" w:tplc="F6DE41A2" w:tentative="1">
+      <w:start w:val="1"/>
+      <w:numFmt w:val="bullet"/>
+      <w:lvlText w:val="•"/>
+      <w:lvlJc w:val="left"/>
+      <w:pPr>
+        <w:tabs>
+          <w:tab w:val="num" w:pos="2160"/>
+        </w:tabs>
+        <w:ind w:left="2160" w:hanging="360"/>
+      </w:pPr>
+      <w:rPr>
+        <w:rFonts w:ascii="Arial" w:hAnsi="Arial" w:hint="default"/>
+      </w:rPr>
+    </w:lvl>
+    <w:lvl w:ilvl="3" w:tplc="34840A98" w:tentative="1">
+      <w:start w:val="1"/>
+      <w:numFmt w:val="bullet"/>
+      <w:lvlText w:val="•"/>
+      <w:lvlJc w:val="left"/>
+      <w:pPr>
+        <w:tabs>
+          <w:tab w:val="num" w:pos="2880"/>
+        </w:tabs>
+        <w:ind w:left="2880" w:hanging="360"/>
+      </w:pPr>
+      <w:rPr>
+        <w:rFonts w:ascii="Arial" w:hAnsi="Arial" w:hint="default"/>
+      </w:rPr>
+    </w:lvl>
+    <w:lvl w:ilvl="4" w:tplc="DDFA4D46" w:tentative="1">
+      <w:start w:val="1"/>
+      <w:numFmt w:val="bullet"/>
+      <w:lvlText w:val="•"/>
+      <w:lvlJc w:val="left"/>
+      <w:pPr>
+        <w:tabs>
+          <w:tab w:val="num" w:pos="3600"/>
+        </w:tabs>
+        <w:ind w:left="3600" w:hanging="360"/>
+      </w:pPr>
+      <w:rPr>
+        <w:rFonts w:ascii="Arial" w:hAnsi="Arial" w:hint="default"/>
+      </w:rPr>
+    </w:lvl>
+    <w:lvl w:ilvl="5" w:tplc="CC64BB2A" w:tentative="1">
+      <w:start w:val="1"/>
+      <w:numFmt w:val="bullet"/>
+      <w:lvlText w:val="•"/>
+      <w:lvlJc w:val="left"/>
+      <w:pPr>
+        <w:tabs>
+          <w:tab w:val="num" w:pos="4320"/>
+        </w:tabs>
+        <w:ind w:left="4320" w:hanging="360"/>
+      </w:pPr>
+      <w:rPr>
+        <w:rFonts w:ascii="Arial" w:hAnsi="Arial" w:hint="default"/>
+      </w:rPr>
+    </w:lvl>
+    <w:lvl w:ilvl="6" w:tplc="E7DEBDB6" w:tentative="1">
+      <w:start w:val="1"/>
+      <w:numFmt w:val="bullet"/>
+      <w:lvlText w:val="•"/>
+      <w:lvlJc w:val="left"/>
+      <w:pPr>
+        <w:tabs>
+          <w:tab w:val="num" w:pos="5040"/>
+        </w:tabs>
+        <w:ind w:left="5040" w:hanging="360"/>
+      </w:pPr>
+      <w:rPr>
+        <w:rFonts w:ascii="Arial" w:hAnsi="Arial" w:hint="default"/>
+      </w:rPr>
+    </w:lvl>
+    <w:lvl w:ilvl="7" w:tplc="652EF75C" w:tentative="1">
+      <w:start w:val="1"/>
+      <w:numFmt w:val="bullet"/>
+      <w:lvlText w:val="•"/>
+      <w:lvlJc w:val="left"/>
+      <w:pPr>
+        <w:tabs>
+          <w:tab w:val="num" w:pos="5760"/>
+        </w:tabs>
+        <w:ind w:left="5760" w:hanging="360"/>
+      </w:pPr>
+      <w:rPr>
+        <w:rFonts w:ascii="Arial" w:hAnsi="Arial" w:hint="default"/>
+      </w:rPr>
+    </w:lvl>
+    <w:lvl w:ilvl="8" w:tplc="26A85FBA" w:tentative="1">
+      <w:start w:val="1"/>
+      <w:numFmt w:val="bullet"/>
+      <w:lvlText w:val="•"/>
+      <w:lvlJc w:val="left"/>
+      <w:pPr>
+        <w:tabs>
+          <w:tab w:val="num" w:pos="6480"/>
+        </w:tabs>
+        <w:ind w:left="6480" w:hanging="360"/>
+      </w:pPr>
+      <w:rPr>
+        <w:rFonts w:ascii="Arial" w:hAnsi="Arial" w:hint="default"/>
+      </w:rPr>
+    </w:lvl>
+  </w:abstractNum>
+  <w:abstractNum w:abstractNumId="8" w15:restartNumberingAfterBreak="0">
+    <w:nsid w:val="1AF25DE9"/>
+    <w:multiLevelType w:val="hybridMultilevel"/>
+    <w:tmpl w:val="18F848DC"/>
+    <w:lvl w:ilvl="0" w:tplc="AA58741A">
+      <w:start w:val="1"/>
+      <w:numFmt w:val="bullet"/>
+      <w:lvlText w:val="•"/>
+      <w:lvlJc w:val="left"/>
+      <w:pPr>
+        <w:tabs>
+          <w:tab w:val="num" w:pos="720"/>
+        </w:tabs>
+        <w:ind w:left="720" w:hanging="360"/>
+      </w:pPr>
+      <w:rPr>
+        <w:rFonts w:ascii="Arial" w:hAnsi="Arial" w:hint="default"/>
+      </w:rPr>
+    </w:lvl>
+    <w:lvl w:ilvl="1" w:tplc="A7E0C91E" w:tentative="1">
+      <w:start w:val="1"/>
+      <w:numFmt w:val="bullet"/>
+      <w:lvlText w:val="•"/>
+      <w:lvlJc w:val="left"/>
+      <w:pPr>
+        <w:tabs>
+          <w:tab w:val="num" w:pos="1440"/>
+        </w:tabs>
+        <w:ind w:left="1440" w:hanging="360"/>
+      </w:pPr>
+      <w:rPr>
+        <w:rFonts w:ascii="Arial" w:hAnsi="Arial" w:hint="default"/>
+      </w:rPr>
+    </w:lvl>
+    <w:lvl w:ilvl="2" w:tplc="348AF3D2" w:tentative="1">
+      <w:start w:val="1"/>
+      <w:numFmt w:val="bullet"/>
+      <w:lvlText w:val="•"/>
+      <w:lvlJc w:val="left"/>
+      <w:pPr>
+        <w:tabs>
+          <w:tab w:val="num" w:pos="2160"/>
+        </w:tabs>
+        <w:ind w:left="2160" w:hanging="360"/>
+      </w:pPr>
+      <w:rPr>
+        <w:rFonts w:ascii="Arial" w:hAnsi="Arial" w:hint="default"/>
+      </w:rPr>
+    </w:lvl>
+    <w:lvl w:ilvl="3" w:tplc="43B49B74" w:tentative="1">
+      <w:start w:val="1"/>
+      <w:numFmt w:val="bullet"/>
+      <w:lvlText w:val="•"/>
+      <w:lvlJc w:val="left"/>
+      <w:pPr>
+        <w:tabs>
+          <w:tab w:val="num" w:pos="2880"/>
+        </w:tabs>
+        <w:ind w:left="2880" w:hanging="360"/>
+      </w:pPr>
+      <w:rPr>
+        <w:rFonts w:ascii="Arial" w:hAnsi="Arial" w:hint="default"/>
+      </w:rPr>
+    </w:lvl>
+    <w:lvl w:ilvl="4" w:tplc="3EA466CC" w:tentative="1">
+      <w:start w:val="1"/>
+      <w:numFmt w:val="bullet"/>
+      <w:lvlText w:val="•"/>
+      <w:lvlJc w:val="left"/>
+      <w:pPr>
+        <w:tabs>
+          <w:tab w:val="num" w:pos="3600"/>
+        </w:tabs>
+        <w:ind w:left="3600" w:hanging="360"/>
+      </w:pPr>
+      <w:rPr>
+        <w:rFonts w:ascii="Arial" w:hAnsi="Arial" w:hint="default"/>
+      </w:rPr>
+    </w:lvl>
+    <w:lvl w:ilvl="5" w:tplc="FD30D800" w:tentative="1">
+      <w:start w:val="1"/>
+      <w:numFmt w:val="bullet"/>
+      <w:lvlText w:val="•"/>
+      <w:lvlJc w:val="left"/>
+      <w:pPr>
+        <w:tabs>
+          <w:tab w:val="num" w:pos="4320"/>
+        </w:tabs>
+        <w:ind w:left="4320" w:hanging="360"/>
+      </w:pPr>
+      <w:rPr>
+        <w:rFonts w:ascii="Arial" w:hAnsi="Arial" w:hint="default"/>
+      </w:rPr>
+    </w:lvl>
+    <w:lvl w:ilvl="6" w:tplc="1D54A854" w:tentative="1">
+      <w:start w:val="1"/>
+      <w:numFmt w:val="bullet"/>
+      <w:lvlText w:val="•"/>
+      <w:lvlJc w:val="left"/>
+      <w:pPr>
+        <w:tabs>
+          <w:tab w:val="num" w:pos="5040"/>
+        </w:tabs>
+        <w:ind w:left="5040" w:hanging="360"/>
+      </w:pPr>
+      <w:rPr>
+        <w:rFonts w:ascii="Arial" w:hAnsi="Arial" w:hint="default"/>
+      </w:rPr>
+    </w:lvl>
+    <w:lvl w:ilvl="7" w:tplc="3510F64A" w:tentative="1">
+      <w:start w:val="1"/>
+      <w:numFmt w:val="bullet"/>
+      <w:lvlText w:val="•"/>
+      <w:lvlJc w:val="left"/>
+      <w:pPr>
+        <w:tabs>
+          <w:tab w:val="num" w:pos="5760"/>
+        </w:tabs>
+        <w:ind w:left="5760" w:hanging="360"/>
+      </w:pPr>
+      <w:rPr>
+        <w:rFonts w:ascii="Arial" w:hAnsi="Arial" w:hint="default"/>
+      </w:rPr>
+    </w:lvl>
+    <w:lvl w:ilvl="8" w:tplc="0B40D8F8" w:tentative="1">
+      <w:start w:val="1"/>
+      <w:numFmt w:val="bullet"/>
+      <w:lvlText w:val="•"/>
+      <w:lvlJc w:val="left"/>
+      <w:pPr>
+        <w:tabs>
+          <w:tab w:val="num" w:pos="6480"/>
+        </w:tabs>
+        <w:ind w:left="6480" w:hanging="360"/>
+      </w:pPr>
+      <w:rPr>
+        <w:rFonts w:ascii="Arial" w:hAnsi="Arial" w:hint="default"/>
+      </w:rPr>
+    </w:lvl>
+  </w:abstractNum>
+  <w:abstractNum w:abstractNumId="9" w15:restartNumberingAfterBreak="0">
+    <w:nsid w:val="1DF7465F"/>
+    <w:multiLevelType w:val="hybridMultilevel"/>
+    <w:tmpl w:val="954CEA7A"/>
+    <w:lvl w:ilvl="0" w:tplc="0C070001">
+      <w:start w:val="1"/>
+      <w:numFmt w:val="bullet"/>
+      <w:lvlText w:val=""/>
+      <w:lvlJc w:val="left"/>
+      <w:pPr>
+        <w:ind w:left="720" w:hanging="360"/>
+      </w:pPr>
+      <w:rPr>
+        <w:rFonts w:ascii="Symbol" w:hAnsi="Symbol" w:hint="default"/>
+      </w:rPr>
+    </w:lvl>
+    <w:lvl w:ilvl="1" w:tplc="0C070003" w:tentative="1">
+      <w:start w:val="1"/>
+      <w:numFmt w:val="bullet"/>
+      <w:lvlText w:val="o"/>
+      <w:lvlJc w:val="left"/>
+      <w:pPr>
+        <w:ind w:left="1440" w:hanging="360"/>
+      </w:pPr>
+      <w:rPr>
+        <w:rFonts w:ascii="Courier New" w:hAnsi="Courier New" w:cs="Courier New" w:hint="default"/>
+      </w:rPr>
+    </w:lvl>
+    <w:lvl w:ilvl="2" w:tplc="0C070005" w:tentative="1">
+      <w:start w:val="1"/>
+      <w:numFmt w:val="bullet"/>
+      <w:lvlText w:val=""/>
+      <w:lvlJc w:val="left"/>
+      <w:pPr>
+        <w:ind w:left="2160" w:hanging="360"/>
+      </w:pPr>
+      <w:rPr>
+        <w:rFonts w:ascii="Wingdings" w:hAnsi="Wingdings" w:hint="default"/>
+      </w:rPr>
+    </w:lvl>
+    <w:lvl w:ilvl="3" w:tplc="0C070001" w:tentative="1">
+      <w:start w:val="1"/>
+      <w:numFmt w:val="bullet"/>
+      <w:lvlText w:val=""/>
+      <w:lvlJc w:val="left"/>
+      <w:pPr>
+        <w:ind w:left="2880" w:hanging="360"/>
+      </w:pPr>
+      <w:rPr>
+        <w:rFonts w:ascii="Symbol" w:hAnsi="Symbol" w:hint="default"/>
+      </w:rPr>
+    </w:lvl>
+    <w:lvl w:ilvl="4" w:tplc="0C070003" w:tentative="1">
+      <w:start w:val="1"/>
+      <w:numFmt w:val="bullet"/>
+      <w:lvlText w:val="o"/>
+      <w:lvlJc w:val="left"/>
+      <w:pPr>
+        <w:ind w:left="3600" w:hanging="360"/>
+      </w:pPr>
+      <w:rPr>
+        <w:rFonts w:ascii="Courier New" w:hAnsi="Courier New" w:cs="Courier New" w:hint="default"/>
+      </w:rPr>
+    </w:lvl>
+    <w:lvl w:ilvl="5" w:tplc="0C070005" w:tentative="1">
+      <w:start w:val="1"/>
+      <w:numFmt w:val="bullet"/>
+      <w:lvlText w:val=""/>
+      <w:lvlJc w:val="left"/>
+      <w:pPr>
+        <w:ind w:left="4320" w:hanging="360"/>
+      </w:pPr>
+      <w:rPr>
+        <w:rFonts w:ascii="Wingdings" w:hAnsi="Wingdings" w:hint="default"/>
+      </w:rPr>
+    </w:lvl>
+    <w:lvl w:ilvl="6" w:tplc="0C070001" w:tentative="1">
+      <w:start w:val="1"/>
+      <w:numFmt w:val="bullet"/>
+      <w:lvlText w:val=""/>
+      <w:lvlJc w:val="left"/>
+      <w:pPr>
+        <w:ind w:left="5040" w:hanging="360"/>
+      </w:pPr>
+      <w:rPr>
+        <w:rFonts w:ascii="Symbol" w:hAnsi="Symbol" w:hint="default"/>
+      </w:rPr>
+    </w:lvl>
+    <w:lvl w:ilvl="7" w:tplc="0C070003" w:tentative="1">
+      <w:start w:val="1"/>
+      <w:numFmt w:val="bullet"/>
+      <w:lvlText w:val="o"/>
+      <w:lvlJc w:val="left"/>
+      <w:pPr>
+        <w:ind w:left="5760" w:hanging="360"/>
+      </w:pPr>
+      <w:rPr>
+        <w:rFonts w:ascii="Courier New" w:hAnsi="Courier New" w:cs="Courier New" w:hint="default"/>
+      </w:rPr>
+    </w:lvl>
+    <w:lvl w:ilvl="8" w:tplc="0C070005" w:tentative="1">
+      <w:start w:val="1"/>
+      <w:numFmt w:val="bullet"/>
+      <w:lvlText w:val=""/>
+      <w:lvlJc w:val="left"/>
+      <w:pPr>
+        <w:ind w:left="6480" w:hanging="360"/>
+      </w:pPr>
+      <w:rPr>
+        <w:rFonts w:ascii="Wingdings" w:hAnsi="Wingdings" w:hint="default"/>
+      </w:rPr>
+    </w:lvl>
+  </w:abstractNum>
+  <w:abstractNum w:abstractNumId="10" w15:restartNumberingAfterBreak="0">
+    <w:nsid w:val="245B6948"/>
+    <w:multiLevelType w:val="hybridMultilevel"/>
+    <w:tmpl w:val="8F9828E8"/>
+    <w:lvl w:ilvl="0" w:tplc="B7D4D808">
+      <w:start w:val="1"/>
+      <w:numFmt w:val="bullet"/>
+      <w:lvlText w:val="•"/>
+      <w:lvlJc w:val="left"/>
+      <w:pPr>
+        <w:tabs>
+          <w:tab w:val="num" w:pos="720"/>
+        </w:tabs>
+        <w:ind w:left="720" w:hanging="360"/>
+      </w:pPr>
+      <w:rPr>
+        <w:rFonts w:ascii="Arial" w:hAnsi="Arial" w:hint="default"/>
+      </w:rPr>
+    </w:lvl>
+    <w:lvl w:ilvl="1" w:tplc="675A52D6" w:tentative="1">
+      <w:start w:val="1"/>
+      <w:numFmt w:val="bullet"/>
+      <w:lvlText w:val="•"/>
+      <w:lvlJc w:val="left"/>
+      <w:pPr>
+        <w:tabs>
+          <w:tab w:val="num" w:pos="1440"/>
+        </w:tabs>
+        <w:ind w:left="1440" w:hanging="360"/>
+      </w:pPr>
+      <w:rPr>
+        <w:rFonts w:ascii="Arial" w:hAnsi="Arial" w:hint="default"/>
+      </w:rPr>
+    </w:lvl>
+    <w:lvl w:ilvl="2" w:tplc="5180168A" w:tentative="1">
+      <w:start w:val="1"/>
+      <w:numFmt w:val="bullet"/>
+      <w:lvlText w:val="•"/>
+      <w:lvlJc w:val="left"/>
+      <w:pPr>
+        <w:tabs>
+          <w:tab w:val="num" w:pos="2160"/>
+        </w:tabs>
+        <w:ind w:left="2160" w:hanging="360"/>
+      </w:pPr>
+      <w:rPr>
+        <w:rFonts w:ascii="Arial" w:hAnsi="Arial" w:hint="default"/>
+      </w:rPr>
+    </w:lvl>
+    <w:lvl w:ilvl="3" w:tplc="1DDCD104" w:tentative="1">
+      <w:start w:val="1"/>
+      <w:numFmt w:val="bullet"/>
+      <w:lvlText w:val="•"/>
+      <w:lvlJc w:val="left"/>
+      <w:pPr>
+        <w:tabs>
+          <w:tab w:val="num" w:pos="2880"/>
+        </w:tabs>
+        <w:ind w:left="2880" w:hanging="360"/>
+      </w:pPr>
+      <w:rPr>
+        <w:rFonts w:ascii="Arial" w:hAnsi="Arial" w:hint="default"/>
+      </w:rPr>
+    </w:lvl>
+    <w:lvl w:ilvl="4" w:tplc="117876F4" w:tentative="1">
+      <w:start w:val="1"/>
+      <w:numFmt w:val="bullet"/>
+      <w:lvlText w:val="•"/>
+      <w:lvlJc w:val="left"/>
+      <w:pPr>
+        <w:tabs>
+          <w:tab w:val="num" w:pos="3600"/>
+        </w:tabs>
+        <w:ind w:left="3600" w:hanging="360"/>
+      </w:pPr>
+      <w:rPr>
+        <w:rFonts w:ascii="Arial" w:hAnsi="Arial" w:hint="default"/>
+      </w:rPr>
+    </w:lvl>
+    <w:lvl w:ilvl="5" w:tplc="E5DE2CD0" w:tentative="1">
+      <w:start w:val="1"/>
+      <w:numFmt w:val="bullet"/>
+      <w:lvlText w:val="•"/>
+      <w:lvlJc w:val="left"/>
+      <w:pPr>
+        <w:tabs>
+          <w:tab w:val="num" w:pos="4320"/>
+        </w:tabs>
+        <w:ind w:left="4320" w:hanging="360"/>
+      </w:pPr>
+      <w:rPr>
+        <w:rFonts w:ascii="Arial" w:hAnsi="Arial" w:hint="default"/>
+      </w:rPr>
+    </w:lvl>
+    <w:lvl w:ilvl="6" w:tplc="6C0CA5CA" w:tentative="1">
+      <w:start w:val="1"/>
+      <w:numFmt w:val="bullet"/>
+      <w:lvlText w:val="•"/>
+      <w:lvlJc w:val="left"/>
+      <w:pPr>
+        <w:tabs>
+          <w:tab w:val="num" w:pos="5040"/>
+        </w:tabs>
+        <w:ind w:left="5040" w:hanging="360"/>
+      </w:pPr>
+      <w:rPr>
+        <w:rFonts w:ascii="Arial" w:hAnsi="Arial" w:hint="default"/>
+      </w:rPr>
+    </w:lvl>
+    <w:lvl w:ilvl="7" w:tplc="A490A83A" w:tentative="1">
+      <w:start w:val="1"/>
+      <w:numFmt w:val="bullet"/>
+      <w:lvlText w:val="•"/>
+      <w:lvlJc w:val="left"/>
+      <w:pPr>
+        <w:tabs>
+          <w:tab w:val="num" w:pos="5760"/>
+        </w:tabs>
+        <w:ind w:left="5760" w:hanging="360"/>
+      </w:pPr>
+      <w:rPr>
+        <w:rFonts w:ascii="Arial" w:hAnsi="Arial" w:hint="default"/>
+      </w:rPr>
+    </w:lvl>
+    <w:lvl w:ilvl="8" w:tplc="62DAD5F4" w:tentative="1">
+      <w:start w:val="1"/>
+      <w:numFmt w:val="bullet"/>
+      <w:lvlText w:val="•"/>
+      <w:lvlJc w:val="left"/>
+      <w:pPr>
+        <w:tabs>
+          <w:tab w:val="num" w:pos="6480"/>
+        </w:tabs>
+        <w:ind w:left="6480" w:hanging="360"/>
+      </w:pPr>
+      <w:rPr>
+        <w:rFonts w:ascii="Arial" w:hAnsi="Arial" w:hint="default"/>
+      </w:rPr>
+    </w:lvl>
+  </w:abstractNum>
+  <w:abstractNum w:abstractNumId="11" w15:restartNumberingAfterBreak="0">
+    <w:nsid w:val="2D111DF3"/>
+    <w:multiLevelType w:val="hybridMultilevel"/>
+    <w:tmpl w:val="745C56A8"/>
+    <w:lvl w:ilvl="0" w:tplc="0C070001">
+      <w:start w:val="1"/>
+      <w:numFmt w:val="bullet"/>
+      <w:lvlText w:val=""/>
+      <w:lvlJc w:val="left"/>
+      <w:pPr>
+        <w:ind w:left="720" w:hanging="360"/>
+      </w:pPr>
+      <w:rPr>
+        <w:rFonts w:ascii="Symbol" w:hAnsi="Symbol" w:hint="default"/>
+      </w:rPr>
+    </w:lvl>
+    <w:lvl w:ilvl="1" w:tplc="0C070003" w:tentative="1">
+      <w:start w:val="1"/>
+      <w:numFmt w:val="bullet"/>
+      <w:lvlText w:val="o"/>
+      <w:lvlJc w:val="left"/>
+      <w:pPr>
+        <w:ind w:left="1440" w:hanging="360"/>
+      </w:pPr>
+      <w:rPr>
+        <w:rFonts w:ascii="Courier New" w:hAnsi="Courier New" w:cs="Courier New" w:hint="default"/>
+      </w:rPr>
+    </w:lvl>
+    <w:lvl w:ilvl="2" w:tplc="0C070005" w:tentative="1">
+      <w:start w:val="1"/>
+      <w:numFmt w:val="bullet"/>
+      <w:lvlText w:val=""/>
+      <w:lvlJc w:val="left"/>
+      <w:pPr>
+        <w:ind w:left="2160" w:hanging="360"/>
+      </w:pPr>
+      <w:rPr>
+        <w:rFonts w:ascii="Wingdings" w:hAnsi="Wingdings" w:hint="default"/>
+      </w:rPr>
+    </w:lvl>
+    <w:lvl w:ilvl="3" w:tplc="0C070001" w:tentative="1">
+      <w:start w:val="1"/>
+      <w:numFmt w:val="bullet"/>
+      <w:lvlText w:val=""/>
+      <w:lvlJc w:val="left"/>
+      <w:pPr>
+        <w:ind w:left="2880" w:hanging="360"/>
+      </w:pPr>
+      <w:rPr>
+        <w:rFonts w:ascii="Symbol" w:hAnsi="Symbol" w:hint="default"/>
+      </w:rPr>
+    </w:lvl>
+    <w:lvl w:ilvl="4" w:tplc="0C070003" w:tentative="1">
+      <w:start w:val="1"/>
+      <w:numFmt w:val="bullet"/>
+      <w:lvlText w:val="o"/>
+      <w:lvlJc w:val="left"/>
+      <w:pPr>
+        <w:ind w:left="3600" w:hanging="360"/>
+      </w:pPr>
+      <w:rPr>
+        <w:rFonts w:ascii="Courier New" w:hAnsi="Courier New" w:cs="Courier New" w:hint="default"/>
+      </w:rPr>
+    </w:lvl>
+    <w:lvl w:ilvl="5" w:tplc="0C070005" w:tentative="1">
+      <w:start w:val="1"/>
+      <w:numFmt w:val="bullet"/>
+      <w:lvlText w:val=""/>
+      <w:lvlJc w:val="left"/>
+      <w:pPr>
+        <w:ind w:left="4320" w:hanging="360"/>
+      </w:pPr>
+      <w:rPr>
+        <w:rFonts w:ascii="Wingdings" w:hAnsi="Wingdings" w:hint="default"/>
+      </w:rPr>
+    </w:lvl>
+    <w:lvl w:ilvl="6" w:tplc="0C070001" w:tentative="1">
+      <w:start w:val="1"/>
+      <w:numFmt w:val="bullet"/>
+      <w:lvlText w:val=""/>
+      <w:lvlJc w:val="left"/>
+      <w:pPr>
+        <w:ind w:left="5040" w:hanging="360"/>
+      </w:pPr>
+      <w:rPr>
+        <w:rFonts w:ascii="Symbol" w:hAnsi="Symbol" w:hint="default"/>
+      </w:rPr>
+    </w:lvl>
+    <w:lvl w:ilvl="7" w:tplc="0C070003" w:tentative="1">
+      <w:start w:val="1"/>
+      <w:numFmt w:val="bullet"/>
+      <w:lvlText w:val="o"/>
+      <w:lvlJc w:val="left"/>
+      <w:pPr>
+        <w:ind w:left="5760" w:hanging="360"/>
+      </w:pPr>
+      <w:rPr>
+        <w:rFonts w:ascii="Courier New" w:hAnsi="Courier New" w:cs="Courier New" w:hint="default"/>
+      </w:rPr>
+    </w:lvl>
+    <w:lvl w:ilvl="8" w:tplc="0C070005" w:tentative="1">
+      <w:start w:val="1"/>
+      <w:numFmt w:val="bullet"/>
+      <w:lvlText w:val=""/>
+      <w:lvlJc w:val="left"/>
+      <w:pPr>
+        <w:ind w:left="6480" w:hanging="360"/>
+      </w:pPr>
+      <w:rPr>
+        <w:rFonts w:ascii="Wingdings" w:hAnsi="Wingdings" w:hint="default"/>
+      </w:rPr>
+    </w:lvl>
+  </w:abstractNum>
+  <w:abstractNum w:abstractNumId="12" w15:restartNumberingAfterBreak="0">
     <w:nsid w:val="2D624B10"/>
     <w:multiLevelType w:val="hybridMultilevel"/>
     <w:tmpl w:val="BCCC5AF6"/>
@@ -553,7 +3357,287 @@
       </w:rPr>
     </w:lvl>
   </w:abstractNum>
-  <w:abstractNum w:abstractNumId="2" w15:restartNumberingAfterBreak="0">
+  <w:abstractNum w:abstractNumId="13" w15:restartNumberingAfterBreak="0">
+    <w:nsid w:val="314140EF"/>
+    <w:multiLevelType w:val="hybridMultilevel"/>
+    <w:tmpl w:val="CB24A47E"/>
+    <w:lvl w:ilvl="0" w:tplc="0B064F72">
+      <w:start w:val="1"/>
+      <w:numFmt w:val="bullet"/>
+      <w:lvlText w:val="•"/>
+      <w:lvlJc w:val="left"/>
+      <w:pPr>
+        <w:tabs>
+          <w:tab w:val="num" w:pos="720"/>
+        </w:tabs>
+        <w:ind w:left="720" w:hanging="360"/>
+      </w:pPr>
+      <w:rPr>
+        <w:rFonts w:ascii="Arial" w:hAnsi="Arial" w:hint="default"/>
+      </w:rPr>
+    </w:lvl>
+    <w:lvl w:ilvl="1" w:tplc="2820C97A" w:tentative="1">
+      <w:start w:val="1"/>
+      <w:numFmt w:val="bullet"/>
+      <w:lvlText w:val="•"/>
+      <w:lvlJc w:val="left"/>
+      <w:pPr>
+        <w:tabs>
+          <w:tab w:val="num" w:pos="1440"/>
+        </w:tabs>
+        <w:ind w:left="1440" w:hanging="360"/>
+      </w:pPr>
+      <w:rPr>
+        <w:rFonts w:ascii="Arial" w:hAnsi="Arial" w:hint="default"/>
+      </w:rPr>
+    </w:lvl>
+    <w:lvl w:ilvl="2" w:tplc="E56E6282" w:tentative="1">
+      <w:start w:val="1"/>
+      <w:numFmt w:val="bullet"/>
+      <w:lvlText w:val="•"/>
+      <w:lvlJc w:val="left"/>
+      <w:pPr>
+        <w:tabs>
+          <w:tab w:val="num" w:pos="2160"/>
+        </w:tabs>
+        <w:ind w:left="2160" w:hanging="360"/>
+      </w:pPr>
+      <w:rPr>
+        <w:rFonts w:ascii="Arial" w:hAnsi="Arial" w:hint="default"/>
+      </w:rPr>
+    </w:lvl>
+    <w:lvl w:ilvl="3" w:tplc="7C020080" w:tentative="1">
+      <w:start w:val="1"/>
+      <w:numFmt w:val="bullet"/>
+      <w:lvlText w:val="•"/>
+      <w:lvlJc w:val="left"/>
+      <w:pPr>
+        <w:tabs>
+          <w:tab w:val="num" w:pos="2880"/>
+        </w:tabs>
+        <w:ind w:left="2880" w:hanging="360"/>
+      </w:pPr>
+      <w:rPr>
+        <w:rFonts w:ascii="Arial" w:hAnsi="Arial" w:hint="default"/>
+      </w:rPr>
+    </w:lvl>
+    <w:lvl w:ilvl="4" w:tplc="81AAF496" w:tentative="1">
+      <w:start w:val="1"/>
+      <w:numFmt w:val="bullet"/>
+      <w:lvlText w:val="•"/>
+      <w:lvlJc w:val="left"/>
+      <w:pPr>
+        <w:tabs>
+          <w:tab w:val="num" w:pos="3600"/>
+        </w:tabs>
+        <w:ind w:left="3600" w:hanging="360"/>
+      </w:pPr>
+      <w:rPr>
+        <w:rFonts w:ascii="Arial" w:hAnsi="Arial" w:hint="default"/>
+      </w:rPr>
+    </w:lvl>
+    <w:lvl w:ilvl="5" w:tplc="BA60AE82" w:tentative="1">
+      <w:start w:val="1"/>
+      <w:numFmt w:val="bullet"/>
+      <w:lvlText w:val="•"/>
+      <w:lvlJc w:val="left"/>
+      <w:pPr>
+        <w:tabs>
+          <w:tab w:val="num" w:pos="4320"/>
+        </w:tabs>
+        <w:ind w:left="4320" w:hanging="360"/>
+      </w:pPr>
+      <w:rPr>
+        <w:rFonts w:ascii="Arial" w:hAnsi="Arial" w:hint="default"/>
+      </w:rPr>
+    </w:lvl>
+    <w:lvl w:ilvl="6" w:tplc="2B662F60" w:tentative="1">
+      <w:start w:val="1"/>
+      <w:numFmt w:val="bullet"/>
+      <w:lvlText w:val="•"/>
+      <w:lvlJc w:val="left"/>
+      <w:pPr>
+        <w:tabs>
+          <w:tab w:val="num" w:pos="5040"/>
+        </w:tabs>
+        <w:ind w:left="5040" w:hanging="360"/>
+      </w:pPr>
+      <w:rPr>
+        <w:rFonts w:ascii="Arial" w:hAnsi="Arial" w:hint="default"/>
+      </w:rPr>
+    </w:lvl>
+    <w:lvl w:ilvl="7" w:tplc="BF686EB6" w:tentative="1">
+      <w:start w:val="1"/>
+      <w:numFmt w:val="bullet"/>
+      <w:lvlText w:val="•"/>
+      <w:lvlJc w:val="left"/>
+      <w:pPr>
+        <w:tabs>
+          <w:tab w:val="num" w:pos="5760"/>
+        </w:tabs>
+        <w:ind w:left="5760" w:hanging="360"/>
+      </w:pPr>
+      <w:rPr>
+        <w:rFonts w:ascii="Arial" w:hAnsi="Arial" w:hint="default"/>
+      </w:rPr>
+    </w:lvl>
+    <w:lvl w:ilvl="8" w:tplc="BF0EFF18" w:tentative="1">
+      <w:start w:val="1"/>
+      <w:numFmt w:val="bullet"/>
+      <w:lvlText w:val="•"/>
+      <w:lvlJc w:val="left"/>
+      <w:pPr>
+        <w:tabs>
+          <w:tab w:val="num" w:pos="6480"/>
+        </w:tabs>
+        <w:ind w:left="6480" w:hanging="360"/>
+      </w:pPr>
+      <w:rPr>
+        <w:rFonts w:ascii="Arial" w:hAnsi="Arial" w:hint="default"/>
+      </w:rPr>
+    </w:lvl>
+  </w:abstractNum>
+  <w:abstractNum w:abstractNumId="14" w15:restartNumberingAfterBreak="0">
+    <w:nsid w:val="33480C5A"/>
+    <w:multiLevelType w:val="hybridMultilevel"/>
+    <w:tmpl w:val="F8FC7B6C"/>
+    <w:lvl w:ilvl="0" w:tplc="72AE1C12">
+      <w:start w:val="1"/>
+      <w:numFmt w:val="bullet"/>
+      <w:lvlText w:val="•"/>
+      <w:lvlJc w:val="left"/>
+      <w:pPr>
+        <w:tabs>
+          <w:tab w:val="num" w:pos="720"/>
+        </w:tabs>
+        <w:ind w:left="720" w:hanging="360"/>
+      </w:pPr>
+      <w:rPr>
+        <w:rFonts w:ascii="Arial" w:hAnsi="Arial" w:hint="default"/>
+      </w:rPr>
+    </w:lvl>
+    <w:lvl w:ilvl="1" w:tplc="1F24E82E" w:tentative="1">
+      <w:start w:val="1"/>
+      <w:numFmt w:val="bullet"/>
+      <w:lvlText w:val="•"/>
+      <w:lvlJc w:val="left"/>
+      <w:pPr>
+        <w:tabs>
+          <w:tab w:val="num" w:pos="1440"/>
+        </w:tabs>
+        <w:ind w:left="1440" w:hanging="360"/>
+      </w:pPr>
+      <w:rPr>
+        <w:rFonts w:ascii="Arial" w:hAnsi="Arial" w:hint="default"/>
+      </w:rPr>
+    </w:lvl>
+    <w:lvl w:ilvl="2" w:tplc="CE38D3FE" w:tentative="1">
+      <w:start w:val="1"/>
+      <w:numFmt w:val="bullet"/>
+      <w:lvlText w:val="•"/>
+      <w:lvlJc w:val="left"/>
+      <w:pPr>
+        <w:tabs>
+          <w:tab w:val="num" w:pos="2160"/>
+        </w:tabs>
+        <w:ind w:left="2160" w:hanging="360"/>
+      </w:pPr>
+      <w:rPr>
+        <w:rFonts w:ascii="Arial" w:hAnsi="Arial" w:hint="default"/>
+      </w:rPr>
+    </w:lvl>
+    <w:lvl w:ilvl="3" w:tplc="31AA9EF0" w:tentative="1">
+      <w:start w:val="1"/>
+      <w:numFmt w:val="bullet"/>
+      <w:lvlText w:val="•"/>
+      <w:lvlJc w:val="left"/>
+      <w:pPr>
+        <w:tabs>
+          <w:tab w:val="num" w:pos="2880"/>
+        </w:tabs>
+        <w:ind w:left="2880" w:hanging="360"/>
+      </w:pPr>
+      <w:rPr>
+        <w:rFonts w:ascii="Arial" w:hAnsi="Arial" w:hint="default"/>
+      </w:rPr>
+    </w:lvl>
+    <w:lvl w:ilvl="4" w:tplc="09E637F0" w:tentative="1">
+      <w:start w:val="1"/>
+      <w:numFmt w:val="bullet"/>
+      <w:lvlText w:val="•"/>
+      <w:lvlJc w:val="left"/>
+      <w:pPr>
+        <w:tabs>
+          <w:tab w:val="num" w:pos="3600"/>
+        </w:tabs>
+        <w:ind w:left="3600" w:hanging="360"/>
+      </w:pPr>
+      <w:rPr>
+        <w:rFonts w:ascii="Arial" w:hAnsi="Arial" w:hint="default"/>
+      </w:rPr>
+    </w:lvl>
+    <w:lvl w:ilvl="5" w:tplc="448E4C94" w:tentative="1">
+      <w:start w:val="1"/>
+      <w:numFmt w:val="bullet"/>
+      <w:lvlText w:val="•"/>
+      <w:lvlJc w:val="left"/>
+      <w:pPr>
+        <w:tabs>
+          <w:tab w:val="num" w:pos="4320"/>
+        </w:tabs>
+        <w:ind w:left="4320" w:hanging="360"/>
+      </w:pPr>
+      <w:rPr>
+        <w:rFonts w:ascii="Arial" w:hAnsi="Arial" w:hint="default"/>
+      </w:rPr>
+    </w:lvl>
+    <w:lvl w:ilvl="6" w:tplc="24D667C2" w:tentative="1">
+      <w:start w:val="1"/>
+      <w:numFmt w:val="bullet"/>
+      <w:lvlText w:val="•"/>
+      <w:lvlJc w:val="left"/>
+      <w:pPr>
+        <w:tabs>
+          <w:tab w:val="num" w:pos="5040"/>
+        </w:tabs>
+        <w:ind w:left="5040" w:hanging="360"/>
+      </w:pPr>
+      <w:rPr>
+        <w:rFonts w:ascii="Arial" w:hAnsi="Arial" w:hint="default"/>
+      </w:rPr>
+    </w:lvl>
+    <w:lvl w:ilvl="7" w:tplc="F1B65B7A" w:tentative="1">
+      <w:start w:val="1"/>
+      <w:numFmt w:val="bullet"/>
+      <w:lvlText w:val="•"/>
+      <w:lvlJc w:val="left"/>
+      <w:pPr>
+        <w:tabs>
+          <w:tab w:val="num" w:pos="5760"/>
+        </w:tabs>
+        <w:ind w:left="5760" w:hanging="360"/>
+      </w:pPr>
+      <w:rPr>
+        <w:rFonts w:ascii="Arial" w:hAnsi="Arial" w:hint="default"/>
+      </w:rPr>
+    </w:lvl>
+    <w:lvl w:ilvl="8" w:tplc="B75A9A5C" w:tentative="1">
+      <w:start w:val="1"/>
+      <w:numFmt w:val="bullet"/>
+      <w:lvlText w:val="•"/>
+      <w:lvlJc w:val="left"/>
+      <w:pPr>
+        <w:tabs>
+          <w:tab w:val="num" w:pos="6480"/>
+        </w:tabs>
+        <w:ind w:left="6480" w:hanging="360"/>
+      </w:pPr>
+      <w:rPr>
+        <w:rFonts w:ascii="Arial" w:hAnsi="Arial" w:hint="default"/>
+      </w:rPr>
+    </w:lvl>
+  </w:abstractNum>
+  <w:abstractNum w:abstractNumId="15" w15:restartNumberingAfterBreak="0">
     <w:nsid w:val="33C834D8"/>
     <w:multiLevelType w:val="hybridMultilevel"/>
     <w:tmpl w:val="269EF914"/>
@@ -693,7 +3777,287 @@
       </w:rPr>
     </w:lvl>
   </w:abstractNum>
-  <w:abstractNum w:abstractNumId="3" w15:restartNumberingAfterBreak="0">
+  <w:abstractNum w:abstractNumId="16" w15:restartNumberingAfterBreak="0">
+    <w:nsid w:val="34777904"/>
+    <w:multiLevelType w:val="hybridMultilevel"/>
+    <w:tmpl w:val="AFE2EB5E"/>
+    <w:lvl w:ilvl="0" w:tplc="071C18A8">
+      <w:start w:val="1"/>
+      <w:numFmt w:val="bullet"/>
+      <w:lvlText w:val="•"/>
+      <w:lvlJc w:val="left"/>
+      <w:pPr>
+        <w:tabs>
+          <w:tab w:val="num" w:pos="720"/>
+        </w:tabs>
+        <w:ind w:left="720" w:hanging="360"/>
+      </w:pPr>
+      <w:rPr>
+        <w:rFonts w:ascii="Arial" w:hAnsi="Arial" w:hint="default"/>
+      </w:rPr>
+    </w:lvl>
+    <w:lvl w:ilvl="1" w:tplc="395AB7FE" w:tentative="1">
+      <w:start w:val="1"/>
+      <w:numFmt w:val="bullet"/>
+      <w:lvlText w:val="•"/>
+      <w:lvlJc w:val="left"/>
+      <w:pPr>
+        <w:tabs>
+          <w:tab w:val="num" w:pos="1440"/>
+        </w:tabs>
+        <w:ind w:left="1440" w:hanging="360"/>
+      </w:pPr>
+      <w:rPr>
+        <w:rFonts w:ascii="Arial" w:hAnsi="Arial" w:hint="default"/>
+      </w:rPr>
+    </w:lvl>
+    <w:lvl w:ilvl="2" w:tplc="23DE6F86" w:tentative="1">
+      <w:start w:val="1"/>
+      <w:numFmt w:val="bullet"/>
+      <w:lvlText w:val="•"/>
+      <w:lvlJc w:val="left"/>
+      <w:pPr>
+        <w:tabs>
+          <w:tab w:val="num" w:pos="2160"/>
+        </w:tabs>
+        <w:ind w:left="2160" w:hanging="360"/>
+      </w:pPr>
+      <w:rPr>
+        <w:rFonts w:ascii="Arial" w:hAnsi="Arial" w:hint="default"/>
+      </w:rPr>
+    </w:lvl>
+    <w:lvl w:ilvl="3" w:tplc="E89890E0" w:tentative="1">
+      <w:start w:val="1"/>
+      <w:numFmt w:val="bullet"/>
+      <w:lvlText w:val="•"/>
+      <w:lvlJc w:val="left"/>
+      <w:pPr>
+        <w:tabs>
+          <w:tab w:val="num" w:pos="2880"/>
+        </w:tabs>
+        <w:ind w:left="2880" w:hanging="360"/>
+      </w:pPr>
+      <w:rPr>
+        <w:rFonts w:ascii="Arial" w:hAnsi="Arial" w:hint="default"/>
+      </w:rPr>
+    </w:lvl>
+    <w:lvl w:ilvl="4" w:tplc="5D0E7408" w:tentative="1">
+      <w:start w:val="1"/>
+      <w:numFmt w:val="bullet"/>
+      <w:lvlText w:val="•"/>
+      <w:lvlJc w:val="left"/>
+      <w:pPr>
+        <w:tabs>
+          <w:tab w:val="num" w:pos="3600"/>
+        </w:tabs>
+        <w:ind w:left="3600" w:hanging="360"/>
+      </w:pPr>
+      <w:rPr>
+        <w:rFonts w:ascii="Arial" w:hAnsi="Arial" w:hint="default"/>
+      </w:rPr>
+    </w:lvl>
+    <w:lvl w:ilvl="5" w:tplc="B9B025B2" w:tentative="1">
+      <w:start w:val="1"/>
+      <w:numFmt w:val="bullet"/>
+      <w:lvlText w:val="•"/>
+      <w:lvlJc w:val="left"/>
+      <w:pPr>
+        <w:tabs>
+          <w:tab w:val="num" w:pos="4320"/>
+        </w:tabs>
+        <w:ind w:left="4320" w:hanging="360"/>
+      </w:pPr>
+      <w:rPr>
+        <w:rFonts w:ascii="Arial" w:hAnsi="Arial" w:hint="default"/>
+      </w:rPr>
+    </w:lvl>
+    <w:lvl w:ilvl="6" w:tplc="A8A0A208" w:tentative="1">
+      <w:start w:val="1"/>
+      <w:numFmt w:val="bullet"/>
+      <w:lvlText w:val="•"/>
+      <w:lvlJc w:val="left"/>
+      <w:pPr>
+        <w:tabs>
+          <w:tab w:val="num" w:pos="5040"/>
+        </w:tabs>
+        <w:ind w:left="5040" w:hanging="360"/>
+      </w:pPr>
+      <w:rPr>
+        <w:rFonts w:ascii="Arial" w:hAnsi="Arial" w:hint="default"/>
+      </w:rPr>
+    </w:lvl>
+    <w:lvl w:ilvl="7" w:tplc="7A5CA4FE" w:tentative="1">
+      <w:start w:val="1"/>
+      <w:numFmt w:val="bullet"/>
+      <w:lvlText w:val="•"/>
+      <w:lvlJc w:val="left"/>
+      <w:pPr>
+        <w:tabs>
+          <w:tab w:val="num" w:pos="5760"/>
+        </w:tabs>
+        <w:ind w:left="5760" w:hanging="360"/>
+      </w:pPr>
+      <w:rPr>
+        <w:rFonts w:ascii="Arial" w:hAnsi="Arial" w:hint="default"/>
+      </w:rPr>
+    </w:lvl>
+    <w:lvl w:ilvl="8" w:tplc="2B90ACBA" w:tentative="1">
+      <w:start w:val="1"/>
+      <w:numFmt w:val="bullet"/>
+      <w:lvlText w:val="•"/>
+      <w:lvlJc w:val="left"/>
+      <w:pPr>
+        <w:tabs>
+          <w:tab w:val="num" w:pos="6480"/>
+        </w:tabs>
+        <w:ind w:left="6480" w:hanging="360"/>
+      </w:pPr>
+      <w:rPr>
+        <w:rFonts w:ascii="Arial" w:hAnsi="Arial" w:hint="default"/>
+      </w:rPr>
+    </w:lvl>
+  </w:abstractNum>
+  <w:abstractNum w:abstractNumId="17" w15:restartNumberingAfterBreak="0">
+    <w:nsid w:val="405000A4"/>
+    <w:multiLevelType w:val="hybridMultilevel"/>
+    <w:tmpl w:val="8B50EBBA"/>
+    <w:lvl w:ilvl="0" w:tplc="C72EA2A6">
+      <w:start w:val="1"/>
+      <w:numFmt w:val="bullet"/>
+      <w:lvlText w:val="•"/>
+      <w:lvlJc w:val="left"/>
+      <w:pPr>
+        <w:tabs>
+          <w:tab w:val="num" w:pos="720"/>
+        </w:tabs>
+        <w:ind w:left="720" w:hanging="360"/>
+      </w:pPr>
+      <w:rPr>
+        <w:rFonts w:ascii="Arial" w:hAnsi="Arial" w:hint="default"/>
+      </w:rPr>
+    </w:lvl>
+    <w:lvl w:ilvl="1" w:tplc="475A9738" w:tentative="1">
+      <w:start w:val="1"/>
+      <w:numFmt w:val="bullet"/>
+      <w:lvlText w:val="•"/>
+      <w:lvlJc w:val="left"/>
+      <w:pPr>
+        <w:tabs>
+          <w:tab w:val="num" w:pos="1440"/>
+        </w:tabs>
+        <w:ind w:left="1440" w:hanging="360"/>
+      </w:pPr>
+      <w:rPr>
+        <w:rFonts w:ascii="Arial" w:hAnsi="Arial" w:hint="default"/>
+      </w:rPr>
+    </w:lvl>
+    <w:lvl w:ilvl="2" w:tplc="C7128AEE" w:tentative="1">
+      <w:start w:val="1"/>
+      <w:numFmt w:val="bullet"/>
+      <w:lvlText w:val="•"/>
+      <w:lvlJc w:val="left"/>
+      <w:pPr>
+        <w:tabs>
+          <w:tab w:val="num" w:pos="2160"/>
+        </w:tabs>
+        <w:ind w:left="2160" w:hanging="360"/>
+      </w:pPr>
+      <w:rPr>
+        <w:rFonts w:ascii="Arial" w:hAnsi="Arial" w:hint="default"/>
+      </w:rPr>
+    </w:lvl>
+    <w:lvl w:ilvl="3" w:tplc="41DC22BA" w:tentative="1">
+      <w:start w:val="1"/>
+      <w:numFmt w:val="bullet"/>
+      <w:lvlText w:val="•"/>
+      <w:lvlJc w:val="left"/>
+      <w:pPr>
+        <w:tabs>
+          <w:tab w:val="num" w:pos="2880"/>
+        </w:tabs>
+        <w:ind w:left="2880" w:hanging="360"/>
+      </w:pPr>
+      <w:rPr>
+        <w:rFonts w:ascii="Arial" w:hAnsi="Arial" w:hint="default"/>
+      </w:rPr>
+    </w:lvl>
+    <w:lvl w:ilvl="4" w:tplc="A944423C" w:tentative="1">
+      <w:start w:val="1"/>
+      <w:numFmt w:val="bullet"/>
+      <w:lvlText w:val="•"/>
+      <w:lvlJc w:val="left"/>
+      <w:pPr>
+        <w:tabs>
+          <w:tab w:val="num" w:pos="3600"/>
+        </w:tabs>
+        <w:ind w:left="3600" w:hanging="360"/>
+      </w:pPr>
+      <w:rPr>
+        <w:rFonts w:ascii="Arial" w:hAnsi="Arial" w:hint="default"/>
+      </w:rPr>
+    </w:lvl>
+    <w:lvl w:ilvl="5" w:tplc="6A36143A" w:tentative="1">
+      <w:start w:val="1"/>
+      <w:numFmt w:val="bullet"/>
+      <w:lvlText w:val="•"/>
+      <w:lvlJc w:val="left"/>
+      <w:pPr>
+        <w:tabs>
+          <w:tab w:val="num" w:pos="4320"/>
+        </w:tabs>
+        <w:ind w:left="4320" w:hanging="360"/>
+      </w:pPr>
+      <w:rPr>
+        <w:rFonts w:ascii="Arial" w:hAnsi="Arial" w:hint="default"/>
+      </w:rPr>
+    </w:lvl>
+    <w:lvl w:ilvl="6" w:tplc="78DE7B3E" w:tentative="1">
+      <w:start w:val="1"/>
+      <w:numFmt w:val="bullet"/>
+      <w:lvlText w:val="•"/>
+      <w:lvlJc w:val="left"/>
+      <w:pPr>
+        <w:tabs>
+          <w:tab w:val="num" w:pos="5040"/>
+        </w:tabs>
+        <w:ind w:left="5040" w:hanging="360"/>
+      </w:pPr>
+      <w:rPr>
+        <w:rFonts w:ascii="Arial" w:hAnsi="Arial" w:hint="default"/>
+      </w:rPr>
+    </w:lvl>
+    <w:lvl w:ilvl="7" w:tplc="5EB6E4AA" w:tentative="1">
+      <w:start w:val="1"/>
+      <w:numFmt w:val="bullet"/>
+      <w:lvlText w:val="•"/>
+      <w:lvlJc w:val="left"/>
+      <w:pPr>
+        <w:tabs>
+          <w:tab w:val="num" w:pos="5760"/>
+        </w:tabs>
+        <w:ind w:left="5760" w:hanging="360"/>
+      </w:pPr>
+      <w:rPr>
+        <w:rFonts w:ascii="Arial" w:hAnsi="Arial" w:hint="default"/>
+      </w:rPr>
+    </w:lvl>
+    <w:lvl w:ilvl="8" w:tplc="03ECC8E4" w:tentative="1">
+      <w:start w:val="1"/>
+      <w:numFmt w:val="bullet"/>
+      <w:lvlText w:val="•"/>
+      <w:lvlJc w:val="left"/>
+      <w:pPr>
+        <w:tabs>
+          <w:tab w:val="num" w:pos="6480"/>
+        </w:tabs>
+        <w:ind w:left="6480" w:hanging="360"/>
+      </w:pPr>
+      <w:rPr>
+        <w:rFonts w:ascii="Arial" w:hAnsi="Arial" w:hint="default"/>
+      </w:rPr>
+    </w:lvl>
+  </w:abstractNum>
+  <w:abstractNum w:abstractNumId="18" w15:restartNumberingAfterBreak="0">
     <w:nsid w:val="419E0CC7"/>
     <w:multiLevelType w:val="hybridMultilevel"/>
     <w:tmpl w:val="9F7C0188"/>
@@ -833,17 +4197,1206 @@
       </w:rPr>
     </w:lvl>
   </w:abstractNum>
+  <w:abstractNum w:abstractNumId="19" w15:restartNumberingAfterBreak="0">
+    <w:nsid w:val="44844E20"/>
+    <w:multiLevelType w:val="hybridMultilevel"/>
+    <w:tmpl w:val="E63C5328"/>
+    <w:lvl w:ilvl="0" w:tplc="AA24C9D0">
+      <w:start w:val="1"/>
+      <w:numFmt w:val="bullet"/>
+      <w:lvlText w:val="•"/>
+      <w:lvlJc w:val="left"/>
+      <w:pPr>
+        <w:tabs>
+          <w:tab w:val="num" w:pos="720"/>
+        </w:tabs>
+        <w:ind w:left="720" w:hanging="360"/>
+      </w:pPr>
+      <w:rPr>
+        <w:rFonts w:ascii="Arial" w:hAnsi="Arial" w:hint="default"/>
+      </w:rPr>
+    </w:lvl>
+    <w:lvl w:ilvl="1" w:tplc="BE4843C8" w:tentative="1">
+      <w:start w:val="1"/>
+      <w:numFmt w:val="bullet"/>
+      <w:lvlText w:val="•"/>
+      <w:lvlJc w:val="left"/>
+      <w:pPr>
+        <w:tabs>
+          <w:tab w:val="num" w:pos="1440"/>
+        </w:tabs>
+        <w:ind w:left="1440" w:hanging="360"/>
+      </w:pPr>
+      <w:rPr>
+        <w:rFonts w:ascii="Arial" w:hAnsi="Arial" w:hint="default"/>
+      </w:rPr>
+    </w:lvl>
+    <w:lvl w:ilvl="2" w:tplc="A79CB5DA" w:tentative="1">
+      <w:start w:val="1"/>
+      <w:numFmt w:val="bullet"/>
+      <w:lvlText w:val="•"/>
+      <w:lvlJc w:val="left"/>
+      <w:pPr>
+        <w:tabs>
+          <w:tab w:val="num" w:pos="2160"/>
+        </w:tabs>
+        <w:ind w:left="2160" w:hanging="360"/>
+      </w:pPr>
+      <w:rPr>
+        <w:rFonts w:ascii="Arial" w:hAnsi="Arial" w:hint="default"/>
+      </w:rPr>
+    </w:lvl>
+    <w:lvl w:ilvl="3" w:tplc="034241D2" w:tentative="1">
+      <w:start w:val="1"/>
+      <w:numFmt w:val="bullet"/>
+      <w:lvlText w:val="•"/>
+      <w:lvlJc w:val="left"/>
+      <w:pPr>
+        <w:tabs>
+          <w:tab w:val="num" w:pos="2880"/>
+        </w:tabs>
+        <w:ind w:left="2880" w:hanging="360"/>
+      </w:pPr>
+      <w:rPr>
+        <w:rFonts w:ascii="Arial" w:hAnsi="Arial" w:hint="default"/>
+      </w:rPr>
+    </w:lvl>
+    <w:lvl w:ilvl="4" w:tplc="7DE41A02" w:tentative="1">
+      <w:start w:val="1"/>
+      <w:numFmt w:val="bullet"/>
+      <w:lvlText w:val="•"/>
+      <w:lvlJc w:val="left"/>
+      <w:pPr>
+        <w:tabs>
+          <w:tab w:val="num" w:pos="3600"/>
+        </w:tabs>
+        <w:ind w:left="3600" w:hanging="360"/>
+      </w:pPr>
+      <w:rPr>
+        <w:rFonts w:ascii="Arial" w:hAnsi="Arial" w:hint="default"/>
+      </w:rPr>
+    </w:lvl>
+    <w:lvl w:ilvl="5" w:tplc="1CECF53E" w:tentative="1">
+      <w:start w:val="1"/>
+      <w:numFmt w:val="bullet"/>
+      <w:lvlText w:val="•"/>
+      <w:lvlJc w:val="left"/>
+      <w:pPr>
+        <w:tabs>
+          <w:tab w:val="num" w:pos="4320"/>
+        </w:tabs>
+        <w:ind w:left="4320" w:hanging="360"/>
+      </w:pPr>
+      <w:rPr>
+        <w:rFonts w:ascii="Arial" w:hAnsi="Arial" w:hint="default"/>
+      </w:rPr>
+    </w:lvl>
+    <w:lvl w:ilvl="6" w:tplc="F30A5588" w:tentative="1">
+      <w:start w:val="1"/>
+      <w:numFmt w:val="bullet"/>
+      <w:lvlText w:val="•"/>
+      <w:lvlJc w:val="left"/>
+      <w:pPr>
+        <w:tabs>
+          <w:tab w:val="num" w:pos="5040"/>
+        </w:tabs>
+        <w:ind w:left="5040" w:hanging="360"/>
+      </w:pPr>
+      <w:rPr>
+        <w:rFonts w:ascii="Arial" w:hAnsi="Arial" w:hint="default"/>
+      </w:rPr>
+    </w:lvl>
+    <w:lvl w:ilvl="7" w:tplc="C2AEFF48" w:tentative="1">
+      <w:start w:val="1"/>
+      <w:numFmt w:val="bullet"/>
+      <w:lvlText w:val="•"/>
+      <w:lvlJc w:val="left"/>
+      <w:pPr>
+        <w:tabs>
+          <w:tab w:val="num" w:pos="5760"/>
+        </w:tabs>
+        <w:ind w:left="5760" w:hanging="360"/>
+      </w:pPr>
+      <w:rPr>
+        <w:rFonts w:ascii="Arial" w:hAnsi="Arial" w:hint="default"/>
+      </w:rPr>
+    </w:lvl>
+    <w:lvl w:ilvl="8" w:tplc="22EE6A90" w:tentative="1">
+      <w:start w:val="1"/>
+      <w:numFmt w:val="bullet"/>
+      <w:lvlText w:val="•"/>
+      <w:lvlJc w:val="left"/>
+      <w:pPr>
+        <w:tabs>
+          <w:tab w:val="num" w:pos="6480"/>
+        </w:tabs>
+        <w:ind w:left="6480" w:hanging="360"/>
+      </w:pPr>
+      <w:rPr>
+        <w:rFonts w:ascii="Arial" w:hAnsi="Arial" w:hint="default"/>
+      </w:rPr>
+    </w:lvl>
+  </w:abstractNum>
+  <w:abstractNum w:abstractNumId="20" w15:restartNumberingAfterBreak="0">
+    <w:nsid w:val="49463BB1"/>
+    <w:multiLevelType w:val="hybridMultilevel"/>
+    <w:tmpl w:val="6F38307A"/>
+    <w:lvl w:ilvl="0" w:tplc="2FC87994">
+      <w:start w:val="1"/>
+      <w:numFmt w:val="bullet"/>
+      <w:lvlText w:val="•"/>
+      <w:lvlJc w:val="left"/>
+      <w:pPr>
+        <w:tabs>
+          <w:tab w:val="num" w:pos="720"/>
+        </w:tabs>
+        <w:ind w:left="720" w:hanging="360"/>
+      </w:pPr>
+      <w:rPr>
+        <w:rFonts w:ascii="Arial" w:hAnsi="Arial" w:hint="default"/>
+      </w:rPr>
+    </w:lvl>
+    <w:lvl w:ilvl="1" w:tplc="C6960108" w:tentative="1">
+      <w:start w:val="1"/>
+      <w:numFmt w:val="bullet"/>
+      <w:lvlText w:val="•"/>
+      <w:lvlJc w:val="left"/>
+      <w:pPr>
+        <w:tabs>
+          <w:tab w:val="num" w:pos="1440"/>
+        </w:tabs>
+        <w:ind w:left="1440" w:hanging="360"/>
+      </w:pPr>
+      <w:rPr>
+        <w:rFonts w:ascii="Arial" w:hAnsi="Arial" w:hint="default"/>
+      </w:rPr>
+    </w:lvl>
+    <w:lvl w:ilvl="2" w:tplc="C78E21D4" w:tentative="1">
+      <w:start w:val="1"/>
+      <w:numFmt w:val="bullet"/>
+      <w:lvlText w:val="•"/>
+      <w:lvlJc w:val="left"/>
+      <w:pPr>
+        <w:tabs>
+          <w:tab w:val="num" w:pos="2160"/>
+        </w:tabs>
+        <w:ind w:left="2160" w:hanging="360"/>
+      </w:pPr>
+      <w:rPr>
+        <w:rFonts w:ascii="Arial" w:hAnsi="Arial" w:hint="default"/>
+      </w:rPr>
+    </w:lvl>
+    <w:lvl w:ilvl="3" w:tplc="4D4E2CE6" w:tentative="1">
+      <w:start w:val="1"/>
+      <w:numFmt w:val="bullet"/>
+      <w:lvlText w:val="•"/>
+      <w:lvlJc w:val="left"/>
+      <w:pPr>
+        <w:tabs>
+          <w:tab w:val="num" w:pos="2880"/>
+        </w:tabs>
+        <w:ind w:left="2880" w:hanging="360"/>
+      </w:pPr>
+      <w:rPr>
+        <w:rFonts w:ascii="Arial" w:hAnsi="Arial" w:hint="default"/>
+      </w:rPr>
+    </w:lvl>
+    <w:lvl w:ilvl="4" w:tplc="CF6C0CEC" w:tentative="1">
+      <w:start w:val="1"/>
+      <w:numFmt w:val="bullet"/>
+      <w:lvlText w:val="•"/>
+      <w:lvlJc w:val="left"/>
+      <w:pPr>
+        <w:tabs>
+          <w:tab w:val="num" w:pos="3600"/>
+        </w:tabs>
+        <w:ind w:left="3600" w:hanging="360"/>
+      </w:pPr>
+      <w:rPr>
+        <w:rFonts w:ascii="Arial" w:hAnsi="Arial" w:hint="default"/>
+      </w:rPr>
+    </w:lvl>
+    <w:lvl w:ilvl="5" w:tplc="FBA2FDFA" w:tentative="1">
+      <w:start w:val="1"/>
+      <w:numFmt w:val="bullet"/>
+      <w:lvlText w:val="•"/>
+      <w:lvlJc w:val="left"/>
+      <w:pPr>
+        <w:tabs>
+          <w:tab w:val="num" w:pos="4320"/>
+        </w:tabs>
+        <w:ind w:left="4320" w:hanging="360"/>
+      </w:pPr>
+      <w:rPr>
+        <w:rFonts w:ascii="Arial" w:hAnsi="Arial" w:hint="default"/>
+      </w:rPr>
+    </w:lvl>
+    <w:lvl w:ilvl="6" w:tplc="26E45F0A" w:tentative="1">
+      <w:start w:val="1"/>
+      <w:numFmt w:val="bullet"/>
+      <w:lvlText w:val="•"/>
+      <w:lvlJc w:val="left"/>
+      <w:pPr>
+        <w:tabs>
+          <w:tab w:val="num" w:pos="5040"/>
+        </w:tabs>
+        <w:ind w:left="5040" w:hanging="360"/>
+      </w:pPr>
+      <w:rPr>
+        <w:rFonts w:ascii="Arial" w:hAnsi="Arial" w:hint="default"/>
+      </w:rPr>
+    </w:lvl>
+    <w:lvl w:ilvl="7" w:tplc="8284736C" w:tentative="1">
+      <w:start w:val="1"/>
+      <w:numFmt w:val="bullet"/>
+      <w:lvlText w:val="•"/>
+      <w:lvlJc w:val="left"/>
+      <w:pPr>
+        <w:tabs>
+          <w:tab w:val="num" w:pos="5760"/>
+        </w:tabs>
+        <w:ind w:left="5760" w:hanging="360"/>
+      </w:pPr>
+      <w:rPr>
+        <w:rFonts w:ascii="Arial" w:hAnsi="Arial" w:hint="default"/>
+      </w:rPr>
+    </w:lvl>
+    <w:lvl w:ilvl="8" w:tplc="80EA1D2A" w:tentative="1">
+      <w:start w:val="1"/>
+      <w:numFmt w:val="bullet"/>
+      <w:lvlText w:val="•"/>
+      <w:lvlJc w:val="left"/>
+      <w:pPr>
+        <w:tabs>
+          <w:tab w:val="num" w:pos="6480"/>
+        </w:tabs>
+        <w:ind w:left="6480" w:hanging="360"/>
+      </w:pPr>
+      <w:rPr>
+        <w:rFonts w:ascii="Arial" w:hAnsi="Arial" w:hint="default"/>
+      </w:rPr>
+    </w:lvl>
+  </w:abstractNum>
+  <w:abstractNum w:abstractNumId="21" w15:restartNumberingAfterBreak="0">
+    <w:nsid w:val="4A542F0B"/>
+    <w:multiLevelType w:val="hybridMultilevel"/>
+    <w:tmpl w:val="EAD22072"/>
+    <w:lvl w:ilvl="0" w:tplc="378C61CE">
+      <w:start w:val="1"/>
+      <w:numFmt w:val="bullet"/>
+      <w:lvlText w:val="•"/>
+      <w:lvlJc w:val="left"/>
+      <w:pPr>
+        <w:tabs>
+          <w:tab w:val="num" w:pos="720"/>
+        </w:tabs>
+        <w:ind w:left="720" w:hanging="360"/>
+      </w:pPr>
+      <w:rPr>
+        <w:rFonts w:ascii="Arial" w:hAnsi="Arial" w:hint="default"/>
+      </w:rPr>
+    </w:lvl>
+    <w:lvl w:ilvl="1" w:tplc="B2FE2984" w:tentative="1">
+      <w:start w:val="1"/>
+      <w:numFmt w:val="bullet"/>
+      <w:lvlText w:val="•"/>
+      <w:lvlJc w:val="left"/>
+      <w:pPr>
+        <w:tabs>
+          <w:tab w:val="num" w:pos="1440"/>
+        </w:tabs>
+        <w:ind w:left="1440" w:hanging="360"/>
+      </w:pPr>
+      <w:rPr>
+        <w:rFonts w:ascii="Arial" w:hAnsi="Arial" w:hint="default"/>
+      </w:rPr>
+    </w:lvl>
+    <w:lvl w:ilvl="2" w:tplc="F91C6846" w:tentative="1">
+      <w:start w:val="1"/>
+      <w:numFmt w:val="bullet"/>
+      <w:lvlText w:val="•"/>
+      <w:lvlJc w:val="left"/>
+      <w:pPr>
+        <w:tabs>
+          <w:tab w:val="num" w:pos="2160"/>
+        </w:tabs>
+        <w:ind w:left="2160" w:hanging="360"/>
+      </w:pPr>
+      <w:rPr>
+        <w:rFonts w:ascii="Arial" w:hAnsi="Arial" w:hint="default"/>
+      </w:rPr>
+    </w:lvl>
+    <w:lvl w:ilvl="3" w:tplc="B52831B0" w:tentative="1">
+      <w:start w:val="1"/>
+      <w:numFmt w:val="bullet"/>
+      <w:lvlText w:val="•"/>
+      <w:lvlJc w:val="left"/>
+      <w:pPr>
+        <w:tabs>
+          <w:tab w:val="num" w:pos="2880"/>
+        </w:tabs>
+        <w:ind w:left="2880" w:hanging="360"/>
+      </w:pPr>
+      <w:rPr>
+        <w:rFonts w:ascii="Arial" w:hAnsi="Arial" w:hint="default"/>
+      </w:rPr>
+    </w:lvl>
+    <w:lvl w:ilvl="4" w:tplc="A1F857A4" w:tentative="1">
+      <w:start w:val="1"/>
+      <w:numFmt w:val="bullet"/>
+      <w:lvlText w:val="•"/>
+      <w:lvlJc w:val="left"/>
+      <w:pPr>
+        <w:tabs>
+          <w:tab w:val="num" w:pos="3600"/>
+        </w:tabs>
+        <w:ind w:left="3600" w:hanging="360"/>
+      </w:pPr>
+      <w:rPr>
+        <w:rFonts w:ascii="Arial" w:hAnsi="Arial" w:hint="default"/>
+      </w:rPr>
+    </w:lvl>
+    <w:lvl w:ilvl="5" w:tplc="C1F8BF86" w:tentative="1">
+      <w:start w:val="1"/>
+      <w:numFmt w:val="bullet"/>
+      <w:lvlText w:val="•"/>
+      <w:lvlJc w:val="left"/>
+      <w:pPr>
+        <w:tabs>
+          <w:tab w:val="num" w:pos="4320"/>
+        </w:tabs>
+        <w:ind w:left="4320" w:hanging="360"/>
+      </w:pPr>
+      <w:rPr>
+        <w:rFonts w:ascii="Arial" w:hAnsi="Arial" w:hint="default"/>
+      </w:rPr>
+    </w:lvl>
+    <w:lvl w:ilvl="6" w:tplc="FB4E9F08" w:tentative="1">
+      <w:start w:val="1"/>
+      <w:numFmt w:val="bullet"/>
+      <w:lvlText w:val="•"/>
+      <w:lvlJc w:val="left"/>
+      <w:pPr>
+        <w:tabs>
+          <w:tab w:val="num" w:pos="5040"/>
+        </w:tabs>
+        <w:ind w:left="5040" w:hanging="360"/>
+      </w:pPr>
+      <w:rPr>
+        <w:rFonts w:ascii="Arial" w:hAnsi="Arial" w:hint="default"/>
+      </w:rPr>
+    </w:lvl>
+    <w:lvl w:ilvl="7" w:tplc="894C9152" w:tentative="1">
+      <w:start w:val="1"/>
+      <w:numFmt w:val="bullet"/>
+      <w:lvlText w:val="•"/>
+      <w:lvlJc w:val="left"/>
+      <w:pPr>
+        <w:tabs>
+          <w:tab w:val="num" w:pos="5760"/>
+        </w:tabs>
+        <w:ind w:left="5760" w:hanging="360"/>
+      </w:pPr>
+      <w:rPr>
+        <w:rFonts w:ascii="Arial" w:hAnsi="Arial" w:hint="default"/>
+      </w:rPr>
+    </w:lvl>
+    <w:lvl w:ilvl="8" w:tplc="6F301A56" w:tentative="1">
+      <w:start w:val="1"/>
+      <w:numFmt w:val="bullet"/>
+      <w:lvlText w:val="•"/>
+      <w:lvlJc w:val="left"/>
+      <w:pPr>
+        <w:tabs>
+          <w:tab w:val="num" w:pos="6480"/>
+        </w:tabs>
+        <w:ind w:left="6480" w:hanging="360"/>
+      </w:pPr>
+      <w:rPr>
+        <w:rFonts w:ascii="Arial" w:hAnsi="Arial" w:hint="default"/>
+      </w:rPr>
+    </w:lvl>
+  </w:abstractNum>
+  <w:abstractNum w:abstractNumId="22" w15:restartNumberingAfterBreak="0">
+    <w:nsid w:val="61302D66"/>
+    <w:multiLevelType w:val="hybridMultilevel"/>
+    <w:tmpl w:val="B810D574"/>
+    <w:lvl w:ilvl="0" w:tplc="432C6066">
+      <w:start w:val="1"/>
+      <w:numFmt w:val="bullet"/>
+      <w:lvlText w:val="•"/>
+      <w:lvlJc w:val="left"/>
+      <w:pPr>
+        <w:tabs>
+          <w:tab w:val="num" w:pos="720"/>
+        </w:tabs>
+        <w:ind w:left="720" w:hanging="360"/>
+      </w:pPr>
+      <w:rPr>
+        <w:rFonts w:ascii="Arial" w:hAnsi="Arial" w:hint="default"/>
+      </w:rPr>
+    </w:lvl>
+    <w:lvl w:ilvl="1" w:tplc="BA0C02AE" w:tentative="1">
+      <w:start w:val="1"/>
+      <w:numFmt w:val="bullet"/>
+      <w:lvlText w:val="•"/>
+      <w:lvlJc w:val="left"/>
+      <w:pPr>
+        <w:tabs>
+          <w:tab w:val="num" w:pos="1440"/>
+        </w:tabs>
+        <w:ind w:left="1440" w:hanging="360"/>
+      </w:pPr>
+      <w:rPr>
+        <w:rFonts w:ascii="Arial" w:hAnsi="Arial" w:hint="default"/>
+      </w:rPr>
+    </w:lvl>
+    <w:lvl w:ilvl="2" w:tplc="357AE71C" w:tentative="1">
+      <w:start w:val="1"/>
+      <w:numFmt w:val="bullet"/>
+      <w:lvlText w:val="•"/>
+      <w:lvlJc w:val="left"/>
+      <w:pPr>
+        <w:tabs>
+          <w:tab w:val="num" w:pos="2160"/>
+        </w:tabs>
+        <w:ind w:left="2160" w:hanging="360"/>
+      </w:pPr>
+      <w:rPr>
+        <w:rFonts w:ascii="Arial" w:hAnsi="Arial" w:hint="default"/>
+      </w:rPr>
+    </w:lvl>
+    <w:lvl w:ilvl="3" w:tplc="CE54EC22" w:tentative="1">
+      <w:start w:val="1"/>
+      <w:numFmt w:val="bullet"/>
+      <w:lvlText w:val="•"/>
+      <w:lvlJc w:val="left"/>
+      <w:pPr>
+        <w:tabs>
+          <w:tab w:val="num" w:pos="2880"/>
+        </w:tabs>
+        <w:ind w:left="2880" w:hanging="360"/>
+      </w:pPr>
+      <w:rPr>
+        <w:rFonts w:ascii="Arial" w:hAnsi="Arial" w:hint="default"/>
+      </w:rPr>
+    </w:lvl>
+    <w:lvl w:ilvl="4" w:tplc="7388A240" w:tentative="1">
+      <w:start w:val="1"/>
+      <w:numFmt w:val="bullet"/>
+      <w:lvlText w:val="•"/>
+      <w:lvlJc w:val="left"/>
+      <w:pPr>
+        <w:tabs>
+          <w:tab w:val="num" w:pos="3600"/>
+        </w:tabs>
+        <w:ind w:left="3600" w:hanging="360"/>
+      </w:pPr>
+      <w:rPr>
+        <w:rFonts w:ascii="Arial" w:hAnsi="Arial" w:hint="default"/>
+      </w:rPr>
+    </w:lvl>
+    <w:lvl w:ilvl="5" w:tplc="0D26B196" w:tentative="1">
+      <w:start w:val="1"/>
+      <w:numFmt w:val="bullet"/>
+      <w:lvlText w:val="•"/>
+      <w:lvlJc w:val="left"/>
+      <w:pPr>
+        <w:tabs>
+          <w:tab w:val="num" w:pos="4320"/>
+        </w:tabs>
+        <w:ind w:left="4320" w:hanging="360"/>
+      </w:pPr>
+      <w:rPr>
+        <w:rFonts w:ascii="Arial" w:hAnsi="Arial" w:hint="default"/>
+      </w:rPr>
+    </w:lvl>
+    <w:lvl w:ilvl="6" w:tplc="5554CB78" w:tentative="1">
+      <w:start w:val="1"/>
+      <w:numFmt w:val="bullet"/>
+      <w:lvlText w:val="•"/>
+      <w:lvlJc w:val="left"/>
+      <w:pPr>
+        <w:tabs>
+          <w:tab w:val="num" w:pos="5040"/>
+        </w:tabs>
+        <w:ind w:left="5040" w:hanging="360"/>
+      </w:pPr>
+      <w:rPr>
+        <w:rFonts w:ascii="Arial" w:hAnsi="Arial" w:hint="default"/>
+      </w:rPr>
+    </w:lvl>
+    <w:lvl w:ilvl="7" w:tplc="5B3EC464" w:tentative="1">
+      <w:start w:val="1"/>
+      <w:numFmt w:val="bullet"/>
+      <w:lvlText w:val="•"/>
+      <w:lvlJc w:val="left"/>
+      <w:pPr>
+        <w:tabs>
+          <w:tab w:val="num" w:pos="5760"/>
+        </w:tabs>
+        <w:ind w:left="5760" w:hanging="360"/>
+      </w:pPr>
+      <w:rPr>
+        <w:rFonts w:ascii="Arial" w:hAnsi="Arial" w:hint="default"/>
+      </w:rPr>
+    </w:lvl>
+    <w:lvl w:ilvl="8" w:tplc="D3E0BD5E" w:tentative="1">
+      <w:start w:val="1"/>
+      <w:numFmt w:val="bullet"/>
+      <w:lvlText w:val="•"/>
+      <w:lvlJc w:val="left"/>
+      <w:pPr>
+        <w:tabs>
+          <w:tab w:val="num" w:pos="6480"/>
+        </w:tabs>
+        <w:ind w:left="6480" w:hanging="360"/>
+      </w:pPr>
+      <w:rPr>
+        <w:rFonts w:ascii="Arial" w:hAnsi="Arial" w:hint="default"/>
+      </w:rPr>
+    </w:lvl>
+  </w:abstractNum>
+  <w:abstractNum w:abstractNumId="23" w15:restartNumberingAfterBreak="0">
+    <w:nsid w:val="63697A11"/>
+    <w:multiLevelType w:val="hybridMultilevel"/>
+    <w:tmpl w:val="823EFBD0"/>
+    <w:lvl w:ilvl="0" w:tplc="00200D46">
+      <w:start w:val="1"/>
+      <w:numFmt w:val="bullet"/>
+      <w:lvlText w:val="•"/>
+      <w:lvlJc w:val="left"/>
+      <w:pPr>
+        <w:tabs>
+          <w:tab w:val="num" w:pos="720"/>
+        </w:tabs>
+        <w:ind w:left="720" w:hanging="360"/>
+      </w:pPr>
+      <w:rPr>
+        <w:rFonts w:ascii="Arial" w:hAnsi="Arial" w:hint="default"/>
+      </w:rPr>
+    </w:lvl>
+    <w:lvl w:ilvl="1" w:tplc="B5A06044" w:tentative="1">
+      <w:start w:val="1"/>
+      <w:numFmt w:val="bullet"/>
+      <w:lvlText w:val="•"/>
+      <w:lvlJc w:val="left"/>
+      <w:pPr>
+        <w:tabs>
+          <w:tab w:val="num" w:pos="1440"/>
+        </w:tabs>
+        <w:ind w:left="1440" w:hanging="360"/>
+      </w:pPr>
+      <w:rPr>
+        <w:rFonts w:ascii="Arial" w:hAnsi="Arial" w:hint="default"/>
+      </w:rPr>
+    </w:lvl>
+    <w:lvl w:ilvl="2" w:tplc="8A66D9E2" w:tentative="1">
+      <w:start w:val="1"/>
+      <w:numFmt w:val="bullet"/>
+      <w:lvlText w:val="•"/>
+      <w:lvlJc w:val="left"/>
+      <w:pPr>
+        <w:tabs>
+          <w:tab w:val="num" w:pos="2160"/>
+        </w:tabs>
+        <w:ind w:left="2160" w:hanging="360"/>
+      </w:pPr>
+      <w:rPr>
+        <w:rFonts w:ascii="Arial" w:hAnsi="Arial" w:hint="default"/>
+      </w:rPr>
+    </w:lvl>
+    <w:lvl w:ilvl="3" w:tplc="4B08E812" w:tentative="1">
+      <w:start w:val="1"/>
+      <w:numFmt w:val="bullet"/>
+      <w:lvlText w:val="•"/>
+      <w:lvlJc w:val="left"/>
+      <w:pPr>
+        <w:tabs>
+          <w:tab w:val="num" w:pos="2880"/>
+        </w:tabs>
+        <w:ind w:left="2880" w:hanging="360"/>
+      </w:pPr>
+      <w:rPr>
+        <w:rFonts w:ascii="Arial" w:hAnsi="Arial" w:hint="default"/>
+      </w:rPr>
+    </w:lvl>
+    <w:lvl w:ilvl="4" w:tplc="91329D0A" w:tentative="1">
+      <w:start w:val="1"/>
+      <w:numFmt w:val="bullet"/>
+      <w:lvlText w:val="•"/>
+      <w:lvlJc w:val="left"/>
+      <w:pPr>
+        <w:tabs>
+          <w:tab w:val="num" w:pos="3600"/>
+        </w:tabs>
+        <w:ind w:left="3600" w:hanging="360"/>
+      </w:pPr>
+      <w:rPr>
+        <w:rFonts w:ascii="Arial" w:hAnsi="Arial" w:hint="default"/>
+      </w:rPr>
+    </w:lvl>
+    <w:lvl w:ilvl="5" w:tplc="FD74FCE2" w:tentative="1">
+      <w:start w:val="1"/>
+      <w:numFmt w:val="bullet"/>
+      <w:lvlText w:val="•"/>
+      <w:lvlJc w:val="left"/>
+      <w:pPr>
+        <w:tabs>
+          <w:tab w:val="num" w:pos="4320"/>
+        </w:tabs>
+        <w:ind w:left="4320" w:hanging="360"/>
+      </w:pPr>
+      <w:rPr>
+        <w:rFonts w:ascii="Arial" w:hAnsi="Arial" w:hint="default"/>
+      </w:rPr>
+    </w:lvl>
+    <w:lvl w:ilvl="6" w:tplc="F9A61196" w:tentative="1">
+      <w:start w:val="1"/>
+      <w:numFmt w:val="bullet"/>
+      <w:lvlText w:val="•"/>
+      <w:lvlJc w:val="left"/>
+      <w:pPr>
+        <w:tabs>
+          <w:tab w:val="num" w:pos="5040"/>
+        </w:tabs>
+        <w:ind w:left="5040" w:hanging="360"/>
+      </w:pPr>
+      <w:rPr>
+        <w:rFonts w:ascii="Arial" w:hAnsi="Arial" w:hint="default"/>
+      </w:rPr>
+    </w:lvl>
+    <w:lvl w:ilvl="7" w:tplc="2480B5DA" w:tentative="1">
+      <w:start w:val="1"/>
+      <w:numFmt w:val="bullet"/>
+      <w:lvlText w:val="•"/>
+      <w:lvlJc w:val="left"/>
+      <w:pPr>
+        <w:tabs>
+          <w:tab w:val="num" w:pos="5760"/>
+        </w:tabs>
+        <w:ind w:left="5760" w:hanging="360"/>
+      </w:pPr>
+      <w:rPr>
+        <w:rFonts w:ascii="Arial" w:hAnsi="Arial" w:hint="default"/>
+      </w:rPr>
+    </w:lvl>
+    <w:lvl w:ilvl="8" w:tplc="09FA0CF2" w:tentative="1">
+      <w:start w:val="1"/>
+      <w:numFmt w:val="bullet"/>
+      <w:lvlText w:val="•"/>
+      <w:lvlJc w:val="left"/>
+      <w:pPr>
+        <w:tabs>
+          <w:tab w:val="num" w:pos="6480"/>
+        </w:tabs>
+        <w:ind w:left="6480" w:hanging="360"/>
+      </w:pPr>
+      <w:rPr>
+        <w:rFonts w:ascii="Arial" w:hAnsi="Arial" w:hint="default"/>
+      </w:rPr>
+    </w:lvl>
+  </w:abstractNum>
+  <w:abstractNum w:abstractNumId="24" w15:restartNumberingAfterBreak="0">
+    <w:nsid w:val="6E76073E"/>
+    <w:multiLevelType w:val="hybridMultilevel"/>
+    <w:tmpl w:val="FB46651E"/>
+    <w:lvl w:ilvl="0" w:tplc="8848B18E">
+      <w:start w:val="1"/>
+      <w:numFmt w:val="bullet"/>
+      <w:lvlText w:val="•"/>
+      <w:lvlJc w:val="left"/>
+      <w:pPr>
+        <w:tabs>
+          <w:tab w:val="num" w:pos="720"/>
+        </w:tabs>
+        <w:ind w:left="720" w:hanging="360"/>
+      </w:pPr>
+      <w:rPr>
+        <w:rFonts w:ascii="Arial" w:hAnsi="Arial" w:hint="default"/>
+      </w:rPr>
+    </w:lvl>
+    <w:lvl w:ilvl="1" w:tplc="2E26D48C" w:tentative="1">
+      <w:start w:val="1"/>
+      <w:numFmt w:val="bullet"/>
+      <w:lvlText w:val="•"/>
+      <w:lvlJc w:val="left"/>
+      <w:pPr>
+        <w:tabs>
+          <w:tab w:val="num" w:pos="1440"/>
+        </w:tabs>
+        <w:ind w:left="1440" w:hanging="360"/>
+      </w:pPr>
+      <w:rPr>
+        <w:rFonts w:ascii="Arial" w:hAnsi="Arial" w:hint="default"/>
+      </w:rPr>
+    </w:lvl>
+    <w:lvl w:ilvl="2" w:tplc="A70E3854" w:tentative="1">
+      <w:start w:val="1"/>
+      <w:numFmt w:val="bullet"/>
+      <w:lvlText w:val="•"/>
+      <w:lvlJc w:val="left"/>
+      <w:pPr>
+        <w:tabs>
+          <w:tab w:val="num" w:pos="2160"/>
+        </w:tabs>
+        <w:ind w:left="2160" w:hanging="360"/>
+      </w:pPr>
+      <w:rPr>
+        <w:rFonts w:ascii="Arial" w:hAnsi="Arial" w:hint="default"/>
+      </w:rPr>
+    </w:lvl>
+    <w:lvl w:ilvl="3" w:tplc="3A0C4950" w:tentative="1">
+      <w:start w:val="1"/>
+      <w:numFmt w:val="bullet"/>
+      <w:lvlText w:val="•"/>
+      <w:lvlJc w:val="left"/>
+      <w:pPr>
+        <w:tabs>
+          <w:tab w:val="num" w:pos="2880"/>
+        </w:tabs>
+        <w:ind w:left="2880" w:hanging="360"/>
+      </w:pPr>
+      <w:rPr>
+        <w:rFonts w:ascii="Arial" w:hAnsi="Arial" w:hint="default"/>
+      </w:rPr>
+    </w:lvl>
+    <w:lvl w:ilvl="4" w:tplc="197E74FE" w:tentative="1">
+      <w:start w:val="1"/>
+      <w:numFmt w:val="bullet"/>
+      <w:lvlText w:val="•"/>
+      <w:lvlJc w:val="left"/>
+      <w:pPr>
+        <w:tabs>
+          <w:tab w:val="num" w:pos="3600"/>
+        </w:tabs>
+        <w:ind w:left="3600" w:hanging="360"/>
+      </w:pPr>
+      <w:rPr>
+        <w:rFonts w:ascii="Arial" w:hAnsi="Arial" w:hint="default"/>
+      </w:rPr>
+    </w:lvl>
+    <w:lvl w:ilvl="5" w:tplc="93DE12FA" w:tentative="1">
+      <w:start w:val="1"/>
+      <w:numFmt w:val="bullet"/>
+      <w:lvlText w:val="•"/>
+      <w:lvlJc w:val="left"/>
+      <w:pPr>
+        <w:tabs>
+          <w:tab w:val="num" w:pos="4320"/>
+        </w:tabs>
+        <w:ind w:left="4320" w:hanging="360"/>
+      </w:pPr>
+      <w:rPr>
+        <w:rFonts w:ascii="Arial" w:hAnsi="Arial" w:hint="default"/>
+      </w:rPr>
+    </w:lvl>
+    <w:lvl w:ilvl="6" w:tplc="5CD83188" w:tentative="1">
+      <w:start w:val="1"/>
+      <w:numFmt w:val="bullet"/>
+      <w:lvlText w:val="•"/>
+      <w:lvlJc w:val="left"/>
+      <w:pPr>
+        <w:tabs>
+          <w:tab w:val="num" w:pos="5040"/>
+        </w:tabs>
+        <w:ind w:left="5040" w:hanging="360"/>
+      </w:pPr>
+      <w:rPr>
+        <w:rFonts w:ascii="Arial" w:hAnsi="Arial" w:hint="default"/>
+      </w:rPr>
+    </w:lvl>
+    <w:lvl w:ilvl="7" w:tplc="B388F688" w:tentative="1">
+      <w:start w:val="1"/>
+      <w:numFmt w:val="bullet"/>
+      <w:lvlText w:val="•"/>
+      <w:lvlJc w:val="left"/>
+      <w:pPr>
+        <w:tabs>
+          <w:tab w:val="num" w:pos="5760"/>
+        </w:tabs>
+        <w:ind w:left="5760" w:hanging="360"/>
+      </w:pPr>
+      <w:rPr>
+        <w:rFonts w:ascii="Arial" w:hAnsi="Arial" w:hint="default"/>
+      </w:rPr>
+    </w:lvl>
+    <w:lvl w:ilvl="8" w:tplc="63FA0104" w:tentative="1">
+      <w:start w:val="1"/>
+      <w:numFmt w:val="bullet"/>
+      <w:lvlText w:val="•"/>
+      <w:lvlJc w:val="left"/>
+      <w:pPr>
+        <w:tabs>
+          <w:tab w:val="num" w:pos="6480"/>
+        </w:tabs>
+        <w:ind w:left="6480" w:hanging="360"/>
+      </w:pPr>
+      <w:rPr>
+        <w:rFonts w:ascii="Arial" w:hAnsi="Arial" w:hint="default"/>
+      </w:rPr>
+    </w:lvl>
+  </w:abstractNum>
+  <w:abstractNum w:abstractNumId="25" w15:restartNumberingAfterBreak="0">
+    <w:nsid w:val="70E1488B"/>
+    <w:multiLevelType w:val="hybridMultilevel"/>
+    <w:tmpl w:val="784EADD4"/>
+    <w:lvl w:ilvl="0" w:tplc="46C69E5A">
+      <w:start w:val="1"/>
+      <w:numFmt w:val="bullet"/>
+      <w:lvlText w:val="•"/>
+      <w:lvlJc w:val="left"/>
+      <w:pPr>
+        <w:tabs>
+          <w:tab w:val="num" w:pos="720"/>
+        </w:tabs>
+        <w:ind w:left="720" w:hanging="360"/>
+      </w:pPr>
+      <w:rPr>
+        <w:rFonts w:ascii="Arial" w:hAnsi="Arial" w:hint="default"/>
+      </w:rPr>
+    </w:lvl>
+    <w:lvl w:ilvl="1" w:tplc="7088A094" w:tentative="1">
+      <w:start w:val="1"/>
+      <w:numFmt w:val="bullet"/>
+      <w:lvlText w:val="•"/>
+      <w:lvlJc w:val="left"/>
+      <w:pPr>
+        <w:tabs>
+          <w:tab w:val="num" w:pos="1440"/>
+        </w:tabs>
+        <w:ind w:left="1440" w:hanging="360"/>
+      </w:pPr>
+      <w:rPr>
+        <w:rFonts w:ascii="Arial" w:hAnsi="Arial" w:hint="default"/>
+      </w:rPr>
+    </w:lvl>
+    <w:lvl w:ilvl="2" w:tplc="F1B2DE94" w:tentative="1">
+      <w:start w:val="1"/>
+      <w:numFmt w:val="bullet"/>
+      <w:lvlText w:val="•"/>
+      <w:lvlJc w:val="left"/>
+      <w:pPr>
+        <w:tabs>
+          <w:tab w:val="num" w:pos="2160"/>
+        </w:tabs>
+        <w:ind w:left="2160" w:hanging="360"/>
+      </w:pPr>
+      <w:rPr>
+        <w:rFonts w:ascii="Arial" w:hAnsi="Arial" w:hint="default"/>
+      </w:rPr>
+    </w:lvl>
+    <w:lvl w:ilvl="3" w:tplc="82E8A74C" w:tentative="1">
+      <w:start w:val="1"/>
+      <w:numFmt w:val="bullet"/>
+      <w:lvlText w:val="•"/>
+      <w:lvlJc w:val="left"/>
+      <w:pPr>
+        <w:tabs>
+          <w:tab w:val="num" w:pos="2880"/>
+        </w:tabs>
+        <w:ind w:left="2880" w:hanging="360"/>
+      </w:pPr>
+      <w:rPr>
+        <w:rFonts w:ascii="Arial" w:hAnsi="Arial" w:hint="default"/>
+      </w:rPr>
+    </w:lvl>
+    <w:lvl w:ilvl="4" w:tplc="9F6EE0FE" w:tentative="1">
+      <w:start w:val="1"/>
+      <w:numFmt w:val="bullet"/>
+      <w:lvlText w:val="•"/>
+      <w:lvlJc w:val="left"/>
+      <w:pPr>
+        <w:tabs>
+          <w:tab w:val="num" w:pos="3600"/>
+        </w:tabs>
+        <w:ind w:left="3600" w:hanging="360"/>
+      </w:pPr>
+      <w:rPr>
+        <w:rFonts w:ascii="Arial" w:hAnsi="Arial" w:hint="default"/>
+      </w:rPr>
+    </w:lvl>
+    <w:lvl w:ilvl="5" w:tplc="F718F6E2" w:tentative="1">
+      <w:start w:val="1"/>
+      <w:numFmt w:val="bullet"/>
+      <w:lvlText w:val="•"/>
+      <w:lvlJc w:val="left"/>
+      <w:pPr>
+        <w:tabs>
+          <w:tab w:val="num" w:pos="4320"/>
+        </w:tabs>
+        <w:ind w:left="4320" w:hanging="360"/>
+      </w:pPr>
+      <w:rPr>
+        <w:rFonts w:ascii="Arial" w:hAnsi="Arial" w:hint="default"/>
+      </w:rPr>
+    </w:lvl>
+    <w:lvl w:ilvl="6" w:tplc="C2D0211A" w:tentative="1">
+      <w:start w:val="1"/>
+      <w:numFmt w:val="bullet"/>
+      <w:lvlText w:val="•"/>
+      <w:lvlJc w:val="left"/>
+      <w:pPr>
+        <w:tabs>
+          <w:tab w:val="num" w:pos="5040"/>
+        </w:tabs>
+        <w:ind w:left="5040" w:hanging="360"/>
+      </w:pPr>
+      <w:rPr>
+        <w:rFonts w:ascii="Arial" w:hAnsi="Arial" w:hint="default"/>
+      </w:rPr>
+    </w:lvl>
+    <w:lvl w:ilvl="7" w:tplc="50A8A928" w:tentative="1">
+      <w:start w:val="1"/>
+      <w:numFmt w:val="bullet"/>
+      <w:lvlText w:val="•"/>
+      <w:lvlJc w:val="left"/>
+      <w:pPr>
+        <w:tabs>
+          <w:tab w:val="num" w:pos="5760"/>
+        </w:tabs>
+        <w:ind w:left="5760" w:hanging="360"/>
+      </w:pPr>
+      <w:rPr>
+        <w:rFonts w:ascii="Arial" w:hAnsi="Arial" w:hint="default"/>
+      </w:rPr>
+    </w:lvl>
+    <w:lvl w:ilvl="8" w:tplc="E0861EA8" w:tentative="1">
+      <w:start w:val="1"/>
+      <w:numFmt w:val="bullet"/>
+      <w:lvlText w:val="•"/>
+      <w:lvlJc w:val="left"/>
+      <w:pPr>
+        <w:tabs>
+          <w:tab w:val="num" w:pos="6480"/>
+        </w:tabs>
+        <w:ind w:left="6480" w:hanging="360"/>
+      </w:pPr>
+      <w:rPr>
+        <w:rFonts w:ascii="Arial" w:hAnsi="Arial" w:hint="default"/>
+      </w:rPr>
+    </w:lvl>
+  </w:abstractNum>
+  <w:abstractNum w:abstractNumId="26" w15:restartNumberingAfterBreak="0">
+    <w:nsid w:val="756F6EAD"/>
+    <w:multiLevelType w:val="hybridMultilevel"/>
+    <w:tmpl w:val="7EA861B2"/>
+    <w:lvl w:ilvl="0" w:tplc="3FECAB42">
+      <w:start w:val="1"/>
+      <w:numFmt w:val="bullet"/>
+      <w:lvlText w:val="•"/>
+      <w:lvlJc w:val="left"/>
+      <w:pPr>
+        <w:tabs>
+          <w:tab w:val="num" w:pos="720"/>
+        </w:tabs>
+        <w:ind w:left="720" w:hanging="360"/>
+      </w:pPr>
+      <w:rPr>
+        <w:rFonts w:ascii="Arial" w:hAnsi="Arial" w:hint="default"/>
+      </w:rPr>
+    </w:lvl>
+    <w:lvl w:ilvl="1" w:tplc="7B30858C" w:tentative="1">
+      <w:start w:val="1"/>
+      <w:numFmt w:val="bullet"/>
+      <w:lvlText w:val="•"/>
+      <w:lvlJc w:val="left"/>
+      <w:pPr>
+        <w:tabs>
+          <w:tab w:val="num" w:pos="1440"/>
+        </w:tabs>
+        <w:ind w:left="1440" w:hanging="360"/>
+      </w:pPr>
+      <w:rPr>
+        <w:rFonts w:ascii="Arial" w:hAnsi="Arial" w:hint="default"/>
+      </w:rPr>
+    </w:lvl>
+    <w:lvl w:ilvl="2" w:tplc="D7BE3E66" w:tentative="1">
+      <w:start w:val="1"/>
+      <w:numFmt w:val="bullet"/>
+      <w:lvlText w:val="•"/>
+      <w:lvlJc w:val="left"/>
+      <w:pPr>
+        <w:tabs>
+          <w:tab w:val="num" w:pos="2160"/>
+        </w:tabs>
+        <w:ind w:left="2160" w:hanging="360"/>
+      </w:pPr>
+      <w:rPr>
+        <w:rFonts w:ascii="Arial" w:hAnsi="Arial" w:hint="default"/>
+      </w:rPr>
+    </w:lvl>
+    <w:lvl w:ilvl="3" w:tplc="3A5E923E" w:tentative="1">
+      <w:start w:val="1"/>
+      <w:numFmt w:val="bullet"/>
+      <w:lvlText w:val="•"/>
+      <w:lvlJc w:val="left"/>
+      <w:pPr>
+        <w:tabs>
+          <w:tab w:val="num" w:pos="2880"/>
+        </w:tabs>
+        <w:ind w:left="2880" w:hanging="360"/>
+      </w:pPr>
+      <w:rPr>
+        <w:rFonts w:ascii="Arial" w:hAnsi="Arial" w:hint="default"/>
+      </w:rPr>
+    </w:lvl>
+    <w:lvl w:ilvl="4" w:tplc="F906DE6A" w:tentative="1">
+      <w:start w:val="1"/>
+      <w:numFmt w:val="bullet"/>
+      <w:lvlText w:val="•"/>
+      <w:lvlJc w:val="left"/>
+      <w:pPr>
+        <w:tabs>
+          <w:tab w:val="num" w:pos="3600"/>
+        </w:tabs>
+        <w:ind w:left="3600" w:hanging="360"/>
+      </w:pPr>
+      <w:rPr>
+        <w:rFonts w:ascii="Arial" w:hAnsi="Arial" w:hint="default"/>
+      </w:rPr>
+    </w:lvl>
+    <w:lvl w:ilvl="5" w:tplc="253E25A0" w:tentative="1">
+      <w:start w:val="1"/>
+      <w:numFmt w:val="bullet"/>
+      <w:lvlText w:val="•"/>
+      <w:lvlJc w:val="left"/>
+      <w:pPr>
+        <w:tabs>
+          <w:tab w:val="num" w:pos="4320"/>
+        </w:tabs>
+        <w:ind w:left="4320" w:hanging="360"/>
+      </w:pPr>
+      <w:rPr>
+        <w:rFonts w:ascii="Arial" w:hAnsi="Arial" w:hint="default"/>
+      </w:rPr>
+    </w:lvl>
+    <w:lvl w:ilvl="6" w:tplc="F13AC7A8" w:tentative="1">
+      <w:start w:val="1"/>
+      <w:numFmt w:val="bullet"/>
+      <w:lvlText w:val="•"/>
+      <w:lvlJc w:val="left"/>
+      <w:pPr>
+        <w:tabs>
+          <w:tab w:val="num" w:pos="5040"/>
+        </w:tabs>
+        <w:ind w:left="5040" w:hanging="360"/>
+      </w:pPr>
+      <w:rPr>
+        <w:rFonts w:ascii="Arial" w:hAnsi="Arial" w:hint="default"/>
+      </w:rPr>
+    </w:lvl>
+    <w:lvl w:ilvl="7" w:tplc="2E12EB48" w:tentative="1">
+      <w:start w:val="1"/>
+      <w:numFmt w:val="bullet"/>
+      <w:lvlText w:val="•"/>
+      <w:lvlJc w:val="left"/>
+      <w:pPr>
+        <w:tabs>
+          <w:tab w:val="num" w:pos="5760"/>
+        </w:tabs>
+        <w:ind w:left="5760" w:hanging="360"/>
+      </w:pPr>
+      <w:rPr>
+        <w:rFonts w:ascii="Arial" w:hAnsi="Arial" w:hint="default"/>
+      </w:rPr>
+    </w:lvl>
+    <w:lvl w:ilvl="8" w:tplc="E4B20156" w:tentative="1">
+      <w:start w:val="1"/>
+      <w:numFmt w:val="bullet"/>
+      <w:lvlText w:val="•"/>
+      <w:lvlJc w:val="left"/>
+      <w:pPr>
+        <w:tabs>
+          <w:tab w:val="num" w:pos="6480"/>
+        </w:tabs>
+        <w:ind w:left="6480" w:hanging="360"/>
+      </w:pPr>
+      <w:rPr>
+        <w:rFonts w:ascii="Arial" w:hAnsi="Arial" w:hint="default"/>
+      </w:rPr>
+    </w:lvl>
+  </w:abstractNum>
   <w:num w:numId="1" w16cid:durableId="1052729191">
+    <w:abstractNumId w:val="12"/>
+  </w:num>
+  <w:num w:numId="2" w16cid:durableId="306782329">
+    <w:abstractNumId w:val="15"/>
+  </w:num>
+  <w:num w:numId="3" w16cid:durableId="1126200771">
+    <w:abstractNumId w:val="18"/>
+  </w:num>
+  <w:num w:numId="4" w16cid:durableId="1642615593">
+    <w:abstractNumId w:val="6"/>
+  </w:num>
+  <w:num w:numId="5" w16cid:durableId="1838032615">
+    <w:abstractNumId w:val="11"/>
+  </w:num>
+  <w:num w:numId="6" w16cid:durableId="1800688741">
     <w:abstractNumId w:val="1"/>
   </w:num>
-  <w:num w:numId="2" w16cid:durableId="306782329">
+  <w:num w:numId="7" w16cid:durableId="603461764">
+    <w:abstractNumId w:val="0"/>
+  </w:num>
+  <w:num w:numId="8" w16cid:durableId="1657415229">
+    <w:abstractNumId w:val="9"/>
+  </w:num>
+  <w:num w:numId="9" w16cid:durableId="909265228">
+    <w:abstractNumId w:val="17"/>
+  </w:num>
+  <w:num w:numId="10" w16cid:durableId="2141268636">
+    <w:abstractNumId w:val="13"/>
+  </w:num>
+  <w:num w:numId="11" w16cid:durableId="2001885202">
+    <w:abstractNumId w:val="23"/>
+  </w:num>
+  <w:num w:numId="12" w16cid:durableId="2061901935">
+    <w:abstractNumId w:val="16"/>
+  </w:num>
+  <w:num w:numId="13" w16cid:durableId="1587031112">
+    <w:abstractNumId w:val="4"/>
+  </w:num>
+  <w:num w:numId="14" w16cid:durableId="683215191">
+    <w:abstractNumId w:val="20"/>
+  </w:num>
+  <w:num w:numId="15" w16cid:durableId="710879110">
+    <w:abstractNumId w:val="22"/>
+  </w:num>
+  <w:num w:numId="16" w16cid:durableId="982000246">
+    <w:abstractNumId w:val="24"/>
+  </w:num>
+  <w:num w:numId="17" w16cid:durableId="1328173832">
+    <w:abstractNumId w:val="19"/>
+  </w:num>
+  <w:num w:numId="18" w16cid:durableId="2126147823">
+    <w:abstractNumId w:val="7"/>
+  </w:num>
+  <w:num w:numId="19" w16cid:durableId="524557108">
+    <w:abstractNumId w:val="14"/>
+  </w:num>
+  <w:num w:numId="20" w16cid:durableId="1678727000">
     <w:abstractNumId w:val="2"/>
   </w:num>
-  <w:num w:numId="3" w16cid:durableId="1126200771">
+  <w:num w:numId="21" w16cid:durableId="1273053492">
+    <w:abstractNumId w:val="26"/>
+  </w:num>
+  <w:num w:numId="22" w16cid:durableId="1755475308">
+    <w:abstractNumId w:val="21"/>
+  </w:num>
+  <w:num w:numId="23" w16cid:durableId="563872973">
     <w:abstractNumId w:val="3"/>
   </w:num>
-  <w:num w:numId="4" w16cid:durableId="1642615593">
-    <w:abstractNumId w:val="0"/>
+  <w:num w:numId="24" w16cid:durableId="1144738087">
+    <w:abstractNumId w:val="10"/>
+  </w:num>
+  <w:num w:numId="25" w16cid:durableId="302974946">
+    <w:abstractNumId w:val="8"/>
+  </w:num>
+  <w:num w:numId="26" w16cid:durableId="825626412">
+    <w:abstractNumId w:val="5"/>
+  </w:num>
+  <w:num w:numId="27" w16cid:durableId="1063719334">
+    <w:abstractNumId w:val="25"/>
   </w:num>
 </w:numbering>
 </file>
